--- a/october/17. Трансляторы (Трубач)/PartI.docx
+++ b/october/17. Трансляторы (Трубач)/PartI.docx
@@ -4,7 +4,7 @@
   <w:body>
     <w:p>
       <w:pPr>
-        <w:pStyle w:val="Heading1"/>
+        <w:pStyle w:val="Heading2"/>
         <w:rPr>
           <w:lang w:val="ru-RU"/>
         </w:rPr>
@@ -29,7 +29,7 @@
           <w:bCs/>
           <w:lang w:val="ru-RU"/>
         </w:rPr>
-        <w:t>Трансля́тор</w:t>
+        <w:t>Транслятор</w:t>
       </w:r>
       <w:r>
         <w:t> </w:t>
@@ -58,6 +58,9 @@
     <w:p>
       <w:pPr>
         <w:jc w:val="both"/>
+        <w:rPr>
+          <w:lang w:val="ru-RU"/>
+        </w:rPr>
       </w:pPr>
       <w:r>
         <w:rPr>
@@ -65,7 +68,23 @@
           <w:bCs/>
           <w:lang w:val="ru-RU"/>
         </w:rPr>
-        <w:t>Трансля́ция програ́ммы</w:t>
+        <w:t>Трансляция</w:t>
+      </w:r>
+      <w:r>
+        <w:rPr>
+          <w:b/>
+          <w:bCs/>
+          <w:lang w:val="ru-RU"/>
+        </w:rPr>
+        <w:t xml:space="preserve"> </w:t>
+      </w:r>
+      <w:r>
+        <w:rPr>
+          <w:b/>
+          <w:bCs/>
+          <w:lang w:val="ru-RU"/>
+        </w:rPr>
+        <w:t>программы</w:t>
       </w:r>
       <w:r>
         <w:t> </w:t>
@@ -76,29 +95,17 @@
         </w:rPr>
         <w:t xml:space="preserve">— преобразование программы, представленной на одном из </w:t>
       </w:r>
-      <w:hyperlink r:id="rId5" w:tooltip="Язык программирования" w:history="1">
-        <w:r>
-          <w:rPr>
-            <w:rStyle w:val="Hyperlink"/>
-            <w:color w:val="auto"/>
-            <w:u w:val="none"/>
-            <w:lang w:val="ru-RU"/>
-          </w:rPr>
-          <w:t>языков программирования</w:t>
-        </w:r>
-      </w:hyperlink>
-      <w:r>
-        <w:rPr>
-          <w:lang w:val="ru-RU"/>
-        </w:rPr>
-        <w:t>, в программу на другом языке и, в определённом смысле, равносильную первой</w:t>
-      </w:r>
-      <w:hyperlink r:id="rId6" w:anchor="cite_note-gost-19781-83-1" w:history="1"/>
-      <w:r>
-        <w:rPr>
-          <w:lang w:val="ru-RU"/>
-        </w:rPr>
-        <w:t>.</w:t>
+      <w:r>
+        <w:rPr>
+          <w:lang w:val="ru-RU"/>
+        </w:rPr>
+        <w:t>языков программирования</w:t>
+      </w:r>
+      <w:r>
+        <w:rPr>
+          <w:lang w:val="ru-RU"/>
+        </w:rPr>
+        <w:t>, в программу на другом языке и, в определённом смысле, равносильную первой.</w:t>
       </w:r>
     </w:p>
     <w:p>
@@ -169,44 +176,39 @@
         </w:rPr>
         <w:t xml:space="preserve">— </w:t>
       </w:r>
-      <w:hyperlink r:id="rId7" w:tooltip="Исходный код" w:history="1">
-        <w:r>
-          <w:rPr>
-            <w:rStyle w:val="Hyperlink"/>
-            <w:i/>
-            <w:iCs/>
-            <w:color w:val="auto"/>
-            <w:u w:val="none"/>
-            <w:lang w:val="ru-RU"/>
-          </w:rPr>
-          <w:t>исходным кодом</w:t>
-        </w:r>
-      </w:hyperlink>
-      <w:r>
-        <w:rPr>
-          <w:lang w:val="ru-RU"/>
-        </w:rPr>
-        <w:t xml:space="preserve">. Выходной язык называется </w:t>
-      </w:r>
       <w:r>
         <w:rPr>
           <w:i/>
           <w:iCs/>
           <w:lang w:val="ru-RU"/>
         </w:rPr>
-        <w:t>целевым языком, а выходная (результирующая) программа</w:t>
+        <w:t>исходным кодом</w:t>
+      </w:r>
+      <w:r>
+        <w:rPr>
+          <w:lang w:val="ru-RU"/>
+        </w:rPr>
+        <w:t xml:space="preserve">. Выходной язык называется </w:t>
       </w:r>
       <w:r>
         <w:rPr>
           <w:i/>
           <w:iCs/>
-        </w:rPr>
-        <w:t> </w:t>
+          <w:lang w:val="ru-RU"/>
+        </w:rPr>
+        <w:t>целевым языком, а выходная (результирующая) программа</w:t>
       </w:r>
       <w:r>
         <w:rPr>
           <w:i/>
           <w:iCs/>
+        </w:rPr>
+        <w:t> </w:t>
+      </w:r>
+      <w:r>
+        <w:rPr>
+          <w:i/>
+          <w:iCs/>
           <w:lang w:val="ru-RU"/>
         </w:rPr>
         <w:t>—</w:t>
@@ -217,19 +219,14 @@
         </w:rPr>
         <w:t xml:space="preserve"> </w:t>
       </w:r>
-      <w:hyperlink r:id="rId8" w:tooltip="Объектный код" w:history="1">
-        <w:r>
-          <w:rPr>
-            <w:rStyle w:val="Hyperlink"/>
-            <w:i/>
-            <w:iCs/>
-            <w:color w:val="auto"/>
-            <w:u w:val="none"/>
-            <w:lang w:val="ru-RU"/>
-          </w:rPr>
-          <w:t>объектным кодом</w:t>
-        </w:r>
-      </w:hyperlink>
+      <w:r>
+        <w:rPr>
+          <w:i/>
+          <w:iCs/>
+          <w:lang w:val="ru-RU"/>
+        </w:rPr>
+        <w:t>объектным кодом</w:t>
+      </w:r>
       <w:r>
         <w:rPr>
           <w:lang w:val="ru-RU"/>
@@ -259,101 +256,69 @@
         </w:rPr>
         <w:t xml:space="preserve">— как формальным </w:t>
       </w:r>
-      <w:hyperlink r:id="rId9" w:tooltip="Компьютерный язык" w:history="1">
-        <w:r>
-          <w:rPr>
-            <w:rStyle w:val="Hyperlink"/>
-            <w:color w:val="auto"/>
-            <w:u w:val="none"/>
-            <w:lang w:val="ru-RU"/>
-          </w:rPr>
-          <w:t>компьютерным</w:t>
-        </w:r>
-      </w:hyperlink>
+      <w:r>
+        <w:rPr>
+          <w:lang w:val="ru-RU"/>
+        </w:rPr>
+        <w:t>компьютерным</w:t>
+      </w:r>
       <w:r>
         <w:rPr>
           <w:lang w:val="ru-RU"/>
         </w:rPr>
         <w:t xml:space="preserve"> (вроде </w:t>
       </w:r>
-      <w:hyperlink r:id="rId10" w:tooltip="Язык разметки" w:history="1">
-        <w:r>
-          <w:rPr>
-            <w:rStyle w:val="Hyperlink"/>
-            <w:color w:val="auto"/>
-            <w:u w:val="none"/>
-            <w:lang w:val="ru-RU"/>
-          </w:rPr>
-          <w:t>языков разметки</w:t>
-        </w:r>
-      </w:hyperlink>
+      <w:r>
+        <w:rPr>
+          <w:lang w:val="ru-RU"/>
+        </w:rPr>
+        <w:t>языков разметки</w:t>
+      </w:r>
       <w:r>
         <w:rPr>
           <w:lang w:val="ru-RU"/>
         </w:rPr>
         <w:t xml:space="preserve"> типа </w:t>
       </w:r>
-      <w:hyperlink r:id="rId11" w:tooltip="HTML" w:history="1">
-        <w:r>
-          <w:rPr>
-            <w:rStyle w:val="Hyperlink"/>
-            <w:color w:val="auto"/>
-            <w:u w:val="none"/>
-          </w:rPr>
-          <w:t>HTML</w:t>
-        </w:r>
-      </w:hyperlink>
+      <w:r>
+        <w:t>HTML</w:t>
+      </w:r>
       <w:r>
         <w:rPr>
           <w:lang w:val="ru-RU"/>
         </w:rPr>
         <w:t xml:space="preserve">), так и </w:t>
       </w:r>
-      <w:hyperlink r:id="rId12" w:tooltip="Естественный язык" w:history="1">
-        <w:r>
-          <w:rPr>
-            <w:rStyle w:val="Hyperlink"/>
-            <w:color w:val="auto"/>
-            <w:u w:val="none"/>
-            <w:lang w:val="ru-RU"/>
-          </w:rPr>
-          <w:t>естественным</w:t>
-        </w:r>
-      </w:hyperlink>
+      <w:r>
+        <w:rPr>
+          <w:lang w:val="ru-RU"/>
+        </w:rPr>
+        <w:t>естественным</w:t>
+      </w:r>
       <w:r>
         <w:rPr>
           <w:lang w:val="ru-RU"/>
         </w:rPr>
         <w:t xml:space="preserve"> (</w:t>
       </w:r>
-      <w:hyperlink r:id="rId13" w:tooltip="Русский язык" w:history="1">
-        <w:r>
-          <w:rPr>
-            <w:rStyle w:val="Hyperlink"/>
-            <w:color w:val="auto"/>
-            <w:u w:val="none"/>
-            <w:lang w:val="ru-RU"/>
-          </w:rPr>
-          <w:t>русскому</w:t>
-        </w:r>
-      </w:hyperlink>
+      <w:r>
+        <w:rPr>
+          <w:lang w:val="ru-RU"/>
+        </w:rPr>
+        <w:t>русскому</w:t>
+      </w:r>
       <w:r>
         <w:rPr>
           <w:lang w:val="ru-RU"/>
         </w:rPr>
         <w:t xml:space="preserve">, </w:t>
       </w:r>
-      <w:hyperlink r:id="rId14" w:tooltip="Английский язык" w:history="1">
-        <w:r>
-          <w:rPr>
-            <w:rStyle w:val="Hyperlink"/>
-            <w:color w:val="auto"/>
-            <w:u w:val="none"/>
-            <w:lang w:val="ru-RU"/>
-          </w:rPr>
-          <w:t>английскому</w:t>
-        </w:r>
-      </w:hyperlink>
+      <w:r>
+        <w:rPr>
+          <w:lang w:val="ru-RU"/>
+        </w:rPr>
+        <w:t>английскому</w:t>
+      </w:r>
       <w:r>
         <w:rPr>
           <w:lang w:val="ru-RU"/>
@@ -437,7 +402,13 @@
         <w:rPr>
           <w:lang w:val="ru-RU"/>
         </w:rPr>
-        <w:t xml:space="preserve"> транслятор</w:t>
+        <w:t xml:space="preserve"> </w:t>
+      </w:r>
+      <w:r>
+        <w:rPr>
+          <w:lang w:val="ru-RU"/>
+        </w:rPr>
+        <w:t>транслятор</w:t>
       </w:r>
       <w:r>
         <w:t> </w:t>
@@ -446,21 +417,21 @@
         <w:rPr>
           <w:lang w:val="ru-RU"/>
         </w:rPr>
-        <w:t xml:space="preserve">— транслятор, обеспечивающий использование языка программирования в </w:t>
-      </w:r>
-      <w:hyperlink r:id="rId15" w:tooltip="Режим разделения времени (страница отсутствует)" w:history="1">
-        <w:r>
-          <w:rPr>
-            <w:lang w:val="ru-RU"/>
-          </w:rPr>
-          <w:t>режиме разделения времени</w:t>
-        </w:r>
-      </w:hyperlink>
-      <w:r>
-        <w:rPr>
-          <w:lang w:val="ru-RU"/>
-        </w:rPr>
-        <w:t>.</w:t>
+        <w:t>— транслятор, обеспечивающи</w:t>
+      </w:r>
+      <w:r>
+        <w:rPr>
+          <w:lang w:val="ru-RU"/>
+        </w:rPr>
+        <w:t xml:space="preserve">й использование языка </w:t>
+      </w:r>
+      <w:bookmarkStart w:id="0" w:name="_GoBack"/>
+      <w:bookmarkEnd w:id="0"/>
+      <w:r>
+        <w:rPr>
+          <w:lang w:val="ru-RU"/>
+        </w:rPr>
+        <w:t>программирования в режиме разделения времени.</w:t>
       </w:r>
     </w:p>
     <w:p>
@@ -489,23 +460,13 @@
         </w:rPr>
         <w:t xml:space="preserve"> (</w:t>
       </w:r>
-      <w:hyperlink r:id="rId16" w:tooltip="Синтаксически управляемая трансляция" w:history="1">
-        <w:r>
-          <w:rPr>
-            <w:i/>
-            <w:iCs/>
-            <w:lang w:val="ru-RU"/>
-          </w:rPr>
-          <w:t>синтаксически-управляемый</w:t>
-        </w:r>
-      </w:hyperlink>
       <w:r>
         <w:rPr>
           <w:i/>
           <w:iCs/>
           <w:lang w:val="ru-RU"/>
         </w:rPr>
-        <w:t>)</w:t>
+        <w:t>синтаксически-управляемый)</w:t>
       </w:r>
       <w:r>
         <w:rPr>
@@ -520,35 +481,7 @@
         <w:rPr>
           <w:lang w:val="ru-RU"/>
         </w:rPr>
-        <w:t xml:space="preserve">— транслятор, получающий на вход описание </w:t>
-      </w:r>
-      <w:hyperlink r:id="rId17" w:tooltip="Синтаксис (программирование)" w:history="1">
-        <w:r>
-          <w:rPr>
-            <w:lang w:val="ru-RU"/>
-          </w:rPr>
-          <w:t>синтаксиса</w:t>
-        </w:r>
-      </w:hyperlink>
-      <w:r>
-        <w:rPr>
-          <w:lang w:val="ru-RU"/>
-        </w:rPr>
-        <w:t xml:space="preserve"> и </w:t>
-      </w:r>
-      <w:hyperlink r:id="rId18" w:tooltip="Семантика (программирование)" w:history="1">
-        <w:r>
-          <w:rPr>
-            <w:lang w:val="ru-RU"/>
-          </w:rPr>
-          <w:t>семантики</w:t>
-        </w:r>
-      </w:hyperlink>
-      <w:r>
-        <w:rPr>
-          <w:lang w:val="ru-RU"/>
-        </w:rPr>
-        <w:t xml:space="preserve"> языка, текст на описанном языке и выполняющий трансляцию в соответствии с заданным описанием.</w:t>
+        <w:t>— транслятор, получающий на вход описание синтаксиса и семантики языка, текст на описанном языке и выполняющий трансляцию в соответствии с заданным описанием.</w:t>
       </w:r>
     </w:p>
     <w:p>
@@ -584,35 +517,7 @@
         <w:rPr>
           <w:lang w:val="ru-RU"/>
         </w:rPr>
-        <w:t xml:space="preserve">— транслятор, создающий </w:t>
-      </w:r>
-      <w:hyperlink r:id="rId19" w:tooltip="Объектный модуль" w:history="1">
-        <w:r>
-          <w:rPr>
-            <w:lang w:val="ru-RU"/>
-          </w:rPr>
-          <w:t>объектный модуль</w:t>
-        </w:r>
-      </w:hyperlink>
-      <w:r>
-        <w:rPr>
-          <w:lang w:val="ru-RU"/>
-        </w:rPr>
-        <w:t xml:space="preserve"> при однократном последовательном чтении </w:t>
-      </w:r>
-      <w:hyperlink r:id="rId20" w:tooltip="Исходный код" w:history="1">
-        <w:r>
-          <w:rPr>
-            <w:lang w:val="ru-RU"/>
-          </w:rPr>
-          <w:t>исходного кода</w:t>
-        </w:r>
-      </w:hyperlink>
-      <w:r>
-        <w:rPr>
-          <w:lang w:val="ru-RU"/>
-        </w:rPr>
-        <w:t xml:space="preserve"> (за один проход).</w:t>
+        <w:t>— транслятор, создающий объектный модуль при однократном последовательном чтении исходного кода (за один проход).</w:t>
       </w:r>
     </w:p>
     <w:p>
@@ -648,35 +553,7 @@
         <w:rPr>
           <w:lang w:val="ru-RU"/>
         </w:rPr>
-        <w:t xml:space="preserve">— транслятор, создающий </w:t>
-      </w:r>
-      <w:hyperlink r:id="rId21" w:tooltip="Объектный модуль" w:history="1">
-        <w:r>
-          <w:rPr>
-            <w:lang w:val="ru-RU"/>
-          </w:rPr>
-          <w:t>объектный модуль</w:t>
-        </w:r>
-      </w:hyperlink>
-      <w:r>
-        <w:rPr>
-          <w:lang w:val="ru-RU"/>
-        </w:rPr>
-        <w:t xml:space="preserve"> после нескольких чтений </w:t>
-      </w:r>
-      <w:hyperlink r:id="rId22" w:tooltip="Исходный код" w:history="1">
-        <w:r>
-          <w:rPr>
-            <w:lang w:val="ru-RU"/>
-          </w:rPr>
-          <w:t>исходного кода</w:t>
-        </w:r>
-      </w:hyperlink>
-      <w:r>
-        <w:rPr>
-          <w:lang w:val="ru-RU"/>
-        </w:rPr>
-        <w:t xml:space="preserve"> (за несколько проходов).</w:t>
+        <w:t>— транслятор, создающий объектный модуль после нескольких чтений исходного кода (за несколько проходов).</w:t>
       </w:r>
     </w:p>
     <w:p>
@@ -712,30 +589,8 @@
         <w:rPr>
           <w:lang w:val="ru-RU"/>
         </w:rPr>
-        <w:t xml:space="preserve">— транслятор, выполняющий </w:t>
-      </w:r>
-      <w:hyperlink r:id="rId23" w:tooltip="Оптимизация (информатика)" w:history="1">
-        <w:r>
-          <w:rPr>
-            <w:lang w:val="ru-RU"/>
-          </w:rPr>
-          <w:t>оптимизацию</w:t>
-        </w:r>
-      </w:hyperlink>
-      <w:r>
-        <w:rPr>
-          <w:lang w:val="ru-RU"/>
-        </w:rPr>
-        <w:t xml:space="preserve"> создаваемого кода перед записью в </w:t>
-      </w:r>
-      <w:hyperlink r:id="rId24" w:tooltip="Объектный модуль" w:history="1">
-        <w:r>
-          <w:rPr>
-            <w:lang w:val="ru-RU"/>
-          </w:rPr>
-          <w:t>объектный файл</w:t>
-        </w:r>
-      </w:hyperlink>
+        <w:t>— транслятор, выполняющий оптимизацию создаваемого кода перед записью в объектный файл</w:t>
+      </w:r>
       <w:r>
         <w:rPr>
           <w:lang w:val="ru-RU"/>
@@ -776,119 +631,7 @@
         <w:rPr>
           <w:lang w:val="ru-RU"/>
         </w:rPr>
-        <w:t xml:space="preserve">— транслятор, получающий на вход </w:t>
-      </w:r>
-      <w:hyperlink r:id="rId25" w:tooltip="Исходный код" w:history="1">
-        <w:r>
-          <w:rPr>
-            <w:lang w:val="ru-RU"/>
-          </w:rPr>
-          <w:t>исходный код</w:t>
-        </w:r>
-      </w:hyperlink>
-      <w:r>
-        <w:rPr>
-          <w:lang w:val="ru-RU"/>
-        </w:rPr>
-        <w:t xml:space="preserve"> и выдающий на выходе изменённый </w:t>
-      </w:r>
-      <w:hyperlink r:id="rId26" w:tooltip="Исходный код" w:history="1">
-        <w:r>
-          <w:rPr>
-            <w:lang w:val="ru-RU"/>
-          </w:rPr>
-          <w:t>исходный код</w:t>
-        </w:r>
-      </w:hyperlink>
-      <w:r>
-        <w:rPr>
-          <w:lang w:val="ru-RU"/>
-        </w:rPr>
-        <w:t xml:space="preserve">. Запускается перед основным транслятором для добавления в </w:t>
-      </w:r>
-      <w:hyperlink r:id="rId27" w:tooltip="Исходный код" w:history="1">
-        <w:r>
-          <w:rPr>
-            <w:lang w:val="ru-RU"/>
-          </w:rPr>
-          <w:t>исходный код</w:t>
-        </w:r>
-      </w:hyperlink>
-      <w:r>
-        <w:rPr>
-          <w:lang w:val="ru-RU"/>
-        </w:rPr>
-        <w:t xml:space="preserve"> </w:t>
-      </w:r>
-      <w:hyperlink r:id="rId28" w:tooltip="Отладка программы" w:history="1">
-        <w:r>
-          <w:rPr>
-            <w:lang w:val="ru-RU"/>
-          </w:rPr>
-          <w:t>отладочных</w:t>
-        </w:r>
-      </w:hyperlink>
-      <w:r>
-        <w:rPr>
-          <w:lang w:val="ru-RU"/>
-        </w:rPr>
-        <w:t xml:space="preserve"> </w:t>
-      </w:r>
-      <w:hyperlink r:id="rId29" w:tooltip="Подпрограмма" w:history="1">
-        <w:r>
-          <w:rPr>
-            <w:lang w:val="ru-RU"/>
-          </w:rPr>
-          <w:t>процедур</w:t>
-        </w:r>
-      </w:hyperlink>
-      <w:r>
-        <w:rPr>
-          <w:lang w:val="ru-RU"/>
-        </w:rPr>
-        <w:t xml:space="preserve">. Например, транслятор с </w:t>
-      </w:r>
-      <w:hyperlink r:id="rId30" w:tooltip="Язык программирования" w:history="1">
-        <w:r>
-          <w:rPr>
-            <w:lang w:val="ru-RU"/>
-          </w:rPr>
-          <w:t>языка</w:t>
-        </w:r>
-      </w:hyperlink>
-      <w:r>
-        <w:rPr>
-          <w:lang w:val="ru-RU"/>
-        </w:rPr>
-        <w:t xml:space="preserve"> </w:t>
-      </w:r>
-      <w:hyperlink r:id="rId31" w:tooltip="Язык ассемблера" w:history="1">
-        <w:r>
-          <w:rPr>
-            <w:lang w:val="ru-RU"/>
-          </w:rPr>
-          <w:t>ассемблера</w:t>
-        </w:r>
-      </w:hyperlink>
-      <w:r>
-        <w:rPr>
-          <w:lang w:val="ru-RU"/>
-        </w:rPr>
-        <w:t xml:space="preserve"> может выполнять замену </w:t>
-      </w:r>
-      <w:hyperlink r:id="rId32" w:tooltip="Макрокоманда" w:history="1">
-        <w:r>
-          <w:rPr>
-            <w:lang w:val="ru-RU"/>
-          </w:rPr>
-          <w:t>макрокоманд</w:t>
-        </w:r>
-      </w:hyperlink>
-      <w:r>
-        <w:rPr>
-          <w:lang w:val="ru-RU"/>
-        </w:rPr>
-        <w:t xml:space="preserve"> на код.</w:t>
+        <w:t>— транслятор, получающий на вход исходный код и выдающий на выходе изменённый исходный код. Запускается перед основным транслятором для добавления в исходный код отладочных процедур. Например, транслятор с языка ассемблера может выполнять замену макрокоманд на код.</w:t>
       </w:r>
     </w:p>
     <w:p>
@@ -924,30 +667,8 @@
         <w:rPr>
           <w:lang w:val="ru-RU"/>
         </w:rPr>
-        <w:t xml:space="preserve">— транслятор, выполняющий преобразование </w:t>
-      </w:r>
-      <w:hyperlink r:id="rId33" w:tooltip="Машинный код" w:history="1">
-        <w:r>
-          <w:rPr>
-            <w:lang w:val="ru-RU"/>
-          </w:rPr>
-          <w:t>машинного кода</w:t>
-        </w:r>
-      </w:hyperlink>
-      <w:r>
-        <w:rPr>
-          <w:lang w:val="ru-RU"/>
-        </w:rPr>
-        <w:t xml:space="preserve"> в текст на каком-либо </w:t>
-      </w:r>
-      <w:hyperlink r:id="rId34" w:tooltip="Язык программирования" w:history="1">
-        <w:r>
-          <w:rPr>
-            <w:lang w:val="ru-RU"/>
-          </w:rPr>
-          <w:t>языке программирования</w:t>
-        </w:r>
-      </w:hyperlink>
+        <w:t>— транслятор, выполняющий преобразование машинного кода в текст на каком-либо языке программирования</w:t>
+      </w:r>
       <w:r>
         <w:rPr>
           <w:lang w:val="ru-RU"/>
@@ -993,14 +714,12 @@
       <w:r>
         <w:t xml:space="preserve">При трансляции </w:t>
       </w:r>
-      <w:hyperlink r:id="rId35" w:tooltip="Компьютерная программа" w:history="1">
-        <w:r>
-          <w:rPr>
-            <w:u w:val="single"/>
-          </w:rPr>
-          <w:t>компьютерной программы</w:t>
-        </w:r>
-      </w:hyperlink>
+      <w:r>
+        <w:rPr>
+          <w:u w:val="single"/>
+        </w:rPr>
+        <w:t>компьютерной программы</w:t>
+      </w:r>
       <w:r>
         <w:t xml:space="preserve"> адресатом может быть:</w:t>
       </w:r>
@@ -1032,15 +751,13 @@
         </w:rPr>
         <w:t xml:space="preserve">— </w:t>
       </w:r>
-      <w:hyperlink r:id="rId36" w:tooltip="Процессор" w:history="1">
-        <w:r>
-          <w:rPr>
-            <w:u w:val="single"/>
-            <w:lang w:val="ru-RU"/>
-          </w:rPr>
-          <w:t>процессор</w:t>
-        </w:r>
-      </w:hyperlink>
+      <w:r>
+        <w:rPr>
+          <w:u w:val="single"/>
+          <w:lang w:val="ru-RU"/>
+        </w:rPr>
+        <w:t>процессор</w:t>
+      </w:r>
       <w:r>
         <w:rPr>
           <w:lang w:val="ru-RU"/>
@@ -1075,15 +792,13 @@
         </w:rPr>
         <w:t xml:space="preserve">— </w:t>
       </w:r>
-      <w:hyperlink r:id="rId37" w:tooltip="Интерпретатор" w:history="1">
-        <w:r>
-          <w:rPr>
-            <w:u w:val="single"/>
-            <w:lang w:val="ru-RU"/>
-          </w:rPr>
-          <w:t>интерпретатор</w:t>
-        </w:r>
-      </w:hyperlink>
+      <w:r>
+        <w:rPr>
+          <w:u w:val="single"/>
+          <w:lang w:val="ru-RU"/>
+        </w:rPr>
+        <w:t>интерпретатор</w:t>
+      </w:r>
       <w:r>
         <w:rPr>
           <w:lang w:val="ru-RU"/>
@@ -1109,14 +824,12 @@
         </w:numPr>
         <w:jc w:val="both"/>
       </w:pPr>
-      <w:hyperlink r:id="rId38" w:anchor=".D0.9A.D0.BE.D0.BC.D0.BF.D0.B8.D0.BB.D1.8F.D1.86.D0.B8.D1.8F" w:history="1">
-        <w:r>
-          <w:rPr>
-            <w:u w:val="single"/>
-          </w:rPr>
-          <w:t>компиляция</w:t>
-        </w:r>
-      </w:hyperlink>
+      <w:r>
+        <w:rPr>
+          <w:u w:val="single"/>
+        </w:rPr>
+        <w:t>компиляция</w:t>
+      </w:r>
       <w:r>
         <w:t>;</w:t>
       </w:r>
@@ -1130,14 +843,12 @@
         </w:numPr>
         <w:jc w:val="both"/>
       </w:pPr>
-      <w:hyperlink r:id="rId39" w:anchor=".D0.98.D0.BD.D1.82.D0.B5.D1.80.D0.BF.D1.80.D0.B5.D1.82.D0.B0.D1.86.D0.B8.D1.8F" w:history="1">
-        <w:r>
-          <w:rPr>
-            <w:u w:val="single"/>
-          </w:rPr>
-          <w:t>интерпретация</w:t>
-        </w:r>
-      </w:hyperlink>
+      <w:r>
+        <w:rPr>
+          <w:u w:val="single"/>
+        </w:rPr>
+        <w:t>интерпретация</w:t>
+      </w:r>
       <w:r>
         <w:t>;</w:t>
       </w:r>
@@ -1151,14 +862,12 @@
         </w:numPr>
         <w:jc w:val="both"/>
       </w:pPr>
-      <w:hyperlink r:id="rId40" w:anchor=".D0.94.D0.B8.D0.BD.D0.B0.D0.BC.D0.B8.D1.87.D0.B5.D1.81.D0.BA.D0.B0.D1.8F_.D0.BA.D0.BE.D0.BC.D0.BF.D0.B8.D0.BB.D1.8F.D1.86.D0.B8.D1.8F" w:history="1">
-        <w:r>
-          <w:rPr>
-            <w:u w:val="single"/>
-          </w:rPr>
-          <w:t>динамическая компиляция</w:t>
-        </w:r>
-      </w:hyperlink>
+      <w:r>
+        <w:rPr>
+          <w:u w:val="single"/>
+        </w:rPr>
+        <w:t>динамическая компиляция</w:t>
+      </w:r>
       <w:r>
         <w:t>.</w:t>
       </w:r>
@@ -1218,167 +927,15 @@
           <w:bCs/>
           <w:lang w:val="ru-RU"/>
         </w:rPr>
-        <w:t>Компиля́ция</w:t>
-      </w:r>
-      <w:r>
-        <w:t> </w:t>
-      </w:r>
-      <w:r>
-        <w:rPr>
-          <w:lang w:val="ru-RU"/>
-        </w:rPr>
-        <w:t xml:space="preserve">— </w:t>
-      </w:r>
-      <w:hyperlink r:id="rId41" w:tooltip="Транслятор" w:history="1">
-        <w:r>
-          <w:rPr>
-            <w:lang w:val="ru-RU"/>
-          </w:rPr>
-          <w:t>трансляция программы</w:t>
-        </w:r>
-      </w:hyperlink>
-      <w:r>
-        <w:rPr>
-          <w:lang w:val="ru-RU"/>
-        </w:rPr>
-        <w:t xml:space="preserve">, составленной на исходном </w:t>
-      </w:r>
-      <w:hyperlink r:id="rId42" w:tooltip="Высокоуровневый язык программирования" w:history="1">
-        <w:r>
-          <w:rPr>
-            <w:lang w:val="ru-RU"/>
-          </w:rPr>
-          <w:t>языке высокого уровня</w:t>
-        </w:r>
-      </w:hyperlink>
-      <w:r>
-        <w:rPr>
-          <w:lang w:val="ru-RU"/>
-        </w:rPr>
-        <w:t xml:space="preserve">, в эквивалентную программу на </w:t>
-      </w:r>
-      <w:hyperlink r:id="rId43" w:tooltip="Низкоуровневый язык программирования" w:history="1">
-        <w:r>
-          <w:rPr>
-            <w:lang w:val="ru-RU"/>
-          </w:rPr>
-          <w:t>низкоуровневом языке</w:t>
-        </w:r>
-      </w:hyperlink>
-      <w:r>
-        <w:rPr>
-          <w:lang w:val="ru-RU"/>
-        </w:rPr>
-        <w:t xml:space="preserve">, близком </w:t>
-      </w:r>
-      <w:hyperlink r:id="rId44" w:tooltip="Машинный код" w:history="1">
-        <w:r>
-          <w:rPr>
-            <w:lang w:val="ru-RU"/>
-          </w:rPr>
-          <w:t>машинному коду</w:t>
-        </w:r>
-      </w:hyperlink>
-      <w:r>
-        <w:rPr>
-          <w:lang w:val="ru-RU"/>
-        </w:rPr>
-        <w:t xml:space="preserve"> (</w:t>
-      </w:r>
-      <w:hyperlink r:id="rId45" w:tooltip="Абсолютный код" w:history="1">
-        <w:r>
-          <w:rPr>
-            <w:lang w:val="ru-RU"/>
-          </w:rPr>
-          <w:t>абсолютный код</w:t>
-        </w:r>
-      </w:hyperlink>
-      <w:r>
-        <w:rPr>
-          <w:lang w:val="ru-RU"/>
-        </w:rPr>
-        <w:t xml:space="preserve">, </w:t>
-      </w:r>
-      <w:hyperlink r:id="rId46" w:tooltip="Объектный модуль" w:history="1">
-        <w:r>
-          <w:rPr>
-            <w:lang w:val="ru-RU"/>
-          </w:rPr>
-          <w:t>объектный модуль</w:t>
-        </w:r>
-      </w:hyperlink>
-      <w:r>
-        <w:rPr>
-          <w:lang w:val="ru-RU"/>
-        </w:rPr>
-        <w:t xml:space="preserve">, иногда на </w:t>
-      </w:r>
-      <w:hyperlink r:id="rId47" w:tooltip="Язык ассемблера" w:history="1">
-        <w:r>
-          <w:rPr>
-            <w:lang w:val="ru-RU"/>
-          </w:rPr>
-          <w:t>язык ассемблера</w:t>
-        </w:r>
-      </w:hyperlink>
-      <w:r>
-        <w:rPr>
-          <w:lang w:val="ru-RU"/>
-        </w:rPr>
-        <w:t>). Входной информацией для компилятора (</w:t>
-      </w:r>
-      <w:hyperlink r:id="rId48" w:tooltip="Исходный код" w:history="1">
-        <w:r>
-          <w:rPr>
-            <w:lang w:val="ru-RU"/>
-          </w:rPr>
-          <w:t>исходный код</w:t>
-        </w:r>
-      </w:hyperlink>
-      <w:r>
-        <w:rPr>
-          <w:lang w:val="ru-RU"/>
-        </w:rPr>
-        <w:t xml:space="preserve">) является описание алгоритма или программа на </w:t>
-      </w:r>
-      <w:hyperlink r:id="rId49" w:tooltip="Объектно-ориентированное программирование" w:history="1">
-        <w:r>
-          <w:rPr>
-            <w:lang w:val="ru-RU"/>
-          </w:rPr>
-          <w:t>объектно-ориентированном языке</w:t>
-        </w:r>
-      </w:hyperlink>
-      <w:r>
-        <w:rPr>
-          <w:lang w:val="ru-RU"/>
-        </w:rPr>
-        <w:t>, а на выходе компилятора</w:t>
-      </w:r>
-      <w:r>
-        <w:t> </w:t>
-      </w:r>
-      <w:r>
-        <w:rPr>
-          <w:lang w:val="ru-RU"/>
-        </w:rPr>
-        <w:t>— эквивалентное описание алгоритма на машинно-ориентированном языке (объектный код).</w:t>
-      </w:r>
-    </w:p>
-    <w:p>
-      <w:pPr>
-        <w:jc w:val="both"/>
-        <w:rPr>
-          <w:lang w:val="ru-RU"/>
-        </w:rPr>
-      </w:pPr>
+        <w:t>Компиля</w:t>
+      </w:r>
       <w:r>
         <w:rPr>
           <w:b/>
           <w:bCs/>
           <w:lang w:val="ru-RU"/>
         </w:rPr>
-        <w:t>Компили́ровать</w:t>
+        <w:t>ция</w:t>
       </w:r>
       <w:r>
         <w:t> </w:t>
@@ -1387,17 +944,57 @@
         <w:rPr>
           <w:lang w:val="ru-RU"/>
         </w:rPr>
+        <w:t>— трансляция программы, составленной на исходном языке высокого уровня, в эквивалентную программу на низкоуровневом языке, близком машинному коду (абсолютный код, объектный модуль, иногда на язык ассемблера). Входной информацией для компилятора (исходный код) является описание алгоритма или программа на объектно-ориентированном языке, а на выходе компилятора</w:t>
+      </w:r>
+      <w:r>
+        <w:t> </w:t>
+      </w:r>
+      <w:r>
+        <w:rPr>
+          <w:lang w:val="ru-RU"/>
+        </w:rPr>
+        <w:t>— эквивалентное описание алгоритма на машинно-ориентированном языке (объектный код).</w:t>
+      </w:r>
+    </w:p>
+    <w:p>
+      <w:pPr>
+        <w:jc w:val="both"/>
+        <w:rPr>
+          <w:lang w:val="ru-RU"/>
+        </w:rPr>
+      </w:pPr>
+      <w:r>
+        <w:rPr>
+          <w:b/>
+          <w:bCs/>
+          <w:lang w:val="ru-RU"/>
+        </w:rPr>
+        <w:t>Компили</w:t>
+      </w:r>
+      <w:r>
+        <w:rPr>
+          <w:b/>
+          <w:bCs/>
+          <w:lang w:val="ru-RU"/>
+        </w:rPr>
+        <w:t>ровать</w:t>
+      </w:r>
+      <w:r>
+        <w:t> </w:t>
+      </w:r>
+      <w:r>
+        <w:rPr>
+          <w:lang w:val="ru-RU"/>
+        </w:rPr>
         <w:t>— проводить трансляцию машинной программы с объектно-ориентированного языка</w:t>
       </w:r>
-      <w:hyperlink r:id="rId50" w:tooltip="Википедия:Ссылки на источники" w:history="1">
-        <w:r>
-          <w:rPr>
-            <w:vertAlign w:val="superscript"/>
-            <w:lang w:val="ru-RU"/>
-          </w:rPr>
-          <w:t>]</w:t>
-        </w:r>
-      </w:hyperlink>
+      <w:r>
+        <w:rPr>
+          <w:vertAlign w:val="superscript"/>
+          <w:lang w:val="ru-RU"/>
+        </w:rPr>
+        <w:t>]</w:t>
+      </w:r>
       <w:r>
         <w:rPr>
           <w:lang w:val="ru-RU"/>
@@ -1443,49 +1040,7 @@
         <w:rPr>
           <w:lang w:val="ru-RU"/>
         </w:rPr>
-        <w:t xml:space="preserve">. Транслирует </w:t>
-      </w:r>
-      <w:hyperlink r:id="rId51" w:tooltip="Исходный код" w:history="1">
-        <w:r>
-          <w:rPr>
-            <w:lang w:val="ru-RU"/>
-          </w:rPr>
-          <w:t>исходный код</w:t>
-        </w:r>
-      </w:hyperlink>
-      <w:r>
-        <w:rPr>
-          <w:lang w:val="ru-RU"/>
-        </w:rPr>
-        <w:t xml:space="preserve"> в </w:t>
-      </w:r>
-      <w:hyperlink r:id="rId52" w:tooltip="Машинный код" w:history="1">
-        <w:r>
-          <w:rPr>
-            <w:lang w:val="ru-RU"/>
-          </w:rPr>
-          <w:t>машинный код</w:t>
-        </w:r>
-      </w:hyperlink>
-      <w:r>
-        <w:rPr>
-          <w:lang w:val="ru-RU"/>
-        </w:rPr>
-        <w:t xml:space="preserve"> компьютеров, оснащённых </w:t>
-      </w:r>
-      <w:hyperlink r:id="rId53" w:tooltip="Векторный процессор" w:history="1">
-        <w:r>
-          <w:rPr>
-            <w:lang w:val="ru-RU"/>
-          </w:rPr>
-          <w:t>векторным процессором</w:t>
-        </w:r>
-      </w:hyperlink>
-      <w:r>
-        <w:rPr>
-          <w:lang w:val="ru-RU"/>
-        </w:rPr>
-        <w:t xml:space="preserve">. </w:t>
+        <w:t xml:space="preserve">. Транслирует исходный код в машинный код компьютеров, оснащённых векторным процессором. </w:t>
       </w:r>
     </w:p>
     <w:p>
@@ -1512,35 +1067,7 @@
         <w:rPr>
           <w:lang w:val="ru-RU"/>
         </w:rPr>
-        <w:t xml:space="preserve">. Сконструирован по </w:t>
-      </w:r>
-      <w:hyperlink r:id="rId54" w:tooltip="Модульность (программирование)" w:history="1">
-        <w:r>
-          <w:rPr>
-            <w:lang w:val="ru-RU"/>
-          </w:rPr>
-          <w:t>модульному</w:t>
-        </w:r>
-      </w:hyperlink>
-      <w:r>
-        <w:rPr>
-          <w:lang w:val="ru-RU"/>
-        </w:rPr>
-        <w:t xml:space="preserve"> принципу, управляется таблицами и запрограммирован на </w:t>
-      </w:r>
-      <w:hyperlink r:id="rId55" w:tooltip="Высокоуровневый язык программирования" w:history="1">
-        <w:r>
-          <w:rPr>
-            <w:lang w:val="ru-RU"/>
-          </w:rPr>
-          <w:t>языке высокого уровня</w:t>
-        </w:r>
-      </w:hyperlink>
-      <w:r>
-        <w:rPr>
-          <w:lang w:val="ru-RU"/>
-        </w:rPr>
-        <w:t xml:space="preserve"> или реализован с помощью компилятора компиляторов. </w:t>
+        <w:t xml:space="preserve">. Сконструирован по модульному принципу, управляется таблицами и запрограммирован на языке высокого уровня или реализован с помощью компилятора компиляторов. </w:t>
       </w:r>
     </w:p>
     <w:p>
@@ -1621,21 +1148,7 @@
         <w:rPr>
           <w:lang w:val="ru-RU"/>
         </w:rPr>
-        <w:t xml:space="preserve">. Последовательно выполняет независимую компиляцию каждого отдельного </w:t>
-      </w:r>
-      <w:hyperlink r:id="rId56" w:tooltip="Оператор (программирование)" w:history="1">
-        <w:r>
-          <w:rPr>
-            <w:lang w:val="ru-RU"/>
-          </w:rPr>
-          <w:t>оператора</w:t>
-        </w:r>
-      </w:hyperlink>
-      <w:r>
-        <w:rPr>
-          <w:lang w:val="ru-RU"/>
-        </w:rPr>
-        <w:t xml:space="preserve"> (команды) исходной программы. </w:t>
+        <w:t xml:space="preserve">. Последовательно выполняет независимую компиляцию каждого отдельного оператора (команды) исходной программы. </w:t>
       </w:r>
     </w:p>
     <w:p>
@@ -1650,35 +1163,19 @@
           <w:lang w:val="ru-RU"/>
         </w:rPr>
       </w:pPr>
-      <w:hyperlink r:id="rId57" w:tooltip="Компилятор компиляторов" w:history="1">
-        <w:r>
-          <w:rPr>
-            <w:i/>
-            <w:iCs/>
-            <w:lang w:val="ru-RU"/>
-          </w:rPr>
-          <w:t>Компилятор компиляторов</w:t>
-        </w:r>
-      </w:hyperlink>
-      <w:r>
-        <w:rPr>
-          <w:lang w:val="ru-RU"/>
-        </w:rPr>
-        <w:t xml:space="preserve">. Транслятор, воспринимающий формальное описание </w:t>
-      </w:r>
-      <w:hyperlink r:id="rId58" w:tooltip="Язык программирования" w:history="1">
-        <w:r>
-          <w:rPr>
-            <w:lang w:val="ru-RU"/>
-          </w:rPr>
-          <w:t>языка программирования</w:t>
-        </w:r>
-      </w:hyperlink>
-      <w:r>
-        <w:rPr>
-          <w:lang w:val="ru-RU"/>
-        </w:rPr>
-        <w:t xml:space="preserve"> и генерирующий компилятор для этого языка. </w:t>
+      <w:r>
+        <w:rPr>
+          <w:i/>
+          <w:iCs/>
+          <w:lang w:val="ru-RU"/>
+        </w:rPr>
+        <w:t>Компилятор компиляторов</w:t>
+      </w:r>
+      <w:r>
+        <w:rPr>
+          <w:lang w:val="ru-RU"/>
+        </w:rPr>
+        <w:t xml:space="preserve">. Транслятор, воспринимающий формальное описание языка программирования и генерирующий компилятор для этого языка. </w:t>
       </w:r>
     </w:p>
     <w:p>
@@ -1706,70 +1203,12 @@
         </w:rPr>
         <w:t>(</w:t>
       </w:r>
-      <w:hyperlink r:id="rId59" w:tooltip="Формальная система" w:history="1">
-        <w:r>
-          <w:rPr>
-            <w:lang w:val="ru-RU"/>
-          </w:rPr>
-          <w:t>формальная система</w:t>
-        </w:r>
-      </w:hyperlink>
-      <w:r>
-        <w:rPr>
-          <w:lang w:val="ru-RU"/>
-        </w:rPr>
-        <w:t xml:space="preserve"> описания </w:t>
-      </w:r>
-      <w:hyperlink r:id="rId60" w:tooltip="Синтаксис" w:history="1">
-        <w:r>
-          <w:rPr>
-            <w:lang w:val="ru-RU"/>
-          </w:rPr>
-          <w:t>синтаксиса</w:t>
-        </w:r>
-      </w:hyperlink>
-      <w:r>
-        <w:rPr>
-          <w:lang w:val="ru-RU"/>
-        </w:rPr>
-        <w:t xml:space="preserve">, в которой одни </w:t>
-      </w:r>
-      <w:hyperlink r:id="rId61" w:tooltip="Синтаксическая категория (страница отсутствует)" w:history="1">
-        <w:r>
-          <w:rPr>
-            <w:lang w:val="ru-RU"/>
-          </w:rPr>
-          <w:t>синтаксические категории</w:t>
-        </w:r>
-      </w:hyperlink>
-      <w:r>
-        <w:rPr>
-          <w:lang w:val="ru-RU"/>
-        </w:rPr>
-        <w:t xml:space="preserve"> последовательно определяются через другие категории. БНФ используется для описания </w:t>
-      </w:r>
-      <w:hyperlink r:id="rId62" w:tooltip="Контекстно-свободная грамматика" w:history="1">
-        <w:r>
-          <w:rPr>
-            <w:lang w:val="ru-RU"/>
-          </w:rPr>
-          <w:t>контекстно-свободных</w:t>
-        </w:r>
-      </w:hyperlink>
-      <w:r>
-        <w:rPr>
-          <w:lang w:val="ru-RU"/>
-        </w:rPr>
-        <w:t xml:space="preserve"> </w:t>
-      </w:r>
-      <w:hyperlink r:id="rId63" w:tooltip="Формальная грамматика" w:history="1">
-        <w:r>
-          <w:rPr>
-            <w:lang w:val="ru-RU"/>
-          </w:rPr>
-          <w:t>формальных грамматик</w:t>
-        </w:r>
-      </w:hyperlink>
+      <w:r>
+        <w:rPr>
+          <w:lang w:val="ru-RU"/>
+        </w:rPr>
+        <w:t>формальная система описания синтаксиса, в которой одни синтаксические категории последовательно определяются через другие категории. БНФ используется для описания контекстно-свободных формальных грамматик</w:t>
+      </w:r>
       <w:r>
         <w:rPr>
           <w:lang w:val="ru-RU"/>
@@ -1795,17 +1234,12 @@
         </w:rPr>
         <w:t xml:space="preserve">) или её производной и должен удовлетворять правилам того метода </w:t>
       </w:r>
-      <w:hyperlink r:id="rId64" w:tooltip="Синтаксический анализ" w:history="1">
-        <w:r>
-          <w:rPr>
-            <w:rStyle w:val="Hyperlink"/>
-            <w:color w:val="auto"/>
-            <w:u w:val="none"/>
-            <w:lang w:val="ru-RU"/>
-          </w:rPr>
-          <w:t>синтаксического анализа</w:t>
-        </w:r>
-      </w:hyperlink>
+      <w:r>
+        <w:rPr>
+          <w:lang w:val="ru-RU"/>
+        </w:rPr>
+        <w:t>синтаксического анализа</w:t>
+      </w:r>
       <w:r>
         <w:rPr>
           <w:lang w:val="ru-RU"/>
@@ -1834,17 +1268,12 @@
         <w:lastRenderedPageBreak/>
         <w:t xml:space="preserve">разработать исполняющие структуры и выбрать способ преобразования каждой входной синтаксической конструкции в операции выходного языка или в </w:t>
       </w:r>
-      <w:hyperlink r:id="rId65" w:tooltip="Машинный код" w:history="1">
-        <w:r>
-          <w:rPr>
-            <w:rStyle w:val="Hyperlink"/>
-            <w:color w:val="auto"/>
-            <w:u w:val="none"/>
-            <w:lang w:val="ru-RU"/>
-          </w:rPr>
-          <w:t>машинные операции</w:t>
-        </w:r>
-      </w:hyperlink>
+      <w:r>
+        <w:rPr>
+          <w:lang w:val="ru-RU"/>
+        </w:rPr>
+        <w:t>машинные операции</w:t>
+      </w:r>
       <w:r>
         <w:rPr>
           <w:lang w:val="ru-RU"/>
@@ -2001,14 +1430,7 @@
         <w:rPr>
           <w:lang w:val="ru-RU"/>
         </w:rPr>
-        <w:t xml:space="preserve">и Р.Эшби ещё </w:t>
-      </w:r>
-      <w:proofErr w:type="gramStart"/>
-      <w:r>
-        <w:rPr>
-          <w:lang w:val="ru-RU"/>
-        </w:rPr>
-        <w:t>до</w:t>
+        <w:t>и Р.Эшби ещё до</w:t>
       </w:r>
       <w:r>
         <w:t> </w:t>
@@ -2017,14 +1439,7 @@
         <w:rPr>
           <w:lang w:val="ru-RU"/>
         </w:rPr>
-        <w:t>,</w:t>
-      </w:r>
-      <w:proofErr w:type="gramEnd"/>
-      <w:r>
-        <w:rPr>
-          <w:lang w:val="ru-RU"/>
-        </w:rPr>
-        <w:t xml:space="preserve"> гласит, что степень разнообразия управления подобной сущностью должна соответствовать степени разнообразия её поведения.</w:t>
+        <w:t>, гласит, что степень разнообразия управления подобной сущностью должна соответствовать степени разнообразия её поведения.</w:t>
       </w:r>
     </w:p>
     <w:p>
@@ -2051,21 +1466,7 @@
         <w:rPr>
           <w:lang w:val="ru-RU"/>
         </w:rPr>
-        <w:t xml:space="preserve">. Устраняет отдельные виды </w:t>
-      </w:r>
-      <w:hyperlink r:id="rId66" w:tooltip="Синтаксическая ошибка (программирование)" w:history="1">
-        <w:r>
-          <w:rPr>
-            <w:lang w:val="ru-RU"/>
-          </w:rPr>
-          <w:t>синтаксических ошибок</w:t>
-        </w:r>
-      </w:hyperlink>
-      <w:r>
-        <w:rPr>
-          <w:lang w:val="ru-RU"/>
-        </w:rPr>
-        <w:t xml:space="preserve">. </w:t>
+        <w:t xml:space="preserve">. Устраняет отдельные виды синтаксических ошибок. </w:t>
       </w:r>
     </w:p>
     <w:p>
@@ -2108,16 +1509,14 @@
           <w:lang w:val="ru-RU"/>
         </w:rPr>
       </w:pPr>
-      <w:hyperlink r:id="rId67" w:tooltip="Раскрутка компилятора" w:history="1">
-        <w:r>
-          <w:rPr>
-            <w:i/>
-            <w:iCs/>
-            <w:lang w:val="ru-RU"/>
-          </w:rPr>
-          <w:t>Самокомпилируемый</w:t>
-        </w:r>
-      </w:hyperlink>
+      <w:r>
+        <w:rPr>
+          <w:i/>
+          <w:iCs/>
+          <w:lang w:val="ru-RU"/>
+        </w:rPr>
+        <w:t>Самокомпилируемый</w:t>
+      </w:r>
       <w:r>
         <w:rPr>
           <w:lang w:val="ru-RU"/>
@@ -2140,405 +1539,255 @@
         </w:rPr>
         <w:t xml:space="preserve">Метод создания </w:t>
       </w:r>
-      <w:hyperlink r:id="rId68" w:tooltip="Транслятор" w:history="1">
-        <w:r>
-          <w:rPr>
-            <w:rStyle w:val="Hyperlink"/>
-            <w:color w:val="auto"/>
-            <w:u w:val="none"/>
-            <w:lang w:val="ru-RU"/>
-          </w:rPr>
-          <w:t>транслятора</w:t>
-        </w:r>
-      </w:hyperlink>
+      <w:r>
+        <w:rPr>
+          <w:lang w:val="ru-RU"/>
+        </w:rPr>
+        <w:t>транслятора</w:t>
+      </w:r>
       <w:r>
         <w:rPr>
           <w:lang w:val="ru-RU"/>
         </w:rPr>
         <w:t xml:space="preserve"> для некоторого </w:t>
       </w:r>
-      <w:hyperlink r:id="rId69" w:tooltip="Язык программирования" w:history="1">
-        <w:r>
-          <w:rPr>
-            <w:rStyle w:val="Hyperlink"/>
-            <w:color w:val="auto"/>
-            <w:u w:val="none"/>
-            <w:lang w:val="ru-RU"/>
-          </w:rPr>
-          <w:t>языка программирования</w:t>
-        </w:r>
-      </w:hyperlink>
+      <w:r>
+        <w:rPr>
+          <w:lang w:val="ru-RU"/>
+        </w:rPr>
+        <w:t>языка программирования</w:t>
+      </w:r>
       <w:r>
         <w:rPr>
           <w:lang w:val="ru-RU"/>
         </w:rPr>
         <w:t xml:space="preserve">, при котором транслятор пишется на том же языке программирования; создание </w:t>
       </w:r>
-      <w:hyperlink r:id="rId70" w:tooltip="Транслятор" w:history="1">
-        <w:r>
-          <w:rPr>
-            <w:rStyle w:val="Hyperlink"/>
-            <w:color w:val="auto"/>
-            <w:u w:val="none"/>
-            <w:lang w:val="ru-RU"/>
-          </w:rPr>
-          <w:t>транслятором</w:t>
-        </w:r>
-      </w:hyperlink>
+      <w:r>
+        <w:rPr>
+          <w:lang w:val="ru-RU"/>
+        </w:rPr>
+        <w:t>транслятором</w:t>
+      </w:r>
       <w:r>
         <w:rPr>
           <w:lang w:val="ru-RU"/>
         </w:rPr>
         <w:t xml:space="preserve"> </w:t>
       </w:r>
-      <w:hyperlink r:id="rId71" w:tooltip="Исполняемый файл" w:history="1">
-        <w:r>
-          <w:rPr>
-            <w:rStyle w:val="Hyperlink"/>
-            <w:color w:val="auto"/>
-            <w:u w:val="none"/>
-            <w:lang w:val="ru-RU"/>
-          </w:rPr>
-          <w:t>исполняемых файлов</w:t>
-        </w:r>
-      </w:hyperlink>
+      <w:r>
+        <w:rPr>
+          <w:lang w:val="ru-RU"/>
+        </w:rPr>
+        <w:t>исполняемых файлов</w:t>
+      </w:r>
       <w:r>
         <w:rPr>
           <w:lang w:val="ru-RU"/>
         </w:rPr>
         <w:t xml:space="preserve"> из </w:t>
       </w:r>
-      <w:hyperlink r:id="rId72" w:tooltip="Исходный код" w:history="1">
-        <w:r>
-          <w:rPr>
-            <w:rStyle w:val="Hyperlink"/>
-            <w:color w:val="auto"/>
-            <w:u w:val="none"/>
-            <w:lang w:val="ru-RU"/>
-          </w:rPr>
-          <w:t>исходного кода</w:t>
-        </w:r>
-      </w:hyperlink>
+      <w:r>
+        <w:rPr>
+          <w:lang w:val="ru-RU"/>
+        </w:rPr>
+        <w:t>исходного кода</w:t>
+      </w:r>
       <w:r>
         <w:rPr>
           <w:lang w:val="ru-RU"/>
         </w:rPr>
         <w:t xml:space="preserve"> самого транслятора. Используется для переноса трансляторов на новые </w:t>
       </w:r>
-      <w:hyperlink r:id="rId73" w:tooltip="Аппаратная платформа компьютера" w:history="1">
-        <w:r>
-          <w:rPr>
-            <w:rStyle w:val="Hyperlink"/>
-            <w:color w:val="auto"/>
-            <w:u w:val="none"/>
-            <w:lang w:val="ru-RU"/>
-          </w:rPr>
-          <w:t>платформы</w:t>
-        </w:r>
-      </w:hyperlink>
+      <w:r>
+        <w:rPr>
+          <w:lang w:val="ru-RU"/>
+        </w:rPr>
+        <w:t>платформы</w:t>
+      </w:r>
       <w:r>
         <w:rPr>
           <w:lang w:val="ru-RU"/>
         </w:rPr>
         <w:t xml:space="preserve">. Появился в середине </w:t>
       </w:r>
-      <w:hyperlink r:id="rId74" w:tooltip="1950-е" w:history="1">
-        <w:r>
-          <w:rPr>
-            <w:rStyle w:val="Hyperlink"/>
-            <w:color w:val="auto"/>
-            <w:u w:val="none"/>
-            <w:lang w:val="ru-RU"/>
-          </w:rPr>
-          <w:t>1950-х</w:t>
-        </w:r>
-      </w:hyperlink>
+      <w:r>
+        <w:rPr>
+          <w:lang w:val="ru-RU"/>
+        </w:rPr>
+        <w:t>1950-х</w:t>
+      </w:r>
       <w:r>
         <w:rPr>
           <w:lang w:val="ru-RU"/>
         </w:rPr>
         <w:t xml:space="preserve"> годов. Позволяет создать транслятор, который генерирует сам себя. Применялся для создания трансляторов многих языков программирования, включая языки </w:t>
       </w:r>
-      <w:hyperlink r:id="rId75" w:tooltip="BASIC" w:history="1">
-        <w:r>
-          <w:rPr>
-            <w:rStyle w:val="Hyperlink"/>
-            <w:color w:val="auto"/>
-            <w:u w:val="none"/>
-          </w:rPr>
-          <w:t>BASIC</w:t>
-        </w:r>
-      </w:hyperlink>
+      <w:r>
+        <w:t>BASIC</w:t>
+      </w:r>
       <w:r>
         <w:rPr>
           <w:lang w:val="ru-RU"/>
         </w:rPr>
         <w:t xml:space="preserve">, </w:t>
       </w:r>
-      <w:hyperlink r:id="rId76" w:tooltip="Алгол" w:history="1">
-        <w:r>
-          <w:rPr>
-            <w:rStyle w:val="Hyperlink"/>
-            <w:color w:val="auto"/>
-            <w:u w:val="none"/>
-            <w:lang w:val="ru-RU"/>
-          </w:rPr>
-          <w:t>Алгол</w:t>
-        </w:r>
-      </w:hyperlink>
+      <w:r>
+        <w:rPr>
+          <w:lang w:val="ru-RU"/>
+        </w:rPr>
+        <w:t>Алгол</w:t>
+      </w:r>
       <w:r>
         <w:rPr>
           <w:lang w:val="ru-RU"/>
         </w:rPr>
         <w:t xml:space="preserve">, </w:t>
       </w:r>
-      <w:hyperlink r:id="rId77" w:tooltip="Си (язык программирования)" w:history="1">
-        <w:r>
-          <w:rPr>
-            <w:rStyle w:val="Hyperlink"/>
-            <w:color w:val="auto"/>
-            <w:u w:val="none"/>
-            <w:lang w:val="ru-RU"/>
-          </w:rPr>
-          <w:t>Си</w:t>
-        </w:r>
-      </w:hyperlink>
+      <w:r>
+        <w:rPr>
+          <w:lang w:val="ru-RU"/>
+        </w:rPr>
+        <w:t>Си</w:t>
+      </w:r>
       <w:r>
         <w:rPr>
           <w:lang w:val="ru-RU"/>
         </w:rPr>
         <w:t xml:space="preserve">, </w:t>
       </w:r>
-      <w:hyperlink r:id="rId78" w:tooltip="Паскаль (язык программирования)" w:history="1">
-        <w:r>
-          <w:rPr>
-            <w:rStyle w:val="Hyperlink"/>
-            <w:color w:val="auto"/>
-            <w:u w:val="none"/>
-            <w:lang w:val="ru-RU"/>
-          </w:rPr>
-          <w:t>Паскаль</w:t>
-        </w:r>
-      </w:hyperlink>
+      <w:r>
+        <w:rPr>
+          <w:lang w:val="ru-RU"/>
+        </w:rPr>
+        <w:t>Паскаль</w:t>
+      </w:r>
       <w:r>
         <w:rPr>
           <w:lang w:val="ru-RU"/>
         </w:rPr>
         <w:t xml:space="preserve">, </w:t>
       </w:r>
-      <w:hyperlink r:id="rId79" w:tooltip="ПЛ/1" w:history="1">
-        <w:r>
-          <w:rPr>
-            <w:rStyle w:val="Hyperlink"/>
-            <w:color w:val="auto"/>
-            <w:u w:val="none"/>
-            <w:lang w:val="ru-RU"/>
-          </w:rPr>
-          <w:t>ПЛ/1</w:t>
-        </w:r>
-      </w:hyperlink>
+      <w:r>
+        <w:rPr>
+          <w:lang w:val="ru-RU"/>
+        </w:rPr>
+        <w:t>ПЛ/1</w:t>
+      </w:r>
       <w:r>
         <w:rPr>
           <w:lang w:val="ru-RU"/>
         </w:rPr>
         <w:t xml:space="preserve">, </w:t>
       </w:r>
-      <w:hyperlink r:id="rId80" w:tooltip="Factor (язык программирования)" w:history="1">
-        <w:r>
-          <w:rPr>
-            <w:rStyle w:val="Hyperlink"/>
-            <w:color w:val="auto"/>
-            <w:u w:val="none"/>
-          </w:rPr>
-          <w:t>Factor</w:t>
-        </w:r>
-      </w:hyperlink>
+      <w:r>
+        <w:t>Factor</w:t>
+      </w:r>
       <w:r>
         <w:rPr>
           <w:lang w:val="ru-RU"/>
         </w:rPr>
         <w:t xml:space="preserve">, </w:t>
       </w:r>
-      <w:hyperlink r:id="rId81" w:tooltip="Haskell" w:history="1">
-        <w:r>
-          <w:rPr>
-            <w:rStyle w:val="Hyperlink"/>
-            <w:color w:val="auto"/>
-            <w:u w:val="none"/>
-          </w:rPr>
-          <w:t>Haskell</w:t>
-        </w:r>
-      </w:hyperlink>
+      <w:r>
+        <w:t>Haskell</w:t>
+      </w:r>
       <w:r>
         <w:rPr>
           <w:lang w:val="ru-RU"/>
         </w:rPr>
         <w:t xml:space="preserve">, </w:t>
       </w:r>
-      <w:hyperlink r:id="rId82" w:tooltip="Modula-2" w:history="1">
-        <w:r>
-          <w:rPr>
-            <w:rStyle w:val="Hyperlink"/>
-            <w:color w:val="auto"/>
-            <w:u w:val="none"/>
-          </w:rPr>
-          <w:t>Modula</w:t>
-        </w:r>
-        <w:r>
-          <w:rPr>
-            <w:rStyle w:val="Hyperlink"/>
-            <w:color w:val="auto"/>
-            <w:u w:val="none"/>
-            <w:lang w:val="ru-RU"/>
-          </w:rPr>
-          <w:t>-2</w:t>
-        </w:r>
-      </w:hyperlink>
+      <w:r>
+        <w:t>Modula</w:t>
+      </w:r>
+      <w:r>
+        <w:rPr>
+          <w:lang w:val="ru-RU"/>
+        </w:rPr>
+        <w:t>-2</w:t>
+      </w:r>
       <w:r>
         <w:rPr>
           <w:lang w:val="ru-RU"/>
         </w:rPr>
         <w:t xml:space="preserve">, </w:t>
       </w:r>
-      <w:hyperlink r:id="rId83" w:tooltip="Оберон (язык программирования)" w:history="1">
-        <w:r>
-          <w:rPr>
-            <w:rStyle w:val="Hyperlink"/>
-            <w:color w:val="auto"/>
-            <w:u w:val="none"/>
-          </w:rPr>
-          <w:t>Oberon</w:t>
-        </w:r>
-      </w:hyperlink>
+      <w:r>
+        <w:t>Oberon</w:t>
+      </w:r>
       <w:r>
         <w:rPr>
           <w:lang w:val="ru-RU"/>
         </w:rPr>
         <w:t xml:space="preserve">, </w:t>
       </w:r>
-      <w:hyperlink r:id="rId84" w:tooltip="OCaml" w:history="1">
-        <w:r>
-          <w:rPr>
-            <w:rStyle w:val="Hyperlink"/>
-            <w:color w:val="auto"/>
-            <w:u w:val="none"/>
-          </w:rPr>
-          <w:t>OCaml</w:t>
-        </w:r>
-      </w:hyperlink>
+      <w:r>
+        <w:t>OCaml</w:t>
+      </w:r>
       <w:r>
         <w:rPr>
           <w:lang w:val="ru-RU"/>
         </w:rPr>
         <w:t xml:space="preserve">, </w:t>
       </w:r>
-      <w:hyperlink r:id="rId85" w:tooltip="Common Lisp" w:history="1">
-        <w:r>
-          <w:rPr>
-            <w:rStyle w:val="Hyperlink"/>
-            <w:color w:val="auto"/>
-            <w:u w:val="none"/>
-          </w:rPr>
-          <w:t>Common</w:t>
-        </w:r>
-        <w:r>
-          <w:rPr>
-            <w:rStyle w:val="Hyperlink"/>
-            <w:color w:val="auto"/>
-            <w:u w:val="none"/>
-            <w:lang w:val="ru-RU"/>
-          </w:rPr>
-          <w:t xml:space="preserve"> </w:t>
-        </w:r>
-        <w:r>
-          <w:rPr>
-            <w:rStyle w:val="Hyperlink"/>
-            <w:color w:val="auto"/>
-            <w:u w:val="none"/>
-          </w:rPr>
-          <w:t>Lisp</w:t>
-        </w:r>
-      </w:hyperlink>
+      <w:r>
+        <w:t>Common</w:t>
+      </w:r>
+      <w:r>
+        <w:rPr>
+          <w:lang w:val="ru-RU"/>
+        </w:rPr>
+        <w:t xml:space="preserve"> </w:t>
+      </w:r>
+      <w:r>
+        <w:t>Lisp</w:t>
+      </w:r>
       <w:r>
         <w:rPr>
           <w:lang w:val="ru-RU"/>
         </w:rPr>
         <w:t xml:space="preserve">, </w:t>
       </w:r>
-      <w:hyperlink r:id="rId86" w:tooltip="Scheme" w:history="1">
-        <w:r>
-          <w:rPr>
-            <w:rStyle w:val="Hyperlink"/>
-            <w:color w:val="auto"/>
-            <w:u w:val="none"/>
-          </w:rPr>
-          <w:t>Scheme</w:t>
-        </w:r>
-      </w:hyperlink>
+      <w:r>
+        <w:t>Scheme</w:t>
+      </w:r>
       <w:r>
         <w:rPr>
           <w:lang w:val="ru-RU"/>
         </w:rPr>
         <w:t xml:space="preserve">, </w:t>
       </w:r>
-      <w:hyperlink r:id="rId87" w:tooltip="Java" w:history="1">
-        <w:r>
-          <w:rPr>
-            <w:rStyle w:val="Hyperlink"/>
-            <w:color w:val="auto"/>
-            <w:u w:val="none"/>
-          </w:rPr>
-          <w:t>Java</w:t>
-        </w:r>
-      </w:hyperlink>
+      <w:r>
+        <w:t>Java</w:t>
+      </w:r>
       <w:r>
         <w:rPr>
           <w:lang w:val="ru-RU"/>
         </w:rPr>
         <w:t xml:space="preserve">, </w:t>
       </w:r>
-      <w:hyperlink r:id="rId88" w:tooltip="Python" w:history="1">
-        <w:r>
-          <w:rPr>
-            <w:rStyle w:val="Hyperlink"/>
-            <w:color w:val="auto"/>
-            <w:u w:val="none"/>
-          </w:rPr>
-          <w:t>Python</w:t>
-        </w:r>
-      </w:hyperlink>
+      <w:r>
+        <w:t>Python</w:t>
+      </w:r>
       <w:r>
         <w:rPr>
           <w:lang w:val="ru-RU"/>
         </w:rPr>
         <w:t xml:space="preserve">, </w:t>
       </w:r>
-      <w:hyperlink r:id="rId89" w:tooltip="Scala (язык программирования)" w:history="1">
-        <w:r>
-          <w:rPr>
-            <w:rStyle w:val="Hyperlink"/>
-            <w:color w:val="auto"/>
-            <w:u w:val="none"/>
-          </w:rPr>
-          <w:t>Scala</w:t>
-        </w:r>
-      </w:hyperlink>
+      <w:r>
+        <w:t>Scala</w:t>
+      </w:r>
       <w:r>
         <w:rPr>
           <w:lang w:val="ru-RU"/>
         </w:rPr>
         <w:t xml:space="preserve">, </w:t>
       </w:r>
-      <w:hyperlink r:id="rId90" w:tooltip="Nemerle" w:history="1">
-        <w:r>
-          <w:rPr>
-            <w:rStyle w:val="Hyperlink"/>
-            <w:color w:val="auto"/>
-            <w:u w:val="none"/>
-          </w:rPr>
-          <w:t>Nemerle</w:t>
-        </w:r>
-      </w:hyperlink>
+      <w:r>
+        <w:t>Nemerle</w:t>
+      </w:r>
       <w:r>
         <w:rPr>
           <w:lang w:val="ru-RU"/>
@@ -2576,35 +1825,7 @@
         <w:rPr>
           <w:lang w:val="ru-RU"/>
         </w:rPr>
-        <w:t xml:space="preserve">. Основан на формальном описании синтаксиса и семантики входного языка. Составными частями такого компилятора являются: ядро, </w:t>
-      </w:r>
-      <w:hyperlink r:id="rId91" w:tooltip="Синтаксис (программирование)" w:history="1">
-        <w:r>
-          <w:rPr>
-            <w:lang w:val="ru-RU"/>
-          </w:rPr>
-          <w:t>синтаксический</w:t>
-        </w:r>
-      </w:hyperlink>
-      <w:r>
-        <w:rPr>
-          <w:lang w:val="ru-RU"/>
-        </w:rPr>
-        <w:t xml:space="preserve"> и </w:t>
-      </w:r>
-      <w:hyperlink r:id="rId92" w:tooltip="Семантика (программирование)" w:history="1">
-        <w:r>
-          <w:rPr>
-            <w:lang w:val="ru-RU"/>
-          </w:rPr>
-          <w:t>семантический</w:t>
-        </w:r>
-      </w:hyperlink>
-      <w:r>
-        <w:rPr>
-          <w:lang w:val="ru-RU"/>
-        </w:rPr>
-        <w:t xml:space="preserve"> загрузчики</w:t>
+        <w:t>. Основан на формальном описании синтаксиса и семантики входного языка. Составными частями такого компилятора являются: ядро, синтаксический и семантический загрузчики</w:t>
       </w:r>
     </w:p>
     <w:p>
@@ -2672,21 +1893,7 @@
         <w:rPr>
           <w:lang w:val="ru-RU"/>
         </w:rPr>
-        <w:t xml:space="preserve">. То же, что и </w:t>
-      </w:r>
-      <w:hyperlink r:id="rId93" w:tooltip="Интерпретатор" w:history="1">
-        <w:r>
-          <w:rPr>
-            <w:lang w:val="ru-RU"/>
-          </w:rPr>
-          <w:t>интерпретация</w:t>
-        </w:r>
-      </w:hyperlink>
-      <w:r>
-        <w:rPr>
-          <w:lang w:val="ru-RU"/>
-        </w:rPr>
-        <w:t>.</w:t>
+        <w:t>. То же, что и интерпретация.</w:t>
       </w:r>
     </w:p>
     <w:p>
@@ -2757,15 +1964,13 @@
           <w:lang w:val="ru-RU"/>
         </w:rPr>
       </w:pPr>
-      <w:hyperlink r:id="rId94" w:tooltip="Лексический анализ" w:history="1">
-        <w:r>
-          <w:rPr>
-            <w:u w:val="single"/>
-            <w:lang w:val="ru-RU"/>
-          </w:rPr>
-          <w:t>Лексический анализ</w:t>
-        </w:r>
-      </w:hyperlink>
+      <w:r>
+        <w:rPr>
+          <w:u w:val="single"/>
+          <w:lang w:val="ru-RU"/>
+        </w:rPr>
+        <w:t>Лексический анализ</w:t>
+      </w:r>
       <w:r>
         <w:rPr>
           <w:lang w:val="ru-RU"/>
@@ -2784,15 +1989,14 @@
           <w:lang w:val="ru-RU"/>
         </w:rPr>
       </w:pPr>
-      <w:hyperlink r:id="rId95" w:tooltip="Синтаксический анализ" w:history="1">
-        <w:r>
-          <w:rPr>
-            <w:u w:val="single"/>
-            <w:lang w:val="ru-RU"/>
-          </w:rPr>
-          <w:t>Синтаксический (грамматический) анализ</w:t>
-        </w:r>
-      </w:hyperlink>
+      <w:r>
+        <w:rPr>
+          <w:u w:val="single"/>
+          <w:lang w:val="ru-RU"/>
+        </w:rPr>
+        <w:lastRenderedPageBreak/>
+        <w:t>Синтаксический (грамматический) анализ</w:t>
+      </w:r>
       <w:r>
         <w:rPr>
           <w:lang w:val="ru-RU"/>
@@ -2811,15 +2015,13 @@
           <w:lang w:val="ru-RU"/>
         </w:rPr>
       </w:pPr>
-      <w:hyperlink r:id="rId96" w:tooltip="Семантический анализ" w:history="1">
-        <w:r>
-          <w:rPr>
-            <w:u w:val="single"/>
-            <w:lang w:val="ru-RU"/>
-          </w:rPr>
-          <w:t>Семантический анализ</w:t>
-        </w:r>
-      </w:hyperlink>
+      <w:r>
+        <w:rPr>
+          <w:u w:val="single"/>
+          <w:lang w:val="ru-RU"/>
+        </w:rPr>
+        <w:t>Семантический анализ</w:t>
+      </w:r>
       <w:r>
         <w:rPr>
           <w:lang w:val="ru-RU"/>
@@ -2865,15 +2067,13 @@
           <w:lang w:val="ru-RU"/>
         </w:rPr>
       </w:pPr>
-      <w:hyperlink r:id="rId97" w:tooltip="Оптимизация компилятора" w:history="1">
-        <w:r>
-          <w:rPr>
-            <w:u w:val="single"/>
-            <w:lang w:val="ru-RU"/>
-          </w:rPr>
-          <w:t>Оптимизация</w:t>
-        </w:r>
-      </w:hyperlink>
+      <w:r>
+        <w:rPr>
+          <w:u w:val="single"/>
+          <w:lang w:val="ru-RU"/>
+        </w:rPr>
+        <w:t>Оптимизация</w:t>
+      </w:r>
       <w:r>
         <w:rPr>
           <w:lang w:val="ru-RU"/>
@@ -2901,15 +2101,13 @@
           <w:lang w:val="ru-RU"/>
         </w:rPr>
       </w:pPr>
-      <w:hyperlink r:id="rId98" w:tooltip="Генерация кода" w:history="1">
-        <w:r>
-          <w:rPr>
-            <w:u w:val="single"/>
-            <w:lang w:val="ru-RU"/>
-          </w:rPr>
-          <w:t>Генерация кода</w:t>
-        </w:r>
-      </w:hyperlink>
+      <w:r>
+        <w:rPr>
+          <w:u w:val="single"/>
+          <w:lang w:val="ru-RU"/>
+        </w:rPr>
+        <w:t>Генерация кода</w:t>
+      </w:r>
       <w:r>
         <w:rPr>
           <w:lang w:val="ru-RU"/>
@@ -2949,10 +2147,14 @@
     <w:p>
       <w:pPr>
         <w:pStyle w:val="Heading3"/>
+        <w:rPr>
+          <w:lang w:val="ru-RU"/>
+        </w:rPr>
       </w:pPr>
       <w:r>
         <w:rPr>
           <w:rStyle w:val="mw-headline"/>
+          <w:lang w:val="ru-RU"/>
         </w:rPr>
         <w:t>Генерация машинного кода</w:t>
       </w:r>
@@ -2970,85 +2172,60 @@
         </w:rPr>
         <w:t xml:space="preserve">Большинство компиляторов переводит программу с некоторого </w:t>
       </w:r>
-      <w:hyperlink r:id="rId99" w:tooltip="Высокоуровневый язык программирования" w:history="1">
-        <w:r>
-          <w:rPr>
-            <w:rStyle w:val="Hyperlink"/>
-            <w:color w:val="auto"/>
-            <w:u w:val="none"/>
-            <w:lang w:val="ru-RU"/>
-          </w:rPr>
-          <w:t>высокоуровневого языка программирования</w:t>
-        </w:r>
-      </w:hyperlink>
+      <w:r>
+        <w:rPr>
+          <w:lang w:val="ru-RU"/>
+        </w:rPr>
+        <w:t>высокоуровневого языка программирования</w:t>
+      </w:r>
       <w:r>
         <w:rPr>
           <w:lang w:val="ru-RU"/>
         </w:rPr>
         <w:t xml:space="preserve"> в </w:t>
       </w:r>
-      <w:hyperlink r:id="rId100" w:tooltip="Машинный код" w:history="1">
-        <w:r>
-          <w:rPr>
-            <w:rStyle w:val="Hyperlink"/>
-            <w:color w:val="auto"/>
-            <w:u w:val="none"/>
-            <w:lang w:val="ru-RU"/>
-          </w:rPr>
-          <w:t>машинный код</w:t>
-        </w:r>
-      </w:hyperlink>
+      <w:r>
+        <w:rPr>
+          <w:lang w:val="ru-RU"/>
+        </w:rPr>
+        <w:t>машинный код</w:t>
+      </w:r>
       <w:r>
         <w:rPr>
           <w:lang w:val="ru-RU"/>
         </w:rPr>
         <w:t xml:space="preserve">, который может быть непосредственно выполнен </w:t>
       </w:r>
-      <w:hyperlink r:id="rId101" w:tooltip="Процессор" w:history="1">
-        <w:r>
-          <w:rPr>
-            <w:rStyle w:val="Hyperlink"/>
-            <w:color w:val="auto"/>
-            <w:u w:val="none"/>
-            <w:lang w:val="ru-RU"/>
-          </w:rPr>
-          <w:t>процессором</w:t>
-        </w:r>
-      </w:hyperlink>
+      <w:r>
+        <w:rPr>
+          <w:lang w:val="ru-RU"/>
+        </w:rPr>
+        <w:t>процессором</w:t>
+      </w:r>
       <w:r>
         <w:rPr>
           <w:lang w:val="ru-RU"/>
         </w:rPr>
         <w:t xml:space="preserve">. Как правило, этот код также ориентирован на исполнение в среде конкретной </w:t>
       </w:r>
-      <w:hyperlink r:id="rId102" w:tooltip="Операционная система" w:history="1">
-        <w:r>
-          <w:rPr>
-            <w:rStyle w:val="Hyperlink"/>
-            <w:color w:val="auto"/>
-            <w:u w:val="none"/>
-            <w:lang w:val="ru-RU"/>
-          </w:rPr>
-          <w:t>операционной системы</w:t>
-        </w:r>
-      </w:hyperlink>
+      <w:r>
+        <w:rPr>
+          <w:lang w:val="ru-RU"/>
+        </w:rPr>
+        <w:t>операционной системы</w:t>
+      </w:r>
       <w:r>
         <w:rPr>
           <w:lang w:val="ru-RU"/>
         </w:rPr>
         <w:t>, поскольку использует предоставляемые ею возможности (</w:t>
       </w:r>
-      <w:hyperlink r:id="rId103" w:tooltip="Системный вызов" w:history="1">
-        <w:r>
-          <w:rPr>
-            <w:rStyle w:val="Hyperlink"/>
-            <w:color w:val="auto"/>
-            <w:u w:val="none"/>
-            <w:lang w:val="ru-RU"/>
-          </w:rPr>
-          <w:t>системные вызовы</w:t>
-        </w:r>
-      </w:hyperlink>
+      <w:r>
+        <w:rPr>
+          <w:lang w:val="ru-RU"/>
+        </w:rPr>
+        <w:t>системные вызовы</w:t>
+      </w:r>
       <w:r>
         <w:rPr>
           <w:lang w:val="ru-RU"/>
@@ -3115,48 +2292,27 @@
         </w:rPr>
         <w:t>Для каждой целевой машины (</w:t>
       </w:r>
-      <w:hyperlink r:id="rId104" w:tooltip="IBM" w:history="1">
-        <w:r>
-          <w:rPr>
-            <w:rStyle w:val="Hyperlink"/>
-            <w:color w:val="auto"/>
-            <w:u w:val="none"/>
-          </w:rPr>
-          <w:t>IBM</w:t>
-        </w:r>
-      </w:hyperlink>
+      <w:r>
+        <w:t>IBM</w:t>
+      </w:r>
       <w:r>
         <w:rPr>
           <w:lang w:val="ru-RU"/>
         </w:rPr>
         <w:t xml:space="preserve">, </w:t>
       </w:r>
-      <w:hyperlink r:id="rId105" w:tooltip="Apple" w:history="1">
-        <w:r>
-          <w:rPr>
-            <w:rStyle w:val="Hyperlink"/>
-            <w:color w:val="auto"/>
-            <w:u w:val="none"/>
-          </w:rPr>
-          <w:t>Apple</w:t>
-        </w:r>
-      </w:hyperlink>
+      <w:r>
+        <w:t>Apple</w:t>
+      </w:r>
       <w:r>
         <w:rPr>
           <w:lang w:val="ru-RU"/>
         </w:rPr>
         <w:t xml:space="preserve">, </w:t>
       </w:r>
-      <w:hyperlink r:id="rId106" w:tooltip="Sun Microsystems" w:history="1">
-        <w:r>
-          <w:rPr>
-            <w:rStyle w:val="Hyperlink"/>
-            <w:color w:val="auto"/>
-            <w:u w:val="none"/>
-          </w:rPr>
-          <w:t>Sun</w:t>
-        </w:r>
-      </w:hyperlink>
+      <w:r>
+        <w:t>Sun</w:t>
+      </w:r>
       <w:r>
         <w:rPr>
           <w:lang w:val="ru-RU"/>
@@ -3181,35 +2337,23 @@
         </w:rPr>
         <w:t xml:space="preserve">д.) и каждой операционной системы или семейства операционных систем, работающих на целевой машине, требуется написание своего компилятора. Существуют также так называемые </w:t>
       </w:r>
-      <w:hyperlink r:id="rId107" w:tooltip="Кросс-компилятор" w:history="1">
-        <w:r>
-          <w:rPr>
-            <w:rStyle w:val="Hyperlink"/>
-            <w:i/>
-            <w:iCs/>
-            <w:color w:val="auto"/>
-            <w:u w:val="none"/>
-            <w:lang w:val="ru-RU"/>
-          </w:rPr>
-          <w:t>кросс-компиляторы</w:t>
-        </w:r>
-      </w:hyperlink>
+      <w:r>
+        <w:rPr>
+          <w:i/>
+          <w:iCs/>
+          <w:lang w:val="ru-RU"/>
+        </w:rPr>
+        <w:t>кросс-компиляторы</w:t>
+      </w:r>
       <w:r>
         <w:rPr>
           <w:lang w:val="ru-RU"/>
         </w:rPr>
         <w:t xml:space="preserve">, позволяющие на одной машине и в среде одной ОС генерировать код, предназначенный для выполнения на другой целевой машине и/или в среде другой ОС. Кроме того, компиляторы могут оптимизировать код под разные модели из одного семейства процессоров (путём поддержки специфичных для этих моделей особенностей или расширений наборов инструкций). Например, код, скомпилированный под процессоры семейства </w:t>
       </w:r>
-      <w:hyperlink r:id="rId108" w:tooltip="Pentium" w:history="1">
-        <w:r>
-          <w:rPr>
-            <w:rStyle w:val="Hyperlink"/>
-            <w:color w:val="auto"/>
-            <w:u w:val="none"/>
-          </w:rPr>
-          <w:t>Pentium</w:t>
-        </w:r>
-      </w:hyperlink>
+      <w:r>
+        <w:t>Pentium</w:t>
+      </w:r>
       <w:r>
         <w:rPr>
           <w:lang w:val="ru-RU"/>
@@ -3225,32 +2369,18 @@
         </w:rPr>
         <w:t xml:space="preserve">— </w:t>
       </w:r>
-      <w:hyperlink r:id="rId109" w:tooltip="MMX" w:history="1">
-        <w:r>
-          <w:rPr>
-            <w:rStyle w:val="Hyperlink"/>
-            <w:color w:val="auto"/>
-            <w:u w:val="none"/>
-          </w:rPr>
-          <w:t>MMX</w:t>
-        </w:r>
-      </w:hyperlink>
+      <w:r>
+        <w:t>MMX</w:t>
+      </w:r>
       <w:r>
         <w:rPr>
           <w:lang w:val="ru-RU"/>
         </w:rPr>
         <w:t xml:space="preserve">, </w:t>
       </w:r>
-      <w:hyperlink r:id="rId110" w:tooltip="SSE" w:history="1">
-        <w:r>
-          <w:rPr>
-            <w:rStyle w:val="Hyperlink"/>
-            <w:color w:val="auto"/>
-            <w:u w:val="none"/>
-          </w:rPr>
-          <w:t>SSE</w:t>
-        </w:r>
-      </w:hyperlink>
+      <w:r>
+        <w:t>SSE</w:t>
+      </w:r>
       <w:r>
         <w:rPr>
           <w:lang w:val="ru-RU"/>
@@ -3289,66 +2419,42 @@
         </w:rPr>
         <w:t xml:space="preserve">Некоторые компиляторы переводят программу с языка высокого уровня не прямо в машинный код, а на </w:t>
       </w:r>
-      <w:hyperlink r:id="rId111" w:tooltip="Язык ассемблера" w:history="1">
-        <w:r>
-          <w:rPr>
-            <w:rStyle w:val="Hyperlink"/>
-            <w:color w:val="auto"/>
-            <w:u w:val="none"/>
-            <w:lang w:val="ru-RU"/>
-          </w:rPr>
-          <w:t>язык ассемблера</w:t>
-        </w:r>
-      </w:hyperlink>
+      <w:r>
+        <w:rPr>
+          <w:lang w:val="ru-RU"/>
+        </w:rPr>
+        <w:t>язык ассемблера</w:t>
+      </w:r>
       <w:r>
         <w:rPr>
           <w:lang w:val="ru-RU"/>
         </w:rPr>
         <w:t xml:space="preserve"> (примером может служить </w:t>
       </w:r>
-      <w:hyperlink r:id="rId112" w:tooltip="PureBasic" w:history="1">
-        <w:r>
-          <w:rPr>
-            <w:rStyle w:val="Hyperlink"/>
-            <w:color w:val="auto"/>
-            <w:u w:val="none"/>
-          </w:rPr>
-          <w:t>PureBasic</w:t>
-        </w:r>
-      </w:hyperlink>
+      <w:r>
+        <w:t>PureBasic</w:t>
+      </w:r>
       <w:r>
         <w:rPr>
           <w:lang w:val="ru-RU"/>
         </w:rPr>
         <w:t xml:space="preserve">, транслирующий бейсик-код в ассемблер </w:t>
       </w:r>
-      <w:hyperlink r:id="rId113" w:tooltip="FASM" w:history="1">
-        <w:r>
-          <w:rPr>
-            <w:rStyle w:val="Hyperlink"/>
-            <w:color w:val="auto"/>
-            <w:u w:val="none"/>
-          </w:rPr>
-          <w:t>FASM</w:t>
-        </w:r>
-      </w:hyperlink>
+      <w:r>
+        <w:t>FASM</w:t>
+      </w:r>
       <w:r>
         <w:rPr>
           <w:lang w:val="ru-RU"/>
         </w:rPr>
         <w:t xml:space="preserve">). Это делается для упрощения части компилятора, отвечающей за кодогенерацию, и повышения его переносимости (задача окончательной генерации кода и привязки его к требуемой целевой платформе перекладывается на </w:t>
       </w:r>
-      <w:hyperlink r:id="rId114" w:tooltip="Ассемблер" w:history="1">
-        <w:r>
-          <w:rPr>
-            <w:rStyle w:val="Hyperlink"/>
-            <w:color w:val="auto"/>
-            <w:u w:val="none"/>
-            <w:lang w:val="ru-RU"/>
-          </w:rPr>
-          <w:t>ассемблер</w:t>
-        </w:r>
-      </w:hyperlink>
+      <w:r>
+        <w:rPr>
+          <w:lang w:val="ru-RU"/>
+        </w:rPr>
+        <w:t>ассемблер</w:t>
+      </w:r>
       <w:r>
         <w:rPr>
           <w:lang w:val="ru-RU"/>
@@ -3359,10 +2465,14 @@
     <w:p>
       <w:pPr>
         <w:pStyle w:val="Heading3"/>
+        <w:rPr>
+          <w:lang w:val="ru-RU"/>
+        </w:rPr>
       </w:pPr>
       <w:r>
         <w:rPr>
           <w:rStyle w:val="mw-headline"/>
+          <w:lang w:val="ru-RU"/>
         </w:rPr>
         <w:lastRenderedPageBreak/>
         <w:t>Генерация байт-кода</w:t>
@@ -3378,34 +2488,24 @@
         </w:rPr>
         <w:t xml:space="preserve">Результатом работы компилятора может быть программа на специально созданном </w:t>
       </w:r>
-      <w:hyperlink r:id="rId115" w:tooltip="Низкоуровневый язык программирования" w:history="1">
-        <w:r>
-          <w:rPr>
-            <w:rStyle w:val="Hyperlink"/>
-            <w:color w:val="auto"/>
-            <w:u w:val="none"/>
-            <w:lang w:val="ru-RU"/>
-          </w:rPr>
-          <w:t>низкоуровневом языке</w:t>
-        </w:r>
-      </w:hyperlink>
+      <w:r>
+        <w:rPr>
+          <w:lang w:val="ru-RU"/>
+        </w:rPr>
+        <w:t>низкоуровневом языке</w:t>
+      </w:r>
       <w:r>
         <w:rPr>
           <w:lang w:val="ru-RU"/>
         </w:rPr>
         <w:t xml:space="preserve">, подлежащем </w:t>
       </w:r>
-      <w:hyperlink r:id="rId116" w:tooltip="Интерпретатор" w:history="1">
-        <w:r>
-          <w:rPr>
-            <w:rStyle w:val="Hyperlink"/>
-            <w:color w:val="auto"/>
-            <w:u w:val="none"/>
-            <w:lang w:val="ru-RU"/>
-          </w:rPr>
-          <w:t>интерпретации</w:t>
-        </w:r>
-      </w:hyperlink>
+      <w:r>
+        <w:rPr>
+          <w:lang w:val="ru-RU"/>
+        </w:rPr>
+        <w:t>интерпретации</w:t>
+      </w:r>
       <w:r>
         <w:rPr>
           <w:lang w:val="ru-RU"/>
@@ -3426,17 +2526,12 @@
         </w:rPr>
         <w:t xml:space="preserve">. Такой язык называется псевдокодом или </w:t>
       </w:r>
-      <w:hyperlink r:id="rId117" w:tooltip="Байт-код" w:history="1">
-        <w:r>
-          <w:rPr>
-            <w:rStyle w:val="Hyperlink"/>
-            <w:color w:val="auto"/>
-            <w:u w:val="none"/>
-            <w:lang w:val="ru-RU"/>
-          </w:rPr>
-          <w:t>байт-кодом</w:t>
-        </w:r>
-      </w:hyperlink>
+      <w:r>
+        <w:rPr>
+          <w:lang w:val="ru-RU"/>
+        </w:rPr>
+        <w:t>байт-кодом</w:t>
+      </w:r>
       <w:r>
         <w:rPr>
           <w:lang w:val="ru-RU"/>
@@ -3452,91 +2547,51 @@
         </w:rPr>
         <w:t xml:space="preserve"> называется </w:t>
       </w:r>
-      <w:hyperlink r:id="rId118" w:tooltip="Байт-код Java" w:history="1">
-        <w:r>
-          <w:rPr>
-            <w:rStyle w:val="Hyperlink"/>
-            <w:color w:val="auto"/>
-            <w:u w:val="none"/>
-            <w:lang w:val="ru-RU"/>
-          </w:rPr>
-          <w:t xml:space="preserve">байт-кодом </w:t>
-        </w:r>
-        <w:r>
-          <w:rPr>
-            <w:rStyle w:val="Hyperlink"/>
-            <w:color w:val="auto"/>
-            <w:u w:val="none"/>
-          </w:rPr>
-          <w:t>Java</w:t>
-        </w:r>
-      </w:hyperlink>
+      <w:r>
+        <w:rPr>
+          <w:lang w:val="ru-RU"/>
+        </w:rPr>
+        <w:t xml:space="preserve">байт-кодом </w:t>
+      </w:r>
+      <w:r>
+        <w:t>Java</w:t>
+      </w:r>
       <w:r>
         <w:rPr>
           <w:lang w:val="ru-RU"/>
         </w:rPr>
         <w:t xml:space="preserve"> и выполняется в </w:t>
       </w:r>
-      <w:hyperlink r:id="rId119" w:tooltip="Java Virtual Machine" w:history="1">
-        <w:r>
-          <w:rPr>
-            <w:rStyle w:val="Hyperlink"/>
-            <w:color w:val="auto"/>
-            <w:u w:val="none"/>
-          </w:rPr>
-          <w:t>Java</w:t>
-        </w:r>
-        <w:r>
-          <w:rPr>
-            <w:rStyle w:val="Hyperlink"/>
-            <w:color w:val="auto"/>
-            <w:u w:val="none"/>
-            <w:lang w:val="ru-RU"/>
-          </w:rPr>
-          <w:t xml:space="preserve"> </w:t>
-        </w:r>
-        <w:r>
-          <w:rPr>
-            <w:rStyle w:val="Hyperlink"/>
-            <w:color w:val="auto"/>
-            <w:u w:val="none"/>
-          </w:rPr>
-          <w:t>Virtual</w:t>
-        </w:r>
-        <w:r>
-          <w:rPr>
-            <w:rStyle w:val="Hyperlink"/>
-            <w:color w:val="auto"/>
-            <w:u w:val="none"/>
-            <w:lang w:val="ru-RU"/>
-          </w:rPr>
-          <w:t xml:space="preserve"> </w:t>
-        </w:r>
-        <w:r>
-          <w:rPr>
-            <w:rStyle w:val="Hyperlink"/>
-            <w:color w:val="auto"/>
-            <w:u w:val="none"/>
-          </w:rPr>
-          <w:t>Machine</w:t>
-        </w:r>
-      </w:hyperlink>
+      <w:r>
+        <w:t>Java</w:t>
+      </w:r>
+      <w:r>
+        <w:rPr>
+          <w:lang w:val="ru-RU"/>
+        </w:rPr>
+        <w:t xml:space="preserve"> </w:t>
+      </w:r>
+      <w:r>
+        <w:t>Virtual</w:t>
+      </w:r>
+      <w:r>
+        <w:rPr>
+          <w:lang w:val="ru-RU"/>
+        </w:rPr>
+        <w:t xml:space="preserve"> </w:t>
+      </w:r>
+      <w:r>
+        <w:t>Machine</w:t>
+      </w:r>
       <w:r>
         <w:rPr>
           <w:lang w:val="ru-RU"/>
         </w:rPr>
         <w:t xml:space="preserve">, для его прямого исполнения была создана спецификация процессора </w:t>
       </w:r>
-      <w:hyperlink r:id="rId120" w:tooltip="PicoJava" w:history="1">
-        <w:r>
-          <w:rPr>
-            <w:rStyle w:val="Hyperlink"/>
-            <w:color w:val="auto"/>
-            <w:u w:val="none"/>
-          </w:rPr>
-          <w:t>picoJava</w:t>
-        </w:r>
-      </w:hyperlink>
+      <w:r>
+        <w:t>picoJava</w:t>
+      </w:r>
       <w:r>
         <w:rPr>
           <w:lang w:val="ru-RU"/>
@@ -3546,29 +2601,15 @@
       <w:r>
         <w:t xml:space="preserve">Для платформы </w:t>
       </w:r>
-      <w:hyperlink r:id="rId121" w:tooltip=".NET Framework" w:history="1">
-        <w:r>
-          <w:rPr>
-            <w:rStyle w:val="Hyperlink"/>
-            <w:color w:val="auto"/>
-            <w:u w:val="none"/>
-          </w:rPr>
-          <w:t>.NET Framework</w:t>
-        </w:r>
-      </w:hyperlink>
+      <w:r>
+        <w:t>.NET Framework</w:t>
+      </w:r>
       <w:r>
         <w:t xml:space="preserve"> псевдокод называется </w:t>
       </w:r>
-      <w:hyperlink r:id="rId122" w:tooltip="Common Intermediate Language" w:history="1">
-        <w:r>
-          <w:rPr>
-            <w:rStyle w:val="Hyperlink"/>
-            <w:color w:val="auto"/>
-            <w:u w:val="none"/>
-          </w:rPr>
-          <w:t>Common Intermediate Language</w:t>
-        </w:r>
-      </w:hyperlink>
+      <w:r>
+        <w:t>Common Intermediate Language</w:t>
+      </w:r>
       <w:r>
         <w:t xml:space="preserve"> (CIL), а среда исполнения — Common Language Runtime (CLR).</w:t>
       </w:r>
@@ -3664,42 +2705,24 @@
         </w:rPr>
         <w:t xml:space="preserve">-компилятором, а библиотеки </w:t>
       </w:r>
-      <w:hyperlink r:id="rId123" w:tooltip=".NET Framework" w:history="1">
-        <w:r>
-          <w:rPr>
-            <w:rStyle w:val="Hyperlink"/>
-            <w:color w:val="auto"/>
-            <w:u w:val="none"/>
-            <w:lang w:val="ru-RU"/>
-          </w:rPr>
-          <w:t>.</w:t>
-        </w:r>
-        <w:r>
-          <w:rPr>
-            <w:rStyle w:val="Hyperlink"/>
-            <w:color w:val="auto"/>
-            <w:u w:val="none"/>
-          </w:rPr>
-          <w:t>NET</w:t>
-        </w:r>
-        <w:r>
-          <w:rPr>
-            <w:rStyle w:val="Hyperlink"/>
-            <w:color w:val="auto"/>
-            <w:u w:val="none"/>
-            <w:lang w:val="ru-RU"/>
-          </w:rPr>
-          <w:t xml:space="preserve"> </w:t>
-        </w:r>
-        <w:r>
-          <w:rPr>
-            <w:rStyle w:val="Hyperlink"/>
-            <w:color w:val="auto"/>
-            <w:u w:val="none"/>
-          </w:rPr>
-          <w:t>Framework</w:t>
-        </w:r>
-      </w:hyperlink>
+      <w:r>
+        <w:rPr>
+          <w:lang w:val="ru-RU"/>
+        </w:rPr>
+        <w:t>.</w:t>
+      </w:r>
+      <w:r>
+        <w:t>NET</w:t>
+      </w:r>
+      <w:r>
+        <w:rPr>
+          <w:lang w:val="ru-RU"/>
+        </w:rPr>
+        <w:t xml:space="preserve"> </w:t>
+      </w:r>
+      <w:r>
+        <w:t>Framework</w:t>
+      </w:r>
       <w:r>
         <w:rPr>
           <w:lang w:val="ru-RU"/>
@@ -3753,17 +2776,12 @@
         </w:rPr>
         <w:t xml:space="preserve">— </w:t>
       </w:r>
-      <w:hyperlink r:id="rId124" w:tooltip="Декомпилятор" w:history="1">
-        <w:r>
-          <w:rPr>
-            <w:rStyle w:val="Hyperlink"/>
-            <w:color w:val="auto"/>
-            <w:u w:val="none"/>
-            <w:lang w:val="ru-RU"/>
-          </w:rPr>
-          <w:t>декомпиляторами</w:t>
-        </w:r>
-      </w:hyperlink>
+      <w:r>
+        <w:rPr>
+          <w:lang w:val="ru-RU"/>
+        </w:rPr>
+        <w:t>декомпиляторами</w:t>
+      </w:r>
       <w:r>
         <w:rPr>
           <w:lang w:val="ru-RU"/>
@@ -3797,50 +2815,33 @@
         </w:rPr>
         <w:t xml:space="preserve">— например, существует довольно надёжный декомпилятор для </w:t>
       </w:r>
-      <w:hyperlink r:id="rId125" w:tooltip="Adobe Flash" w:history="1">
-        <w:r>
-          <w:rPr>
-            <w:rStyle w:val="Hyperlink"/>
-            <w:color w:val="auto"/>
-            <w:u w:val="none"/>
-          </w:rPr>
-          <w:t>Flash</w:t>
-        </w:r>
-      </w:hyperlink>
+      <w:r>
+        <w:t>Flash</w:t>
+      </w:r>
       <w:r>
         <w:rPr>
           <w:lang w:val="ru-RU"/>
         </w:rPr>
         <w:t xml:space="preserve">. Разновидностью декомпилирования является </w:t>
       </w:r>
-      <w:hyperlink r:id="rId126" w:tooltip="Дизассемблер" w:history="1">
-        <w:r>
-          <w:rPr>
-            <w:rStyle w:val="Hyperlink"/>
-            <w:color w:val="auto"/>
-            <w:u w:val="none"/>
-            <w:lang w:val="ru-RU"/>
-          </w:rPr>
-          <w:t>дизассемблирование</w:t>
-        </w:r>
-      </w:hyperlink>
+      <w:r>
+        <w:rPr>
+          <w:lang w:val="ru-RU"/>
+        </w:rPr>
+        <w:t>дизассемблирование</w:t>
+      </w:r>
       <w:r>
         <w:rPr>
           <w:lang w:val="ru-RU"/>
         </w:rPr>
         <w:t xml:space="preserve"> машинного кода в код на языке ассемблера, который почти всегда выполняется успешно (при этом сложность может представлять </w:t>
       </w:r>
-      <w:hyperlink r:id="rId127" w:tooltip="Самомодифицирующийся код" w:history="1">
-        <w:r>
-          <w:rPr>
-            <w:rStyle w:val="Hyperlink"/>
-            <w:color w:val="auto"/>
-            <w:u w:val="none"/>
-            <w:lang w:val="ru-RU"/>
-          </w:rPr>
-          <w:t>самомодифицирующийся код</w:t>
-        </w:r>
-      </w:hyperlink>
+      <w:r>
+        <w:rPr>
+          <w:lang w:val="ru-RU"/>
+        </w:rPr>
+        <w:t>самомодифицирующийся код</w:t>
+      </w:r>
       <w:r>
         <w:rPr>
           <w:lang w:val="ru-RU"/>
@@ -3875,21 +2876,7 @@
         <w:rPr>
           <w:lang w:val="ru-RU"/>
         </w:rPr>
-        <w:t xml:space="preserve">Трансляция частей программы по отдельности с последующим объединением их </w:t>
-      </w:r>
-      <w:hyperlink r:id="rId128" w:tooltip="Компоновщик" w:history="1">
-        <w:r>
-          <w:rPr>
-            <w:lang w:val="ru-RU"/>
-          </w:rPr>
-          <w:t>компоновщиком</w:t>
-        </w:r>
-      </w:hyperlink>
-      <w:r>
-        <w:rPr>
-          <w:lang w:val="ru-RU"/>
-        </w:rPr>
-        <w:t xml:space="preserve"> в единый загрузочный модуль. </w:t>
+        <w:t xml:space="preserve">Трансляция частей программы по отдельности с последующим объединением их компоновщиком в единый загрузочный модуль. </w:t>
       </w:r>
     </w:p>
     <w:p>
@@ -3903,16 +2890,8 @@
         <w:rPr>
           <w:lang w:val="ru-RU"/>
         </w:rPr>
-        <w:t>Исторически особенностью компилятора, отражённой в его названии (</w:t>
-      </w:r>
-      <w:hyperlink r:id="rId129" w:tooltip="Английский язык" w:history="1">
-        <w:r>
-          <w:rPr>
-            <w:lang w:val="ru-RU"/>
-          </w:rPr>
-          <w:t>англ.</w:t>
-        </w:r>
-      </w:hyperlink>
+        <w:t>Исторически особенностью компилятора, отражённой в его названии (англ.</w:t>
+      </w:r>
       <w:r>
         <w:t> </w:t>
       </w:r>
@@ -3931,70 +2910,14 @@
         <w:rPr>
           <w:lang w:val="ru-RU"/>
         </w:rPr>
-        <w:t xml:space="preserve">— собирать вместе, составлять), являлось то, что он производил как </w:t>
-      </w:r>
-      <w:hyperlink r:id="rId130" w:tooltip="Транслятор" w:history="1">
-        <w:r>
-          <w:rPr>
-            <w:lang w:val="ru-RU"/>
-          </w:rPr>
-          <w:t>трансляцию</w:t>
-        </w:r>
-      </w:hyperlink>
-      <w:r>
-        <w:rPr>
-          <w:lang w:val="ru-RU"/>
-        </w:rPr>
-        <w:t xml:space="preserve">, так и компоновку, при этом </w:t>
+        <w:t xml:space="preserve">— собирать вместе, составлять), являлось то, что он производил как трансляцию, так и компоновку, при этом </w:t>
       </w:r>
       <w:r>
         <w:rPr>
           <w:lang w:val="ru-RU"/>
         </w:rPr>
         <w:lastRenderedPageBreak/>
-        <w:t xml:space="preserve">компилятор мог порождать сразу </w:t>
-      </w:r>
-      <w:hyperlink r:id="rId131" w:tooltip="Абсолютный код" w:history="1">
-        <w:r>
-          <w:rPr>
-            <w:lang w:val="ru-RU"/>
-          </w:rPr>
-          <w:t>абсолютный код</w:t>
-        </w:r>
-      </w:hyperlink>
-      <w:r>
-        <w:rPr>
-          <w:lang w:val="ru-RU"/>
-        </w:rPr>
-        <w:t xml:space="preserve">. Однако позже, с ростом сложности и размера программ (и увеличением времени, затрачиваемого на перекомпиляцию), возникла необходимость разделять программы на части и выделять </w:t>
-      </w:r>
-      <w:hyperlink r:id="rId132" w:tooltip="Библиотека (программирование)" w:history="1">
-        <w:r>
-          <w:rPr>
-            <w:lang w:val="ru-RU"/>
-          </w:rPr>
-          <w:t>библиотеки</w:t>
-        </w:r>
-      </w:hyperlink>
-      <w:r>
-        <w:rPr>
-          <w:lang w:val="ru-RU"/>
-        </w:rPr>
-        <w:t xml:space="preserve">, которые можно компилировать независимо друг от друга. При трансляции каждой части программы компилятор порождает </w:t>
-      </w:r>
-      <w:hyperlink r:id="rId133" w:tooltip="Объектный модуль" w:history="1">
-        <w:r>
-          <w:rPr>
-            <w:lang w:val="ru-RU"/>
-          </w:rPr>
-          <w:t>объектный модуль</w:t>
-        </w:r>
-      </w:hyperlink>
-      <w:r>
-        <w:rPr>
-          <w:lang w:val="ru-RU"/>
-        </w:rPr>
-        <w:t>, содержащий дополнительную информацию, которая потом, при компоновке частей в исполнимый модуль, используется для связывания и разрешения ссылок между частями.</w:t>
+        <w:t>компилятор мог порождать сразу абсолютный код. Однако позже, с ростом сложности и размера программ (и увеличением времени, затрачиваемого на перекомпиляцию), возникла необходимость разделять программы на части и выделять библиотеки, которые можно компилировать независимо друг от друга. При трансляции каждой части программы компилятор порождает объектный модуль, содержащий дополнительную информацию, которая потом, при компоновке частей в исполнимый модуль, используется для связывания и разрешения ссылок между частями.</w:t>
       </w:r>
     </w:p>
     <w:p>
@@ -4008,21 +2931,7 @@
         <w:rPr>
           <w:lang w:val="ru-RU"/>
         </w:rPr>
-        <w:t xml:space="preserve">Появление раздельной компиляции и выделение компоновки как отдельной стадии произошло значительно позже создания компиляторов. В связи с этим вместо термина «компилятор» иногда используют термин «транслятор» как его синоним: либо в старой литературе, </w:t>
-      </w:r>
-      <w:proofErr w:type="gramStart"/>
-      <w:r>
-        <w:rPr>
-          <w:lang w:val="ru-RU"/>
-        </w:rPr>
-        <w:t>либо</w:t>
-      </w:r>
-      <w:proofErr w:type="gramEnd"/>
-      <w:r>
-        <w:rPr>
-          <w:lang w:val="ru-RU"/>
-        </w:rPr>
-        <w:t xml:space="preserve"> когда хотят подчеркнуть его способность переводить программу в машинный код (и наоборот, используют термин «компилятор» для подчёркивания способности с</w:t>
+        <w:t>Появление раздельной компиляции и выделение компоновки как отдельной стадии произошло значительно позже создания компиляторов. В связи с этим вместо термина «компилятор» иногда используют термин «транслятор» как его синоним: либо в старой литературе, либо когда хотят подчеркнуть его способность переводить программу в машинный код (и наоборот, используют термин «компилятор» для подчёркивания способности с</w:t>
       </w:r>
       <w:r>
         <w:rPr>
@@ -4058,7 +2967,15 @@
           <w:bCs/>
           <w:lang w:val="ru-RU"/>
         </w:rPr>
-        <w:t>Интерпрета́тор</w:t>
+        <w:t>Интерпрета</w:t>
+      </w:r>
+      <w:r>
+        <w:rPr>
+          <w:b/>
+          <w:bCs/>
+          <w:lang w:val="ru-RU"/>
+        </w:rPr>
+        <w:t>тор</w:t>
       </w:r>
       <w:r>
         <w:t> </w:t>
@@ -4067,35 +2984,7 @@
         <w:rPr>
           <w:lang w:val="ru-RU"/>
         </w:rPr>
-        <w:t xml:space="preserve">— </w:t>
-      </w:r>
-      <w:hyperlink r:id="rId134" w:tooltip="Компьютерная программа" w:history="1">
-        <w:r>
-          <w:rPr>
-            <w:lang w:val="ru-RU"/>
-          </w:rPr>
-          <w:t>программа</w:t>
-        </w:r>
-      </w:hyperlink>
-      <w:r>
-        <w:rPr>
-          <w:lang w:val="ru-RU"/>
-        </w:rPr>
-        <w:t xml:space="preserve"> (разновидность </w:t>
-      </w:r>
-      <w:hyperlink r:id="rId135" w:tooltip="Транслятор" w:history="1">
-        <w:r>
-          <w:rPr>
-            <w:lang w:val="ru-RU"/>
-          </w:rPr>
-          <w:t>транслятора</w:t>
-        </w:r>
-      </w:hyperlink>
-      <w:r>
-        <w:rPr>
-          <w:lang w:val="ru-RU"/>
-        </w:rPr>
-        <w:t xml:space="preserve">), выполняющая </w:t>
+        <w:t xml:space="preserve">— программа (разновидность транслятора), выполняющая </w:t>
       </w:r>
       <w:r>
         <w:rPr>
@@ -4105,7 +2994,6 @@
         </w:rPr>
         <w:t>интерпретацию</w:t>
       </w:r>
-      <w:hyperlink r:id="rId136" w:anchor="cite_note-1" w:history="1"/>
       <w:r>
         <w:rPr>
           <w:lang w:val="ru-RU"/>
@@ -4126,7 +3014,15 @@
           <w:bCs/>
           <w:lang w:val="ru-RU"/>
         </w:rPr>
-        <w:t>Интерпрета́ция</w:t>
+        <w:t>Интерпрета</w:t>
+      </w:r>
+      <w:r>
+        <w:rPr>
+          <w:b/>
+          <w:bCs/>
+          <w:lang w:val="ru-RU"/>
+        </w:rPr>
+        <w:t>ция</w:t>
       </w:r>
       <w:r>
         <w:t> </w:t>
@@ -4135,35 +3031,7 @@
         <w:rPr>
           <w:lang w:val="ru-RU"/>
         </w:rPr>
-        <w:t xml:space="preserve">— </w:t>
-      </w:r>
-      <w:hyperlink r:id="rId137" w:tooltip="Оператор (программирование)" w:history="1">
-        <w:r>
-          <w:rPr>
-            <w:lang w:val="ru-RU"/>
-          </w:rPr>
-          <w:t>пооператорный</w:t>
-        </w:r>
-      </w:hyperlink>
-      <w:r>
-        <w:rPr>
-          <w:lang w:val="ru-RU"/>
-        </w:rPr>
-        <w:t xml:space="preserve"> (покомандный, построчный) анализ, обработка и тут же выполнение исходной программы или запроса (в отличие от </w:t>
-      </w:r>
-      <w:hyperlink r:id="rId138" w:tooltip="Компилятор" w:history="1">
-        <w:r>
-          <w:rPr>
-            <w:lang w:val="ru-RU"/>
-          </w:rPr>
-          <w:t>компиляции</w:t>
-        </w:r>
-      </w:hyperlink>
-      <w:r>
-        <w:rPr>
-          <w:lang w:val="ru-RU"/>
-        </w:rPr>
-        <w:t>, при которой программа транслируется без её выполнения</w:t>
+        <w:t>— пооператорный (покомандный, построчный) анализ, обработка и тут же выполнение исходной программы или запроса (в отличие от компиляции, при которой программа транслируется без её выполнения</w:t>
       </w:r>
       <w:r>
         <w:rPr>
@@ -4255,66 +3123,16 @@
         <w:rPr>
           <w:lang w:val="ru-RU"/>
         </w:rPr>
-        <w:t xml:space="preserve">— это система из </w:t>
-      </w:r>
-      <w:hyperlink r:id="rId139" w:tooltip="Компилятор" w:history="1">
-        <w:r>
-          <w:rPr>
-            <w:lang w:val="ru-RU"/>
-          </w:rPr>
-          <w:t>компилятора</w:t>
-        </w:r>
-      </w:hyperlink>
-      <w:r>
-        <w:rPr>
-          <w:lang w:val="ru-RU"/>
-        </w:rPr>
-        <w:t xml:space="preserve">, переводящего исходный код программы в промежуточное представление, например, в </w:t>
-      </w:r>
-      <w:hyperlink r:id="rId140" w:tooltip="Байт-код" w:history="1">
-        <w:r>
-          <w:rPr>
-            <w:lang w:val="ru-RU"/>
-          </w:rPr>
-          <w:t>байт-код</w:t>
-        </w:r>
-      </w:hyperlink>
-      <w:r>
-        <w:rPr>
-          <w:lang w:val="ru-RU"/>
-        </w:rPr>
-        <w:t xml:space="preserve"> или </w:t>
-      </w:r>
-      <w:hyperlink r:id="rId141" w:tooltip="P-код" w:history="1">
-        <w:r>
-          <w:t>p</w:t>
-        </w:r>
-        <w:r>
-          <w:rPr>
-            <w:lang w:val="ru-RU"/>
-          </w:rPr>
-          <w:t>-код</w:t>
-        </w:r>
-      </w:hyperlink>
-      <w:r>
-        <w:rPr>
-          <w:lang w:val="ru-RU"/>
-        </w:rPr>
-        <w:t xml:space="preserve">, и собственно интерпретатора, который выполняет полученный промежуточный код (так называемая </w:t>
-      </w:r>
-      <w:hyperlink r:id="rId142" w:tooltip="Виртуальная машина" w:history="1">
-        <w:r>
-          <w:rPr>
-            <w:lang w:val="ru-RU"/>
-          </w:rPr>
-          <w:t>виртуальная машина</w:t>
-        </w:r>
-      </w:hyperlink>
-      <w:r>
-        <w:rPr>
-          <w:lang w:val="ru-RU"/>
-        </w:rPr>
-        <w:t>). Достоинством таких систем является большее быстродействие выполнения программ (за счёт выноса анализа исходного кода в отдельный, разовый проход, и минимизации этого анализа в интерпретаторе). Недостатки</w:t>
+        <w:t xml:space="preserve">— это система из компилятора, переводящего исходный код программы в промежуточное представление, например, в байт-код или </w:t>
+      </w:r>
+      <w:r>
+        <w:t>p</w:t>
+      </w:r>
+      <w:r>
+        <w:rPr>
+          <w:lang w:val="ru-RU"/>
+        </w:rPr>
+        <w:t>-код, и собственно интерпретатора, который выполняет полученный промежуточный код (так называемая виртуальная машина). Достоинством таких систем является большее быстродействие выполнения программ (за счёт выноса анализа исходного кода в отдельный, разовый проход, и минимизации этого анализа в интерпретаторе). Недостатки</w:t>
       </w:r>
       <w:r>
         <w:t> </w:t>
@@ -4325,103 +3143,63 @@
         </w:rPr>
         <w:t xml:space="preserve">— большее требование к ресурсам и требование на корректность исходного кода. Применяется в таких языках, как </w:t>
       </w:r>
-      <w:hyperlink r:id="rId143" w:tooltip="Java" w:history="1">
-        <w:r>
-          <w:t>Java</w:t>
-        </w:r>
-      </w:hyperlink>
+      <w:r>
+        <w:t>Java</w:t>
+      </w:r>
       <w:r>
         <w:rPr>
           <w:lang w:val="ru-RU"/>
         </w:rPr>
         <w:t xml:space="preserve">, </w:t>
       </w:r>
-      <w:hyperlink r:id="rId144" w:tooltip="PHP" w:history="1">
-        <w:r>
-          <w:t>PHP</w:t>
-        </w:r>
-      </w:hyperlink>
+      <w:r>
+        <w:t>PHP</w:t>
+      </w:r>
       <w:r>
         <w:rPr>
           <w:lang w:val="ru-RU"/>
         </w:rPr>
         <w:t xml:space="preserve">, </w:t>
       </w:r>
-      <w:hyperlink r:id="rId145" w:tooltip="Tcl" w:history="1">
-        <w:r>
-          <w:t>Tcl</w:t>
-        </w:r>
-      </w:hyperlink>
+      <w:r>
+        <w:t>Tcl</w:t>
+      </w:r>
       <w:r>
         <w:rPr>
           <w:lang w:val="ru-RU"/>
         </w:rPr>
         <w:t xml:space="preserve">, </w:t>
       </w:r>
-      <w:hyperlink r:id="rId146" w:tooltip="Perl" w:history="1">
-        <w:r>
-          <w:t>Perl</w:t>
-        </w:r>
-      </w:hyperlink>
+      <w:r>
+        <w:t>Perl</w:t>
+      </w:r>
       <w:r>
         <w:rPr>
           <w:lang w:val="ru-RU"/>
         </w:rPr>
         <w:t xml:space="preserve">, </w:t>
       </w:r>
-      <w:hyperlink r:id="rId147" w:tooltip="REXX" w:history="1">
-        <w:r>
-          <w:t>REXX</w:t>
-        </w:r>
-      </w:hyperlink>
-      <w:r>
-        <w:rPr>
-          <w:lang w:val="ru-RU"/>
-        </w:rPr>
-        <w:t xml:space="preserve"> (сохраняется результат </w:t>
-      </w:r>
-      <w:hyperlink r:id="rId148" w:tooltip="Синтаксический анализ" w:history="1">
-        <w:r>
-          <w:rPr>
-            <w:lang w:val="ru-RU"/>
-          </w:rPr>
-          <w:t>парсинга</w:t>
-        </w:r>
-      </w:hyperlink>
-      <w:r>
-        <w:rPr>
-          <w:lang w:val="ru-RU"/>
-        </w:rPr>
-        <w:t xml:space="preserve"> исходного кода</w:t>
-      </w:r>
-      <w:hyperlink r:id="rId149" w:anchor="cite_note-5" w:history="1">
-        <w:r>
-          <w:rPr>
-            <w:vertAlign w:val="superscript"/>
-            <w:lang w:val="ru-RU"/>
-          </w:rPr>
-          <w:t>[5]</w:t>
-        </w:r>
-      </w:hyperlink>
-      <w:r>
-        <w:rPr>
-          <w:lang w:val="ru-RU"/>
-        </w:rPr>
-        <w:t xml:space="preserve">), а также в различных </w:t>
-      </w:r>
-      <w:hyperlink r:id="rId150" w:tooltip="Система управления базами данных" w:history="1">
-        <w:r>
-          <w:rPr>
-            <w:lang w:val="ru-RU"/>
-          </w:rPr>
-          <w:t>СУБД</w:t>
-        </w:r>
-      </w:hyperlink>
-      <w:r>
-        <w:rPr>
-          <w:lang w:val="ru-RU"/>
-        </w:rPr>
-        <w:t>.</w:t>
+      <w:r>
+        <w:t>REXX</w:t>
+      </w:r>
+      <w:r>
+        <w:rPr>
+          <w:lang w:val="ru-RU"/>
+        </w:rPr>
+        <w:t xml:space="preserve"> (сохраняется результат парсинга исходного кода</w:t>
+      </w:r>
+      <w:r>
+        <w:rPr>
+          <w:vertAlign w:val="superscript"/>
+          <w:lang w:val="ru-RU"/>
+        </w:rPr>
+        <w:t>[5]</w:t>
+      </w:r>
+      <w:r>
+        <w:rPr>
+          <w:lang w:val="ru-RU"/>
+        </w:rPr>
+        <w:t>), а также в различных СУБД.</w:t>
       </w:r>
     </w:p>
     <w:p>
@@ -4435,99 +3213,43 @@
         <w:rPr>
           <w:lang w:val="ru-RU"/>
         </w:rPr>
-        <w:t xml:space="preserve">В случае разделения интерпретатора компилирующего типа на компоненты получаются компилятор языка и простой интерпретатор с минимизированным анализом исходного кода. Причём исходный код для такого интерпретатора не обязательно должен иметь </w:t>
-      </w:r>
-      <w:hyperlink r:id="rId151" w:tooltip="Текстовый формат" w:history="1">
-        <w:r>
-          <w:rPr>
-            <w:lang w:val="ru-RU"/>
-          </w:rPr>
-          <w:t>текстовый формат</w:t>
-        </w:r>
-      </w:hyperlink>
-      <w:r>
-        <w:rPr>
-          <w:lang w:val="ru-RU"/>
-        </w:rPr>
-        <w:t xml:space="preserve"> или быть байт-кодом, который понимает только данный интерпретатор, это может быть </w:t>
-      </w:r>
-      <w:hyperlink r:id="rId152" w:tooltip="Машинный код" w:history="1">
-        <w:r>
-          <w:rPr>
-            <w:lang w:val="ru-RU"/>
-          </w:rPr>
-          <w:t>машинный код</w:t>
-        </w:r>
-      </w:hyperlink>
-      <w:r>
-        <w:rPr>
-          <w:lang w:val="ru-RU"/>
-        </w:rPr>
-        <w:t xml:space="preserve"> какой-то существующей аппаратной платформы. К примеру, виртуальные машины вроде </w:t>
-      </w:r>
-      <w:hyperlink r:id="rId153" w:tooltip="QEMU" w:history="1">
-        <w:r>
-          <w:t>QEMU</w:t>
-        </w:r>
-      </w:hyperlink>
+        <w:t xml:space="preserve">В случае разделения интерпретатора компилирующего типа на компоненты получаются компилятор языка и простой интерпретатор с минимизированным анализом исходного кода. Причём исходный код для такого интерпретатора не обязательно должен иметь текстовый формат или быть байт-кодом, который понимает только данный интерпретатор, это может быть машинный код какой-то существующей аппаратной платформы. К примеру, виртуальные машины вроде </w:t>
+      </w:r>
+      <w:r>
+        <w:t>QEMU</w:t>
+      </w:r>
       <w:r>
         <w:rPr>
           <w:lang w:val="ru-RU"/>
         </w:rPr>
         <w:t xml:space="preserve">, </w:t>
       </w:r>
-      <w:hyperlink r:id="rId154" w:tooltip="Bochs" w:history="1">
-        <w:r>
-          <w:t>Bochs</w:t>
-        </w:r>
-      </w:hyperlink>
+      <w:r>
+        <w:t>Bochs</w:t>
+      </w:r>
       <w:r>
         <w:rPr>
           <w:lang w:val="ru-RU"/>
         </w:rPr>
         <w:t xml:space="preserve">, </w:t>
       </w:r>
-      <w:hyperlink r:id="rId155" w:tooltip="VMware" w:history="1">
-        <w:r>
-          <w:t>VMware</w:t>
-        </w:r>
-      </w:hyperlink>
-      <w:r>
-        <w:rPr>
-          <w:lang w:val="ru-RU"/>
-        </w:rPr>
-        <w:t xml:space="preserve"> включают в себя интерпретаторы машинного кода </w:t>
-      </w:r>
-      <w:hyperlink r:id="rId156" w:tooltip="Процессор" w:history="1">
-        <w:r>
-          <w:rPr>
-            <w:lang w:val="ru-RU"/>
-          </w:rPr>
-          <w:t>процессоров</w:t>
-        </w:r>
-      </w:hyperlink>
-      <w:r>
-        <w:rPr>
-          <w:lang w:val="ru-RU"/>
-        </w:rPr>
-        <w:t xml:space="preserve"> семейства </w:t>
-      </w:r>
-      <w:hyperlink r:id="rId157" w:tooltip="X86" w:history="1">
-        <w:r>
-          <w:t>x</w:t>
-        </w:r>
-        <w:r>
-          <w:rPr>
-            <w:lang w:val="ru-RU"/>
-          </w:rPr>
-          <w:t>86</w:t>
-        </w:r>
-      </w:hyperlink>
-      <w:r>
-        <w:rPr>
-          <w:lang w:val="ru-RU"/>
-        </w:rPr>
-        <w:t>.</w:t>
+      <w:r>
+        <w:t>VMware</w:t>
+      </w:r>
+      <w:r>
+        <w:rPr>
+          <w:lang w:val="ru-RU"/>
+        </w:rPr>
+        <w:t xml:space="preserve"> включают в себя интерпретаторы машинного кода процессоров семейства </w:t>
+      </w:r>
+      <w:r>
+        <w:t>x</w:t>
+      </w:r>
+      <w:r>
+        <w:rPr>
+          <w:lang w:val="ru-RU"/>
+        </w:rPr>
+        <w:t>86.</w:t>
       </w:r>
     </w:p>
     <w:p>
@@ -4542,66 +3264,26 @@
           <w:lang w:val="ru-RU"/>
         </w:rPr>
         <w:lastRenderedPageBreak/>
-        <w:t xml:space="preserve">Некоторые интерпретаторы (например, для языков </w:t>
-      </w:r>
-      <w:hyperlink r:id="rId158" w:tooltip="Лисп" w:history="1">
-        <w:r>
-          <w:rPr>
-            <w:lang w:val="ru-RU"/>
-          </w:rPr>
-          <w:t>Лисп</w:t>
-        </w:r>
-      </w:hyperlink>
+        <w:t xml:space="preserve">Некоторые интерпретаторы (например, для языков Лисп, </w:t>
+      </w:r>
+      <w:r>
+        <w:t>Scheme</w:t>
+      </w:r>
       <w:r>
         <w:rPr>
           <w:lang w:val="ru-RU"/>
         </w:rPr>
         <w:t xml:space="preserve">, </w:t>
       </w:r>
-      <w:hyperlink r:id="rId159" w:tooltip="Scheme" w:history="1">
-        <w:r>
-          <w:t>Scheme</w:t>
-        </w:r>
-      </w:hyperlink>
-      <w:r>
-        <w:rPr>
-          <w:lang w:val="ru-RU"/>
-        </w:rPr>
-        <w:t xml:space="preserve">, </w:t>
-      </w:r>
-      <w:hyperlink r:id="rId160" w:tooltip="Python" w:history="1">
-        <w:r>
-          <w:t>Python</w:t>
-        </w:r>
-      </w:hyperlink>
-      <w:r>
-        <w:rPr>
-          <w:lang w:val="ru-RU"/>
-        </w:rPr>
-        <w:t xml:space="preserve">, </w:t>
-      </w:r>
-      <w:hyperlink r:id="rId161" w:tooltip="Бейсик" w:history="1">
-        <w:r>
-          <w:rPr>
-            <w:lang w:val="ru-RU"/>
-          </w:rPr>
-          <w:t>Бейсик</w:t>
-        </w:r>
-      </w:hyperlink>
-      <w:r>
-        <w:rPr>
-          <w:lang w:val="ru-RU"/>
-        </w:rPr>
-        <w:t xml:space="preserve"> и других) могут работать в режиме диалога или так называемого цикла чтения-вычисления-печати (</w:t>
-      </w:r>
-      <w:hyperlink r:id="rId162" w:tooltip="Английский язык" w:history="1">
-        <w:r>
-          <w:rPr>
-            <w:lang w:val="ru-RU"/>
-          </w:rPr>
-          <w:t>англ.</w:t>
-        </w:r>
-      </w:hyperlink>
+      <w:r>
+        <w:t>Python</w:t>
+      </w:r>
+      <w:r>
+        <w:rPr>
+          <w:lang w:val="ru-RU"/>
+        </w:rPr>
+        <w:t>, Бейсик и других) могут работать в режиме диалога или так называемого цикла чтения-вычисления-печати (англ.</w:t>
+      </w:r>
       <w:r>
         <w:t> </w:t>
       </w:r>
@@ -4669,36 +3351,32 @@
         </w:rPr>
         <w:t xml:space="preserve">, </w:t>
       </w:r>
-      <w:hyperlink r:id="rId163" w:tooltip="REPL" w:history="1">
-        <w:r>
-          <w:rPr>
-            <w:i/>
-            <w:iCs/>
-            <w:lang w:val="en"/>
-          </w:rPr>
-          <w:t>REPL</w:t>
-        </w:r>
-      </w:hyperlink>
+      <w:r>
+        <w:rPr>
+          <w:i/>
+          <w:iCs/>
+          <w:lang w:val="en"/>
+        </w:rPr>
+        <w:t>REPL</w:t>
+      </w:r>
       <w:r>
         <w:rPr>
           <w:lang w:val="ru-RU"/>
         </w:rPr>
         <w:t xml:space="preserve">). В таком режиме интерпретатор считывает законченную конструкцию языка (например, </w:t>
       </w:r>
-      <w:hyperlink r:id="rId164" w:tooltip="S-expression (страница отсутствует)" w:history="1">
-        <w:r>
-          <w:t>s</w:t>
-        </w:r>
-        <w:r>
-          <w:rPr>
-            <w:lang w:val="ru-RU"/>
-          </w:rPr>
-          <w:t>-</w:t>
-        </w:r>
-        <w:r>
-          <w:t>expression</w:t>
-        </w:r>
-      </w:hyperlink>
+      <w:r>
+        <w:t>s</w:t>
+      </w:r>
+      <w:r>
+        <w:rPr>
+          <w:lang w:val="ru-RU"/>
+        </w:rPr>
+        <w:t>-</w:t>
+      </w:r>
+      <w:r>
+        <w:t>expression</w:t>
+      </w:r>
       <w:r>
         <w:rPr>
           <w:lang w:val="ru-RU"/>
@@ -4719,26 +3397,21 @@
         </w:rPr>
         <w:t xml:space="preserve">Уникальным является язык </w:t>
       </w:r>
-      <w:hyperlink r:id="rId165" w:tooltip="Forth" w:history="1">
-        <w:r>
-          <w:t>Forth</w:t>
-        </w:r>
-      </w:hyperlink>
-      <w:r>
-        <w:rPr>
-          <w:lang w:val="ru-RU"/>
-        </w:rPr>
-        <w:t>, который способен работать как в режиме интерпретации, так и компиляции входных данных, позволяя переключаться между этими режимами в произвольный момент, как во время трансляции исходного кода, так и во время работы программ.</w:t>
-      </w:r>
-      <w:hyperlink r:id="rId166" w:anchor="cite_note-6" w:history="1">
-        <w:r>
-          <w:rPr>
-            <w:vertAlign w:val="superscript"/>
-            <w:lang w:val="ru-RU"/>
-          </w:rPr>
-          <w:t>[6]</w:t>
-        </w:r>
-      </w:hyperlink>
+      <w:r>
+        <w:t>Forth</w:t>
+      </w:r>
+      <w:r>
+        <w:rPr>
+          <w:lang w:val="ru-RU"/>
+        </w:rPr>
+        <w:t xml:space="preserve">, который способен работать как в режиме интерпретации, так и компиляции входных данных, позволяя переключаться между этими режимами в произвольный момент, как во время трансляции исходного кода, </w:t>
+      </w:r>
+      <w:r>
+        <w:rPr>
+          <w:lang w:val="ru-RU"/>
+        </w:rPr>
+        <w:t>так и во время работы программ.</w:t>
+      </w:r>
     </w:p>
     <w:p>
       <w:pPr>
@@ -4751,49 +3424,7 @@
         <w:rPr>
           <w:lang w:val="ru-RU"/>
         </w:rPr>
-        <w:t xml:space="preserve">Следует также отметить, что режимы интерпретации можно найти не только в программном, но и </w:t>
-      </w:r>
-      <w:hyperlink r:id="rId167" w:tooltip="Аппаратное обеспечение" w:history="1">
-        <w:r>
-          <w:rPr>
-            <w:lang w:val="ru-RU"/>
-          </w:rPr>
-          <w:t>аппаратном обеспечении</w:t>
-        </w:r>
-      </w:hyperlink>
-      <w:r>
-        <w:rPr>
-          <w:lang w:val="ru-RU"/>
-        </w:rPr>
-        <w:t xml:space="preserve">. Так, многие </w:t>
-      </w:r>
-      <w:hyperlink r:id="rId168" w:tooltip="Микропроцессор" w:history="1">
-        <w:r>
-          <w:rPr>
-            <w:lang w:val="ru-RU"/>
-          </w:rPr>
-          <w:t>микропроцессоры</w:t>
-        </w:r>
-      </w:hyperlink>
-      <w:r>
-        <w:rPr>
-          <w:lang w:val="ru-RU"/>
-        </w:rPr>
-        <w:t xml:space="preserve"> интерпретируют машинный код с помощью встроенных </w:t>
-      </w:r>
-      <w:hyperlink r:id="rId169" w:tooltip="Микропрограмма" w:history="1">
-        <w:r>
-          <w:rPr>
-            <w:lang w:val="ru-RU"/>
-          </w:rPr>
-          <w:t>микропрограмм</w:t>
-        </w:r>
-      </w:hyperlink>
-      <w:r>
-        <w:rPr>
-          <w:lang w:val="ru-RU"/>
-        </w:rPr>
-        <w:t xml:space="preserve">, а процессоры семейства </w:t>
+        <w:t xml:space="preserve">Следует также отметить, что режимы интерпретации можно найти не только в программном, но и аппаратном обеспечении. Так, многие микропроцессоры интерпретируют машинный код с помощью встроенных микропрограмм, а процессоры семейства </w:t>
       </w:r>
       <w:r>
         <w:t>x</w:t>
@@ -4804,42 +3435,32 @@
         </w:rPr>
         <w:t xml:space="preserve">86, начиная с </w:t>
       </w:r>
-      <w:hyperlink r:id="rId170" w:tooltip="Pentium" w:history="1">
-        <w:r>
-          <w:t>Pentium</w:t>
-        </w:r>
-      </w:hyperlink>
+      <w:r>
+        <w:t>Pentium</w:t>
+      </w:r>
       <w:r>
         <w:rPr>
           <w:lang w:val="ru-RU"/>
         </w:rPr>
         <w:t xml:space="preserve"> (например, на архитектуре </w:t>
       </w:r>
-      <w:hyperlink r:id="rId171" w:tooltip="Intel P6" w:history="1">
-        <w:r>
-          <w:t>Intel</w:t>
-        </w:r>
-        <w:r>
-          <w:rPr>
-            <w:lang w:val="ru-RU"/>
-          </w:rPr>
-          <w:t xml:space="preserve"> </w:t>
-        </w:r>
-        <w:r>
-          <w:t>P</w:t>
-        </w:r>
-        <w:r>
-          <w:rPr>
-            <w:lang w:val="ru-RU"/>
-          </w:rPr>
-          <w:t>6</w:t>
-        </w:r>
-      </w:hyperlink>
-      <w:r>
-        <w:rPr>
-          <w:lang w:val="ru-RU"/>
-        </w:rPr>
-        <w:t>), во время исполнения машинного кода предварительно транслируют его во внутренний формат (в последовательность микроопераций).</w:t>
+      <w:r>
+        <w:t>Intel</w:t>
+      </w:r>
+      <w:r>
+        <w:rPr>
+          <w:lang w:val="ru-RU"/>
+        </w:rPr>
+        <w:t xml:space="preserve"> </w:t>
+      </w:r>
+      <w:r>
+        <w:t>P</w:t>
+      </w:r>
+      <w:r>
+        <w:rPr>
+          <w:lang w:val="ru-RU"/>
+        </w:rPr>
+        <w:t>6), во время исполнения машинного кода предварительно транслируют его во внутренний формат (в последовательность микроопераций).</w:t>
       </w:r>
     </w:p>
     <w:p>
@@ -4963,17 +3584,12 @@
         </w:rPr>
         <w:t xml:space="preserve">Бо́льшая </w:t>
       </w:r>
-      <w:hyperlink r:id="rId172" w:tooltip="Портирование программного обеспечения" w:history="1">
-        <w:r>
-          <w:rPr>
-            <w:rStyle w:val="Hyperlink"/>
-            <w:color w:val="auto"/>
-            <w:u w:val="none"/>
-            <w:lang w:val="ru-RU"/>
-          </w:rPr>
-          <w:t>переносимость</w:t>
-        </w:r>
-      </w:hyperlink>
+      <w:r>
+        <w:rPr>
+          <w:lang w:val="ru-RU"/>
+        </w:rPr>
+        <w:t>переносимость</w:t>
+      </w:r>
       <w:r>
         <w:rPr>
           <w:lang w:val="ru-RU"/>
@@ -4989,17 +3605,12 @@
         </w:rPr>
         <w:t xml:space="preserve">— программа будет работать на любой </w:t>
       </w:r>
-      <w:hyperlink r:id="rId173" w:tooltip="Компьютерная платформа" w:history="1">
-        <w:r>
-          <w:rPr>
-            <w:rStyle w:val="Hyperlink"/>
-            <w:color w:val="auto"/>
-            <w:u w:val="none"/>
-            <w:lang w:val="ru-RU"/>
-          </w:rPr>
-          <w:t>платформе</w:t>
-        </w:r>
-      </w:hyperlink>
+      <w:r>
+        <w:rPr>
+          <w:lang w:val="ru-RU"/>
+        </w:rPr>
+        <w:t>платформе</w:t>
+      </w:r>
       <w:r>
         <w:rPr>
           <w:lang w:val="ru-RU"/>
@@ -5112,17 +3723,12 @@
         </w:rPr>
         <w:t xml:space="preserve">Практически отсутствует </w:t>
       </w:r>
-      <w:hyperlink r:id="rId174" w:tooltip="Оптимизация (информатика)" w:history="1">
-        <w:r>
-          <w:rPr>
-            <w:rStyle w:val="Hyperlink"/>
-            <w:color w:val="auto"/>
-            <w:u w:val="none"/>
-            <w:lang w:val="ru-RU"/>
-          </w:rPr>
-          <w:t>оптимизация кода</w:t>
-        </w:r>
-      </w:hyperlink>
+      <w:r>
+        <w:rPr>
+          <w:lang w:val="ru-RU"/>
+        </w:rPr>
+        <w:t>оптимизация кода</w:t>
+      </w:r>
       <w:r>
         <w:rPr>
           <w:lang w:val="ru-RU"/>
@@ -5170,16 +3776,8 @@
         <w:rPr>
           <w:lang w:val="ru-RU"/>
         </w:rPr>
-        <w:t xml:space="preserve"> (</w:t>
-      </w:r>
-      <w:hyperlink r:id="rId175" w:tooltip="Английский язык" w:history="1">
-        <w:r>
-          <w:rPr>
-            <w:lang w:val="ru-RU"/>
-          </w:rPr>
-          <w:t>англ.</w:t>
-        </w:r>
-      </w:hyperlink>
+        <w:t xml:space="preserve"> (англ.</w:t>
+      </w:r>
       <w:r>
         <w:t> </w:t>
       </w:r>
@@ -5257,16 +3855,8 @@
         <w:rPr>
           <w:lang w:val="ru-RU"/>
         </w:rPr>
-        <w:t xml:space="preserve"> (</w:t>
-      </w:r>
-      <w:hyperlink r:id="rId176" w:tooltip="Английский язык" w:history="1">
-        <w:r>
-          <w:rPr>
-            <w:lang w:val="ru-RU"/>
-          </w:rPr>
-          <w:t>англ.</w:t>
-        </w:r>
-      </w:hyperlink>
+        <w:t xml:space="preserve"> (англ.</w:t>
+      </w:r>
       <w:r>
         <w:t> </w:t>
       </w:r>
@@ -5314,50 +3904,7 @@
           <w:lang w:val="ru-RU"/>
         </w:rPr>
         <w:lastRenderedPageBreak/>
-        <w:t xml:space="preserve">использующих </w:t>
-      </w:r>
-      <w:hyperlink r:id="rId177" w:tooltip="Байт-код" w:history="1">
-        <w:r>
-          <w:rPr>
-            <w:lang w:val="ru-RU"/>
-          </w:rPr>
-          <w:t>байт-код</w:t>
-        </w:r>
-      </w:hyperlink>
-      <w:r>
-        <w:rPr>
-          <w:lang w:val="ru-RU"/>
-        </w:rPr>
-        <w:t xml:space="preserve">, путём компиляции байт-кода в </w:t>
-      </w:r>
-      <w:hyperlink r:id="rId178" w:tooltip="Машинный код" w:history="1">
-        <w:r>
-          <w:rPr>
-            <w:lang w:val="ru-RU"/>
-          </w:rPr>
-          <w:t>машинный код</w:t>
-        </w:r>
-      </w:hyperlink>
-      <w:r>
-        <w:rPr>
-          <w:lang w:val="ru-RU"/>
-        </w:rPr>
-        <w:t xml:space="preserve"> или в другой формат непосредственно во время работы программы. Таким образом достигается высокая скорость выполнения по сравнению с интерпретируемым байт-кодом</w:t>
-      </w:r>
-      <w:hyperlink r:id="rId179" w:anchor="cite_note-1" w:history="1">
-        <w:r>
-          <w:rPr>
-            <w:vertAlign w:val="superscript"/>
-            <w:lang w:val="ru-RU"/>
-          </w:rPr>
-          <w:t>[1]</w:t>
-        </w:r>
-      </w:hyperlink>
-      <w:r>
-        <w:rPr>
-          <w:lang w:val="ru-RU"/>
-        </w:rPr>
-        <w:t xml:space="preserve"> (сравнимая с компилируемыми языками) за счёт увеличения потребления памяти (для хранения результатов компиляции) и затрат времени на компиляцию. </w:t>
+        <w:t xml:space="preserve">использующих байт-код, путём компиляции байт-кода в машинный код или в другой формат непосредственно во время работы программы. Таким образом достигается высокая скорость выполнения по сравнению с интерпретируемым байт-кодом (сравнимая с компилируемыми языками) за счёт увеличения потребления памяти (для хранения результатов компиляции) и затрат времени на компиляцию. </w:t>
       </w:r>
       <w:r>
         <w:t>JIT</w:t>
@@ -5368,32 +3915,28 @@
         </w:rPr>
         <w:t xml:space="preserve"> базируется на двух более ранних идеях, касающихся среды исполнения: </w:t>
       </w:r>
-      <w:hyperlink r:id="rId180" w:tooltip="AOT-компиляция" w:history="1">
-        <w:r>
-          <w:rPr>
-            <w:i/>
-            <w:iCs/>
-            <w:lang w:val="ru-RU"/>
-          </w:rPr>
-          <w:t>компиляции байт-кода</w:t>
-        </w:r>
-      </w:hyperlink>
+      <w:r>
+        <w:rPr>
+          <w:i/>
+          <w:iCs/>
+          <w:lang w:val="ru-RU"/>
+        </w:rPr>
+        <w:t>компиляции байт-кода</w:t>
+      </w:r>
       <w:r>
         <w:rPr>
           <w:lang w:val="ru-RU"/>
         </w:rPr>
         <w:t xml:space="preserve"> и </w:t>
       </w:r>
-      <w:hyperlink r:id="rId181" w:tooltip="Динамическая компиляция" w:history="1">
-        <w:r>
-          <w:rPr>
-            <w:i/>
-            <w:iCs/>
-            <w:lang w:val="ru-RU"/>
-          </w:rPr>
-          <w:t>динамической компиляции</w:t>
-        </w:r>
-      </w:hyperlink>
+      <w:r>
+        <w:rPr>
+          <w:i/>
+          <w:iCs/>
+          <w:lang w:val="ru-RU"/>
+        </w:rPr>
+        <w:t>динамической компиляции</w:t>
+      </w:r>
       <w:r>
         <w:rPr>
           <w:lang w:val="ru-RU"/>
@@ -5421,35 +3964,7 @@
         <w:rPr>
           <w:lang w:val="ru-RU"/>
         </w:rPr>
-        <w:t xml:space="preserve">-компиляция является, по сути, одной из форм динамической компиляции, она позволяет применять такие технологии, как </w:t>
-      </w:r>
-      <w:hyperlink r:id="rId182" w:tooltip="Адаптивная оптимизация" w:history="1">
-        <w:r>
-          <w:rPr>
-            <w:lang w:val="ru-RU"/>
-          </w:rPr>
-          <w:t>адаптивная оптимизация</w:t>
-        </w:r>
-      </w:hyperlink>
-      <w:r>
-        <w:rPr>
-          <w:lang w:val="ru-RU"/>
-        </w:rPr>
-        <w:t xml:space="preserve"> и </w:t>
-      </w:r>
-      <w:hyperlink r:id="rId183" w:tooltip="Динамическая рекомпиляция (страница отсутствует)" w:history="1">
-        <w:r>
-          <w:rPr>
-            <w:lang w:val="ru-RU"/>
-          </w:rPr>
-          <w:t>динамическая рекомпиляция</w:t>
-        </w:r>
-      </w:hyperlink>
-      <w:r>
-        <w:rPr>
-          <w:lang w:val="ru-RU"/>
-        </w:rPr>
-        <w:t xml:space="preserve">. Из-за этого </w:t>
+        <w:t xml:space="preserve">-компиляция является, по сути, одной из форм динамической компиляции, она позволяет применять такие технологии, как адаптивная оптимизация и динамическая рекомпиляция. Из-за этого </w:t>
       </w:r>
       <w:r>
         <w:t>JIT</w:t>
@@ -5458,21 +3973,7 @@
         <w:rPr>
           <w:lang w:val="ru-RU"/>
         </w:rPr>
-        <w:t xml:space="preserve">-компиляция может показывать лучшие результаты в плане производительности, чем статическая компиляция. </w:t>
-      </w:r>
-      <w:hyperlink r:id="rId184" w:tooltip="Интерпретатор" w:history="1">
-        <w:r>
-          <w:rPr>
-            <w:lang w:val="ru-RU"/>
-          </w:rPr>
-          <w:t>Интерпретация</w:t>
-        </w:r>
-      </w:hyperlink>
-      <w:r>
-        <w:rPr>
-          <w:lang w:val="ru-RU"/>
-        </w:rPr>
-        <w:t xml:space="preserve"> и </w:t>
+        <w:t xml:space="preserve">-компиляция может показывать лучшие результаты в плане производительности, чем статическая компиляция. Интерпретация и </w:t>
       </w:r>
       <w:r>
         <w:t>JIT</w:t>
@@ -5497,84 +3998,63 @@
         </w:rPr>
         <w:t xml:space="preserve">Проекты </w:t>
       </w:r>
-      <w:hyperlink r:id="rId185" w:tooltip="Low Level Virtual Machine" w:history="1">
-        <w:r>
-          <w:t>LLVM</w:t>
-        </w:r>
-      </w:hyperlink>
+      <w:r>
+        <w:t>LLVM</w:t>
+      </w:r>
       <w:r>
         <w:rPr>
           <w:lang w:val="ru-RU"/>
         </w:rPr>
         <w:t xml:space="preserve">, </w:t>
       </w:r>
-      <w:hyperlink r:id="rId186" w:tooltip="GNU Lightning" w:history="1">
-        <w:r>
-          <w:t>GNU</w:t>
-        </w:r>
-        <w:r>
-          <w:rPr>
-            <w:lang w:val="ru-RU"/>
-          </w:rPr>
-          <w:t xml:space="preserve"> </w:t>
-        </w:r>
-        <w:r>
-          <w:t>Lightning</w:t>
-        </w:r>
-      </w:hyperlink>
-      <w:hyperlink r:id="rId187" w:anchor="cite_note-2" w:history="1">
-        <w:r>
-          <w:rPr>
-            <w:vertAlign w:val="superscript"/>
-            <w:lang w:val="ru-RU"/>
-          </w:rPr>
-          <w:t>[2]</w:t>
-        </w:r>
-      </w:hyperlink>
+      <w:r>
+        <w:t>GNU</w:t>
+      </w:r>
+      <w:r>
+        <w:rPr>
+          <w:lang w:val="ru-RU"/>
+        </w:rPr>
+        <w:t xml:space="preserve"> </w:t>
+      </w:r>
+      <w:r>
+        <w:t>Lightning</w:t>
+      </w:r>
       <w:r>
         <w:rPr>
           <w:lang w:val="ru-RU"/>
         </w:rPr>
         <w:t xml:space="preserve">, </w:t>
       </w:r>
-      <w:hyperlink r:id="rId188" w:tooltip="LibJIT" w:history="1">
-        <w:r>
-          <w:t>libJIT</w:t>
-        </w:r>
-      </w:hyperlink>
+      <w:r>
+        <w:t>libJIT</w:t>
+      </w:r>
       <w:r>
         <w:rPr>
           <w:lang w:val="ru-RU"/>
         </w:rPr>
         <w:t xml:space="preserve"> (часть проекта </w:t>
       </w:r>
-      <w:hyperlink r:id="rId189" w:tooltip="DotGNU" w:history="1">
-        <w:r>
-          <w:t>DotGNU</w:t>
-        </w:r>
-      </w:hyperlink>
+      <w:r>
+        <w:t>DotGNU</w:t>
+      </w:r>
       <w:r>
         <w:rPr>
           <w:lang w:val="ru-RU"/>
         </w:rPr>
         <w:t xml:space="preserve">) и </w:t>
       </w:r>
-      <w:hyperlink r:id="rId190" w:tooltip="RPython" w:history="1">
-        <w:r>
-          <w:t>RPython</w:t>
-        </w:r>
-      </w:hyperlink>
+      <w:r>
+        <w:t>RPython</w:t>
+      </w:r>
       <w:r>
         <w:rPr>
           <w:lang w:val="ru-RU"/>
         </w:rPr>
         <w:t xml:space="preserve"> (часть проекта </w:t>
       </w:r>
-      <w:hyperlink r:id="rId191" w:tooltip="PyPy" w:history="1">
-        <w:r>
-          <w:t>PyPy</w:t>
-        </w:r>
-      </w:hyperlink>
+      <w:r>
+        <w:t>PyPy</w:t>
+      </w:r>
       <w:r>
         <w:rPr>
           <w:lang w:val="ru-RU"/>
@@ -5622,33 +4102,21 @@
         </w:rPr>
         <w:t xml:space="preserve">-компиляция может быть применена как ко всей программе, так и к её отдельным частям. Например, текстовый редактор может на лету компилировать регулярные выражения для более быстрого поиска по тексту. С </w:t>
       </w:r>
-      <w:hyperlink r:id="rId192" w:tooltip="AOT-компиляция" w:history="1">
-        <w:r>
-          <w:rPr>
-            <w:rStyle w:val="Hyperlink"/>
-            <w:color w:val="auto"/>
-            <w:u w:val="none"/>
-          </w:rPr>
-          <w:t>AOT</w:t>
-        </w:r>
-        <w:r>
-          <w:rPr>
-            <w:rStyle w:val="Hyperlink"/>
-            <w:color w:val="auto"/>
-            <w:u w:val="none"/>
-            <w:lang w:val="ru-RU"/>
-          </w:rPr>
-          <w:t>-компиляции</w:t>
-        </w:r>
-      </w:hyperlink>
+      <w:r>
+        <w:t>AOT</w:t>
+      </w:r>
+      <w:r>
+        <w:rPr>
+          <w:lang w:val="ru-RU"/>
+        </w:rPr>
+        <w:t>-компиляции</w:t>
+      </w:r>
       <w:r>
         <w:rPr>
           <w:lang w:val="ru-RU"/>
         </w:rPr>
         <w:t xml:space="preserve"> (компиляция перед исполнением)</w:t>
       </w:r>
-      <w:bookmarkStart w:id="0" w:name="_GoBack"/>
-      <w:bookmarkEnd w:id="0"/>
       <w:r>
         <w:rPr>
           <w:lang w:val="ru-RU"/>
@@ -5664,74 +4132,42 @@
         </w:rPr>
         <w:t xml:space="preserve"> используется в реализациях </w:t>
       </w:r>
-      <w:hyperlink r:id="rId193" w:tooltip="Java" w:history="1">
-        <w:r>
-          <w:rPr>
-            <w:rStyle w:val="Hyperlink"/>
-            <w:color w:val="auto"/>
-            <w:u w:val="none"/>
-          </w:rPr>
-          <w:t>Java</w:t>
-        </w:r>
-      </w:hyperlink>
+      <w:r>
+        <w:t>Java</w:t>
+      </w:r>
       <w:r>
         <w:rPr>
           <w:lang w:val="ru-RU"/>
         </w:rPr>
         <w:t xml:space="preserve">, </w:t>
       </w:r>
-      <w:hyperlink r:id="rId194" w:tooltip="JavaScript" w:history="1">
-        <w:r>
-          <w:rPr>
-            <w:rStyle w:val="Hyperlink"/>
-            <w:color w:val="auto"/>
-            <w:u w:val="none"/>
-          </w:rPr>
-          <w:t>JavaScript</w:t>
-        </w:r>
-      </w:hyperlink>
+      <w:r>
+        <w:t>JavaScript</w:t>
+      </w:r>
       <w:r>
         <w:rPr>
           <w:lang w:val="ru-RU"/>
         </w:rPr>
         <w:t xml:space="preserve">, </w:t>
       </w:r>
-      <w:hyperlink r:id="rId195" w:tooltip=".NET Framework" w:history="1">
-        <w:r>
-          <w:rPr>
-            <w:rStyle w:val="Hyperlink"/>
-            <w:color w:val="auto"/>
-            <w:u w:val="none"/>
-            <w:lang w:val="ru-RU"/>
-          </w:rPr>
-          <w:t>.</w:t>
-        </w:r>
-        <w:r>
-          <w:rPr>
-            <w:rStyle w:val="Hyperlink"/>
-            <w:color w:val="auto"/>
-            <w:u w:val="none"/>
-          </w:rPr>
-          <w:t>NET</w:t>
-        </w:r>
-        <w:r>
-          <w:rPr>
-            <w:rStyle w:val="Hyperlink"/>
-            <w:color w:val="auto"/>
-            <w:u w:val="none"/>
-            <w:lang w:val="ru-RU"/>
-          </w:rPr>
-          <w:t xml:space="preserve"> </w:t>
-        </w:r>
-        <w:r>
-          <w:rPr>
-            <w:rStyle w:val="Hyperlink"/>
-            <w:color w:val="auto"/>
-            <w:u w:val="none"/>
-          </w:rPr>
-          <w:t>Framework</w:t>
-        </w:r>
-      </w:hyperlink>
+      <w:r>
+        <w:rPr>
+          <w:lang w:val="ru-RU"/>
+        </w:rPr>
+        <w:t>.</w:t>
+      </w:r>
+      <w:r>
+        <w:t>NET</w:t>
+      </w:r>
+      <w:r>
+        <w:rPr>
+          <w:lang w:val="ru-RU"/>
+        </w:rPr>
+        <w:t xml:space="preserve"> </w:t>
+      </w:r>
+      <w:r>
+        <w:t>Framework</w:t>
+      </w:r>
       <w:r>
         <w:rPr>
           <w:lang w:val="ru-RU"/>
@@ -5747,98 +4183,58 @@
         </w:rPr>
         <w:t xml:space="preserve">— </w:t>
       </w:r>
-      <w:hyperlink r:id="rId196" w:tooltip="PyPy" w:history="1">
-        <w:r>
-          <w:rPr>
-            <w:rStyle w:val="Hyperlink"/>
-            <w:color w:val="auto"/>
-            <w:u w:val="none"/>
-          </w:rPr>
-          <w:t>PyPy</w:t>
-        </w:r>
-      </w:hyperlink>
+      <w:r>
+        <w:t>PyPy</w:t>
+      </w:r>
       <w:r>
         <w:rPr>
           <w:lang w:val="ru-RU"/>
         </w:rPr>
         <w:t>.</w:t>
       </w:r>
-      <w:hyperlink r:id="rId197" w:anchor="cite_note-3" w:history="1">
-        <w:r>
-          <w:rPr>
-            <w:rStyle w:val="Hyperlink"/>
-            <w:color w:val="auto"/>
-            <w:u w:val="none"/>
-            <w:vertAlign w:val="superscript"/>
-            <w:lang w:val="ru-RU"/>
-          </w:rPr>
-          <w:t>[3]</w:t>
-        </w:r>
-      </w:hyperlink>
+      <w:r>
+        <w:rPr>
+          <w:vertAlign w:val="superscript"/>
+          <w:lang w:val="ru-RU"/>
+        </w:rPr>
+        <w:t>[3]</w:t>
+      </w:r>
       <w:r>
         <w:rPr>
           <w:lang w:val="ru-RU"/>
         </w:rPr>
         <w:t xml:space="preserve"> Существующие наиболее распространённые интерпретаторы языков </w:t>
       </w:r>
-      <w:hyperlink r:id="rId198" w:tooltip="PHP" w:history="1">
-        <w:r>
-          <w:rPr>
-            <w:rStyle w:val="Hyperlink"/>
-            <w:color w:val="auto"/>
-            <w:u w:val="none"/>
-          </w:rPr>
-          <w:t>PHP</w:t>
-        </w:r>
-      </w:hyperlink>
+      <w:r>
+        <w:t>PHP</w:t>
+      </w:r>
       <w:r>
         <w:rPr>
           <w:lang w:val="ru-RU"/>
         </w:rPr>
         <w:t xml:space="preserve">, </w:t>
       </w:r>
-      <w:hyperlink r:id="rId199" w:tooltip="Ruby" w:history="1">
-        <w:r>
-          <w:rPr>
-            <w:rStyle w:val="Hyperlink"/>
-            <w:color w:val="auto"/>
-            <w:u w:val="none"/>
-          </w:rPr>
-          <w:t>Ruby</w:t>
-        </w:r>
-      </w:hyperlink>
+      <w:r>
+        <w:t>Ruby</w:t>
+      </w:r>
       <w:r>
         <w:rPr>
           <w:lang w:val="ru-RU"/>
         </w:rPr>
         <w:t xml:space="preserve">, </w:t>
       </w:r>
-      <w:hyperlink r:id="rId200" w:tooltip="Perl" w:history="1">
-        <w:r>
-          <w:rPr>
-            <w:rStyle w:val="Hyperlink"/>
-            <w:color w:val="auto"/>
-            <w:u w:val="none"/>
-          </w:rPr>
-          <w:t>Perl</w:t>
-        </w:r>
-      </w:hyperlink>
+      <w:r>
+        <w:t>Perl</w:t>
+      </w:r>
       <w:r>
         <w:rPr>
           <w:lang w:val="ru-RU"/>
         </w:rPr>
         <w:t xml:space="preserve">, </w:t>
       </w:r>
-      <w:hyperlink r:id="rId201" w:tooltip="Python" w:history="1">
-        <w:r>
-          <w:rPr>
-            <w:rStyle w:val="Hyperlink"/>
-            <w:color w:val="auto"/>
-            <w:u w:val="none"/>
-          </w:rPr>
-          <w:t>Python</w:t>
-        </w:r>
-      </w:hyperlink>
+      <w:r>
+        <w:t>Python</w:t>
+      </w:r>
       <w:r>
         <w:rPr>
           <w:lang w:val="ru-RU"/>
@@ -5923,175 +4319,107 @@
         </w:rPr>
         <w:t xml:space="preserve">В языках, таких как </w:t>
       </w:r>
-      <w:hyperlink r:id="rId202" w:tooltip="Java" w:history="1">
-        <w:r>
-          <w:rPr>
-            <w:rStyle w:val="Hyperlink"/>
-            <w:color w:val="auto"/>
-            <w:u w:val="none"/>
-          </w:rPr>
-          <w:t>Java</w:t>
-        </w:r>
-      </w:hyperlink>
+      <w:r>
+        <w:t>Java</w:t>
+      </w:r>
       <w:r>
         <w:rPr>
           <w:lang w:val="ru-RU"/>
         </w:rPr>
         <w:t xml:space="preserve">, </w:t>
       </w:r>
-      <w:hyperlink r:id="rId203" w:tooltip="PHP" w:history="1">
-        <w:r>
-          <w:rPr>
-            <w:rStyle w:val="Hyperlink"/>
-            <w:color w:val="auto"/>
-            <w:u w:val="none"/>
-          </w:rPr>
-          <w:t>PHP</w:t>
-        </w:r>
-      </w:hyperlink>
+      <w:r>
+        <w:t>PHP</w:t>
+      </w:r>
       <w:r>
         <w:rPr>
           <w:lang w:val="ru-RU"/>
         </w:rPr>
         <w:t xml:space="preserve">, </w:t>
       </w:r>
-      <w:hyperlink r:id="rId204" w:tooltip="C Sharp" w:history="1">
-        <w:r>
-          <w:rPr>
-            <w:rStyle w:val="Hyperlink"/>
-            <w:color w:val="auto"/>
-            <w:u w:val="none"/>
-          </w:rPr>
-          <w:t>C</w:t>
-        </w:r>
-        <w:r>
-          <w:rPr>
-            <w:rStyle w:val="Hyperlink"/>
-            <w:color w:val="auto"/>
-            <w:u w:val="none"/>
-            <w:lang w:val="ru-RU"/>
-          </w:rPr>
-          <w:t>#</w:t>
-        </w:r>
-      </w:hyperlink>
+      <w:r>
+        <w:t>C</w:t>
+      </w:r>
+      <w:r>
+        <w:rPr>
+          <w:lang w:val="ru-RU"/>
+        </w:rPr>
+        <w:t>#</w:t>
+      </w:r>
       <w:r>
         <w:rPr>
           <w:lang w:val="ru-RU"/>
         </w:rPr>
         <w:t xml:space="preserve">, </w:t>
       </w:r>
-      <w:hyperlink r:id="rId205" w:tooltip="Lua" w:history="1">
-        <w:r>
-          <w:rPr>
-            <w:rStyle w:val="Hyperlink"/>
-            <w:color w:val="auto"/>
-            <w:u w:val="none"/>
-          </w:rPr>
-          <w:t>Lua</w:t>
-        </w:r>
-      </w:hyperlink>
+      <w:r>
+        <w:t>Lua</w:t>
+      </w:r>
       <w:r>
         <w:rPr>
           <w:lang w:val="ru-RU"/>
         </w:rPr>
         <w:t xml:space="preserve">, </w:t>
       </w:r>
-      <w:hyperlink r:id="rId206" w:tooltip="Perl" w:history="1">
-        <w:r>
-          <w:rPr>
-            <w:rStyle w:val="Hyperlink"/>
-            <w:color w:val="auto"/>
-            <w:u w:val="none"/>
-          </w:rPr>
-          <w:t>Perl</w:t>
-        </w:r>
-      </w:hyperlink>
+      <w:r>
+        <w:t>Perl</w:t>
+      </w:r>
       <w:r>
         <w:rPr>
           <w:lang w:val="ru-RU"/>
         </w:rPr>
         <w:t xml:space="preserve">, </w:t>
       </w:r>
-      <w:hyperlink r:id="rId207" w:tooltip="CLISP" w:history="1">
-        <w:r>
-          <w:rPr>
-            <w:rStyle w:val="Hyperlink"/>
-            <w:color w:val="auto"/>
-            <w:u w:val="none"/>
-          </w:rPr>
-          <w:t>GNU</w:t>
-        </w:r>
-        <w:r>
-          <w:rPr>
-            <w:rStyle w:val="Hyperlink"/>
-            <w:color w:val="auto"/>
-            <w:u w:val="none"/>
-            <w:lang w:val="ru-RU"/>
-          </w:rPr>
-          <w:t xml:space="preserve"> </w:t>
-        </w:r>
-        <w:r>
-          <w:rPr>
-            <w:rStyle w:val="Hyperlink"/>
-            <w:color w:val="auto"/>
-            <w:u w:val="none"/>
-          </w:rPr>
-          <w:t>CLISP</w:t>
-        </w:r>
-      </w:hyperlink>
+      <w:r>
+        <w:t>GNU</w:t>
+      </w:r>
+      <w:r>
+        <w:rPr>
+          <w:lang w:val="ru-RU"/>
+        </w:rPr>
+        <w:t xml:space="preserve"> </w:t>
+      </w:r>
+      <w:r>
+        <w:t>CLISP</w:t>
+      </w:r>
       <w:r>
         <w:rPr>
           <w:lang w:val="ru-RU"/>
         </w:rPr>
         <w:t xml:space="preserve">, исходный код транслируется в одно из </w:t>
       </w:r>
-      <w:hyperlink r:id="rId208" w:tooltip="Промежуточное представление (страница отсутствует)" w:history="1">
-        <w:r>
-          <w:rPr>
-            <w:rStyle w:val="Hyperlink"/>
-            <w:color w:val="auto"/>
-            <w:u w:val="none"/>
-            <w:lang w:val="ru-RU"/>
-          </w:rPr>
-          <w:t>промежуточных представлений</w:t>
-        </w:r>
-      </w:hyperlink>
+      <w:r>
+        <w:rPr>
+          <w:lang w:val="ru-RU"/>
+        </w:rPr>
+        <w:t>промежуточных представлений</w:t>
+      </w:r>
       <w:r>
         <w:rPr>
           <w:lang w:val="ru-RU"/>
         </w:rPr>
         <w:t xml:space="preserve">, называемое </w:t>
       </w:r>
-      <w:hyperlink r:id="rId209" w:tooltip="Байт-код" w:history="1">
-        <w:r>
-          <w:rPr>
-            <w:rStyle w:val="Hyperlink"/>
-            <w:color w:val="auto"/>
-            <w:u w:val="none"/>
-            <w:lang w:val="ru-RU"/>
-          </w:rPr>
-          <w:t>байт-кодом</w:t>
-        </w:r>
-      </w:hyperlink>
+      <w:r>
+        <w:rPr>
+          <w:lang w:val="ru-RU"/>
+        </w:rPr>
+        <w:t>байт-кодом</w:t>
+      </w:r>
       <w:r>
         <w:rPr>
           <w:lang w:val="ru-RU"/>
         </w:rPr>
         <w:t xml:space="preserve">. Байт-код не является машинным кодом какого-либо конкретного компьютера и может переноситься на различные компьютерные архитектуры и исполнятся точно так же. Байт-код интерпретируется (исполняется) </w:t>
       </w:r>
-      <w:hyperlink r:id="rId210" w:tooltip="Виртуальная машина" w:history="1">
-        <w:r>
-          <w:rPr>
-            <w:rStyle w:val="Hyperlink"/>
-            <w:i/>
-            <w:iCs/>
-            <w:color w:val="auto"/>
-            <w:u w:val="none"/>
-            <w:lang w:val="ru-RU"/>
-          </w:rPr>
-          <w:t>виртуальной машиной</w:t>
-        </w:r>
-      </w:hyperlink>
+      <w:r>
+        <w:rPr>
+          <w:i/>
+          <w:iCs/>
+          <w:lang w:val="ru-RU"/>
+        </w:rPr>
+        <w:t>виртуальной машиной</w:t>
+      </w:r>
       <w:r>
         <w:rPr>
           <w:lang w:val="ru-RU"/>
@@ -6129,33 +4457,18 @@
         </w:rPr>
         <w:t xml:space="preserve">— это среда, в которой компилятор может вызываться приложением во время выполнения. Например, большинство реализаций </w:t>
       </w:r>
-      <w:hyperlink r:id="rId211" w:tooltip="Common Lisp" w:history="1">
-        <w:r>
-          <w:rPr>
-            <w:rStyle w:val="Hyperlink"/>
-            <w:color w:val="auto"/>
-            <w:u w:val="none"/>
-          </w:rPr>
-          <w:t>Common</w:t>
-        </w:r>
-        <w:r>
-          <w:rPr>
-            <w:rStyle w:val="Hyperlink"/>
-            <w:color w:val="auto"/>
-            <w:u w:val="none"/>
-            <w:lang w:val="ru-RU"/>
-          </w:rPr>
-          <w:t xml:space="preserve"> </w:t>
-        </w:r>
-        <w:r>
-          <w:rPr>
-            <w:rStyle w:val="Hyperlink"/>
-            <w:color w:val="auto"/>
-            <w:u w:val="none"/>
-          </w:rPr>
-          <w:t>Lisp</w:t>
-        </w:r>
-      </w:hyperlink>
+      <w:r>
+        <w:t>Common</w:t>
+      </w:r>
+      <w:r>
+        <w:rPr>
+          <w:lang w:val="ru-RU"/>
+        </w:rPr>
+        <w:t xml:space="preserve"> </w:t>
+      </w:r>
+      <w:r>
+        <w:t>Lisp</w:t>
+      </w:r>
       <w:r>
         <w:rPr>
           <w:lang w:val="ru-RU"/>
@@ -6249,17 +4562,12 @@
         </w:rPr>
         <w:t xml:space="preserve">Большинство тяжеловесных операций, таких как парсинг исходного кода и выполнение базовых оптимизаций происходит во время компиляции (до </w:t>
       </w:r>
-      <w:hyperlink r:id="rId212" w:tooltip="Внедрение программного обеспечения" w:history="1">
-        <w:r>
-          <w:rPr>
-            <w:rStyle w:val="Hyperlink"/>
-            <w:color w:val="auto"/>
-            <w:u w:val="none"/>
-            <w:lang w:val="ru-RU"/>
-          </w:rPr>
-          <w:t>развёртывания</w:t>
-        </w:r>
-      </w:hyperlink>
+      <w:r>
+        <w:rPr>
+          <w:lang w:val="ru-RU"/>
+        </w:rPr>
+        <w:t>развёртывания</w:t>
+      </w:r>
       <w:r>
         <w:rPr>
           <w:lang w:val="ru-RU"/>
@@ -6304,17 +4612,12 @@
         </w:rPr>
         <w:t xml:space="preserve">Среда может контролировать выполнение байт-кода после компиляции, поэтому приложение может быть запущено в </w:t>
       </w:r>
-      <w:hyperlink r:id="rId213" w:tooltip="Песочница (безопасность)" w:history="1">
-        <w:r>
-          <w:rPr>
-            <w:rStyle w:val="Hyperlink"/>
-            <w:color w:val="auto"/>
-            <w:u w:val="none"/>
-            <w:lang w:val="ru-RU"/>
-          </w:rPr>
-          <w:t>песочнице</w:t>
-        </w:r>
-      </w:hyperlink>
+      <w:r>
+        <w:rPr>
+          <w:lang w:val="ru-RU"/>
+        </w:rPr>
+        <w:t>песочнице</w:t>
+      </w:r>
       <w:r>
         <w:rPr>
           <w:lang w:val="ru-RU"/>
@@ -6479,34 +4782,24 @@
         </w:rPr>
         <w:t xml:space="preserve">Среда может делать глобальные оптимизации кода (например, встраивание библиотечных функций в код) без потери преимуществ динамической компиляции и без </w:t>
       </w:r>
-      <w:hyperlink r:id="rId214" w:tooltip="Накладные расходы (программирование) (страница отсутствует)" w:history="1">
-        <w:r>
-          <w:rPr>
-            <w:rStyle w:val="Hyperlink"/>
-            <w:color w:val="auto"/>
-            <w:u w:val="none"/>
-            <w:lang w:val="ru-RU"/>
-          </w:rPr>
-          <w:t>накладных расходов</w:t>
-        </w:r>
-      </w:hyperlink>
+      <w:r>
+        <w:rPr>
+          <w:lang w:val="ru-RU"/>
+        </w:rPr>
+        <w:t>накладных расходов</w:t>
+      </w:r>
       <w:r>
         <w:rPr>
           <w:lang w:val="ru-RU"/>
         </w:rPr>
         <w:t xml:space="preserve">, присущим статических компиляторам и </w:t>
       </w:r>
-      <w:hyperlink r:id="rId215" w:tooltip="Компоновщик" w:history="1">
-        <w:r>
-          <w:rPr>
-            <w:rStyle w:val="Hyperlink"/>
-            <w:color w:val="auto"/>
-            <w:u w:val="none"/>
-            <w:lang w:val="ru-RU"/>
-          </w:rPr>
-          <w:t>линкерам</w:t>
-        </w:r>
-      </w:hyperlink>
+      <w:r>
+        <w:rPr>
+          <w:lang w:val="ru-RU"/>
+        </w:rPr>
+        <w:t>линкерам</w:t>
+      </w:r>
       <w:r>
         <w:rPr>
           <w:lang w:val="ru-RU"/>
@@ -6532,17 +4825,12 @@
         </w:rPr>
         <w:t xml:space="preserve">Более простое перестраивание кода для лучшего использования </w:t>
       </w:r>
-      <w:hyperlink r:id="rId216" w:tooltip="Кэш процессора" w:history="1">
-        <w:r>
-          <w:rPr>
-            <w:rStyle w:val="Hyperlink"/>
-            <w:color w:val="auto"/>
-            <w:u w:val="none"/>
-            <w:lang w:val="ru-RU"/>
-          </w:rPr>
-          <w:t>кэша</w:t>
-        </w:r>
-      </w:hyperlink>
+      <w:r>
+        <w:rPr>
+          <w:lang w:val="ru-RU"/>
+        </w:rPr>
+        <w:t>кэша</w:t>
+      </w:r>
     </w:p>
     <w:p>
       <w:pPr>
@@ -6608,17 +4896,12 @@
         </w:rPr>
         <w:t xml:space="preserve"> приходится искать компромисс между качеством генерируемого кода и временем запуска. Однако, часто оказывается так, что </w:t>
       </w:r>
-      <w:hyperlink r:id="rId217" w:tooltip="Узкое место" w:history="1">
-        <w:r>
-          <w:rPr>
-            <w:rStyle w:val="Hyperlink"/>
-            <w:color w:val="auto"/>
-            <w:u w:val="none"/>
-            <w:lang w:val="ru-RU"/>
-          </w:rPr>
-          <w:t>узким местом</w:t>
-        </w:r>
-      </w:hyperlink>
+      <w:r>
+        <w:rPr>
+          <w:lang w:val="ru-RU"/>
+        </w:rPr>
+        <w:t>узким местом</w:t>
+      </w:r>
       <w:r>
         <w:rPr>
           <w:lang w:val="ru-RU"/>
@@ -6653,50 +4936,27 @@
         </w:rPr>
         <w:t xml:space="preserve"> в </w:t>
       </w:r>
-      <w:hyperlink r:id="rId218" w:tooltip="Java Virtual Machine" w:history="1">
-        <w:r>
-          <w:rPr>
-            <w:rStyle w:val="Hyperlink"/>
-            <w:color w:val="auto"/>
-            <w:u w:val="none"/>
-          </w:rPr>
-          <w:t>Java</w:t>
-        </w:r>
-        <w:r>
-          <w:rPr>
-            <w:rStyle w:val="Hyperlink"/>
-            <w:color w:val="auto"/>
-            <w:u w:val="none"/>
-            <w:lang w:val="ru-RU"/>
-          </w:rPr>
-          <w:t xml:space="preserve"> </w:t>
-        </w:r>
-        <w:r>
-          <w:rPr>
-            <w:rStyle w:val="Hyperlink"/>
-            <w:color w:val="auto"/>
-            <w:u w:val="none"/>
-          </w:rPr>
-          <w:t>Virtual</w:t>
-        </w:r>
-        <w:r>
-          <w:rPr>
-            <w:rStyle w:val="Hyperlink"/>
-            <w:color w:val="auto"/>
-            <w:u w:val="none"/>
-            <w:lang w:val="ru-RU"/>
-          </w:rPr>
-          <w:t xml:space="preserve"> </w:t>
-        </w:r>
-        <w:r>
-          <w:rPr>
-            <w:rStyle w:val="Hyperlink"/>
-            <w:color w:val="auto"/>
-            <w:u w:val="none"/>
-          </w:rPr>
-          <w:t>Machine</w:t>
-        </w:r>
-      </w:hyperlink>
+      <w:r>
+        <w:t>Java</w:t>
+      </w:r>
+      <w:r>
+        <w:rPr>
+          <w:lang w:val="ru-RU"/>
+        </w:rPr>
+        <w:t xml:space="preserve"> </w:t>
+      </w:r>
+      <w:r>
+        <w:t>Virtual</w:t>
+      </w:r>
+      <w:r>
+        <w:rPr>
+          <w:lang w:val="ru-RU"/>
+        </w:rPr>
+        <w:t xml:space="preserve"> </w:t>
+      </w:r>
+      <w:r>
+        <w:t>Machine</w:t>
+      </w:r>
       <w:r>
         <w:rPr>
           <w:lang w:val="ru-RU"/>
@@ -6744,16 +5004,9 @@
         </w:rPr>
         <w:t xml:space="preserve">— компилировать только те участки приложения, которые используются чаще всего. Этот подход реализован в </w:t>
       </w:r>
-      <w:hyperlink r:id="rId219" w:tooltip="PyPy" w:history="1">
-        <w:r>
-          <w:rPr>
-            <w:rStyle w:val="Hyperlink"/>
-            <w:color w:val="auto"/>
-            <w:u w:val="none"/>
-          </w:rPr>
-          <w:t>PyPy</w:t>
-        </w:r>
-      </w:hyperlink>
+      <w:r>
+        <w:t>PyPy</w:t>
+      </w:r>
       <w:r>
         <w:rPr>
           <w:lang w:val="ru-RU"/>
@@ -6778,16 +5031,9 @@
         </w:rPr>
         <w:t xml:space="preserve"> </w:t>
       </w:r>
-      <w:hyperlink r:id="rId220" w:tooltip="HotSpot" w:history="1">
-        <w:r>
-          <w:rPr>
-            <w:rStyle w:val="Hyperlink"/>
-            <w:color w:val="auto"/>
-            <w:u w:val="none"/>
-          </w:rPr>
-          <w:t>HotSpot</w:t>
-        </w:r>
-      </w:hyperlink>
+      <w:r>
+        <w:t>HotSpot</w:t>
+      </w:r>
       <w:r>
         <w:rPr>
           <w:lang w:val="ru-RU"/>
@@ -7018,18 +5264,13 @@
         </w:rPr>
         <w:t xml:space="preserve"> 1960</w:t>
       </w:r>
-      <w:hyperlink r:id="rId221" w:anchor="cite_note-5" w:history="1">
-        <w:r>
-          <w:rPr>
-            <w:rStyle w:val="Hyperlink"/>
-            <w:color w:val="auto"/>
-            <w:u w:val="none"/>
-            <w:vertAlign w:val="superscript"/>
-            <w:lang w:val="ru-RU"/>
-          </w:rPr>
-          <w:t>[5]</w:t>
-        </w:r>
-      </w:hyperlink>
+      <w:r>
+        <w:rPr>
+          <w:vertAlign w:val="superscript"/>
+          <w:lang w:val="ru-RU"/>
+        </w:rPr>
+        <w:t>[5]</w:t>
+      </w:r>
       <w:r>
         <w:rPr>
           <w:lang w:val="ru-RU"/>
@@ -7222,17 +5463,12 @@
         </w:rPr>
         <w:t xml:space="preserve"> он упоминает функции, компилируемые во время выполнения, тем самым избавив от надобности вывода работы компилятора на </w:t>
       </w:r>
-      <w:hyperlink r:id="rId222" w:tooltip="Перфокарты" w:history="1">
-        <w:r>
-          <w:rPr>
-            <w:rStyle w:val="Hyperlink"/>
-            <w:color w:val="auto"/>
-            <w:u w:val="none"/>
-            <w:lang w:val="ru-RU"/>
-          </w:rPr>
-          <w:t>перфокарты</w:t>
-        </w:r>
-      </w:hyperlink>
+      <w:r>
+        <w:rPr>
+          <w:lang w:val="ru-RU"/>
+        </w:rPr>
+        <w:t>перфокарты</w:t>
+      </w:r>
       <w:r>
         <w:rPr>
           <w:lang w:val="ru-RU"/>
@@ -7261,67 +5497,45 @@
         </w:rPr>
         <w:t xml:space="preserve"> можно отнести к </w:t>
       </w:r>
-      <w:hyperlink r:id="rId223" w:tooltip="Кен Томпсон" w:history="1">
-        <w:r>
-          <w:rPr>
-            <w:rStyle w:val="Hyperlink"/>
-            <w:color w:val="auto"/>
-            <w:u w:val="none"/>
-            <w:lang w:val="ru-RU"/>
-          </w:rPr>
-          <w:t>Кену Томпсону</w:t>
-        </w:r>
-      </w:hyperlink>
+      <w:r>
+        <w:rPr>
+          <w:lang w:val="ru-RU"/>
+        </w:rPr>
+        <w:t>Кену Томпсону</w:t>
+      </w:r>
       <w:r>
         <w:rPr>
           <w:lang w:val="ru-RU"/>
         </w:rPr>
         <w:t xml:space="preserve">, который в 1968 году впервые применил </w:t>
       </w:r>
-      <w:hyperlink r:id="rId224" w:tooltip="Регулярные выражения" w:history="1">
-        <w:r>
-          <w:rPr>
-            <w:rStyle w:val="Hyperlink"/>
-            <w:color w:val="auto"/>
-            <w:u w:val="none"/>
-            <w:lang w:val="ru-RU"/>
-          </w:rPr>
-          <w:t>регулярные выражения</w:t>
-        </w:r>
-      </w:hyperlink>
+      <w:r>
+        <w:rPr>
+          <w:lang w:val="ru-RU"/>
+        </w:rPr>
+        <w:t>регулярные выражения</w:t>
+      </w:r>
       <w:r>
         <w:rPr>
           <w:lang w:val="ru-RU"/>
         </w:rPr>
         <w:t xml:space="preserve"> для </w:t>
       </w:r>
-      <w:hyperlink r:id="rId225" w:tooltip="Сопоставление с образцом" w:history="1">
-        <w:r>
-          <w:rPr>
-            <w:rStyle w:val="Hyperlink"/>
-            <w:color w:val="auto"/>
-            <w:u w:val="none"/>
-            <w:lang w:val="ru-RU"/>
-          </w:rPr>
-          <w:t>поиска подстрок</w:t>
-        </w:r>
-      </w:hyperlink>
+      <w:r>
+        <w:rPr>
+          <w:lang w:val="ru-RU"/>
+        </w:rPr>
+        <w:t>поиска подстрок</w:t>
+      </w:r>
       <w:r>
         <w:rPr>
           <w:lang w:val="ru-RU"/>
         </w:rPr>
         <w:t xml:space="preserve"> в текстовом редакторе </w:t>
       </w:r>
-      <w:hyperlink r:id="rId226" w:tooltip="QED" w:history="1">
-        <w:r>
-          <w:rPr>
-            <w:rStyle w:val="Hyperlink"/>
-            <w:color w:val="auto"/>
-            <w:u w:val="none"/>
-          </w:rPr>
-          <w:t>QED</w:t>
-        </w:r>
-      </w:hyperlink>
+      <w:r>
+        <w:t>QED</w:t>
+      </w:r>
       <w:r>
         <w:rPr>
           <w:lang w:val="ru-RU"/>
@@ -7372,30 +5586,13 @@
         </w:rPr>
         <w:t>.</w:t>
       </w:r>
-      <w:hyperlink r:id="rId227" w:anchor="cite_note-6" w:history="1">
-        <w:r>
-          <w:rPr>
-            <w:rStyle w:val="Hyperlink"/>
-            <w:color w:val="auto"/>
-            <w:u w:val="none"/>
-            <w:vertAlign w:val="superscript"/>
-            <w:lang w:val="ru-RU"/>
-          </w:rPr>
-          <w:t>[6]</w:t>
-        </w:r>
-      </w:hyperlink>
-      <w:hyperlink r:id="rId228" w:anchor="cite_note-7" w:history="1">
-        <w:r>
-          <w:rPr>
-            <w:rStyle w:val="Hyperlink"/>
-            <w:color w:val="auto"/>
-            <w:u w:val="none"/>
-            <w:vertAlign w:val="superscript"/>
-            <w:lang w:val="ru-RU"/>
-          </w:rPr>
-          <w:t>[7]</w:t>
-        </w:r>
-      </w:hyperlink>
+      <w:r>
+        <w:rPr>
+          <w:vertAlign w:val="superscript"/>
+          <w:lang w:val="ru-RU"/>
+        </w:rPr>
+        <w:t>[6][7]</w:t>
+      </w:r>
     </w:p>
     <w:p>
       <w:pPr>
@@ -7421,16 +5618,9 @@
         </w:rPr>
         <w:t xml:space="preserve">-технологий. Трансляция в машинный код выполнялась по требованию и кэшировалась для дальнейшего использования. Когда память кончалась, система могла удалить некоторую часть закэшированного кода из оперативной памяти и восстановить его, когда он снова потребуется. Язык программирования </w:t>
       </w:r>
-      <w:hyperlink r:id="rId229" w:tooltip="Self (страница отсутствует)" w:history="1">
-        <w:r>
-          <w:rPr>
-            <w:rStyle w:val="Hyperlink"/>
-            <w:color w:val="auto"/>
-            <w:u w:val="none"/>
-          </w:rPr>
-          <w:t>Self</w:t>
-        </w:r>
-      </w:hyperlink>
+      <w:r>
+        <w:t>Self</w:t>
+      </w:r>
       <w:r>
         <w:rPr>
           <w:lang w:val="ru-RU"/>
@@ -7516,18 +5706,13 @@
         </w:rPr>
         <w:t xml:space="preserve"> компиляция» был заимствован из производственного термина «Точно в срок» и популяризован Джеймсом Гослингом, использовавшим этот термин в 1993.</w:t>
       </w:r>
-      <w:hyperlink r:id="rId230" w:anchor="cite_note-8" w:history="1">
-        <w:r>
-          <w:rPr>
-            <w:rStyle w:val="Hyperlink"/>
-            <w:color w:val="auto"/>
-            <w:u w:val="none"/>
-            <w:vertAlign w:val="superscript"/>
-            <w:lang w:val="ru-RU"/>
-          </w:rPr>
-          <w:t>[8]</w:t>
-        </w:r>
-      </w:hyperlink>
+      <w:r>
+        <w:rPr>
+          <w:vertAlign w:val="superscript"/>
+          <w:lang w:val="ru-RU"/>
+        </w:rPr>
+        <w:t>[8]</w:t>
+      </w:r>
       <w:r>
         <w:rPr>
           <w:lang w:val="ru-RU"/>
@@ -7601,18 +5786,13 @@
         </w:rPr>
         <w:t>— ключ к переносимому программному обеспечению»</w:t>
       </w:r>
-      <w:hyperlink r:id="rId231" w:anchor="cite_note-9" w:history="1">
-        <w:r>
-          <w:rPr>
-            <w:rStyle w:val="Hyperlink"/>
-            <w:color w:val="auto"/>
-            <w:u w:val="none"/>
-            <w:vertAlign w:val="superscript"/>
-            <w:lang w:val="ru-RU"/>
-          </w:rPr>
-          <w:t>[9]</w:t>
-        </w:r>
-      </w:hyperlink>
+      <w:r>
+        <w:rPr>
+          <w:vertAlign w:val="superscript"/>
+          <w:lang w:val="ru-RU"/>
+        </w:rPr>
+        <w:t>[9]</w:t>
+      </w:r>
       <w:r>
         <w:rPr>
           <w:lang w:val="ru-RU"/>
@@ -7622,35 +5802,25 @@
       <w:r>
         <w:t>Juice</w:t>
       </w:r>
-      <w:hyperlink r:id="rId232" w:anchor="cite_note-10" w:history="1">
-        <w:r>
-          <w:rPr>
-            <w:rStyle w:val="Hyperlink"/>
-            <w:color w:val="auto"/>
-            <w:u w:val="none"/>
-            <w:vertAlign w:val="superscript"/>
-            <w:lang w:val="ru-RU"/>
-          </w:rPr>
-          <w:t>[10]</w:t>
-        </w:r>
-      </w:hyperlink>
+      <w:r>
+        <w:rPr>
+          <w:vertAlign w:val="superscript"/>
+          <w:lang w:val="ru-RU"/>
+        </w:rPr>
+        <w:t>[10]</w:t>
+      </w:r>
       <w:r>
         <w:rPr>
           <w:lang w:val="ru-RU"/>
         </w:rPr>
         <w:t xml:space="preserve"> динамической кодогенерации из переносимого семантического дерева для языка </w:t>
       </w:r>
-      <w:hyperlink r:id="rId233" w:tooltip="Оберон (язык программирования)" w:history="1">
-        <w:r>
-          <w:rPr>
-            <w:rStyle w:val="Hyperlink"/>
-            <w:color w:val="auto"/>
-            <w:u w:val="none"/>
-            <w:lang w:val="ru-RU"/>
-          </w:rPr>
-          <w:t>Оберон</w:t>
-        </w:r>
-      </w:hyperlink>
+      <w:r>
+        <w:rPr>
+          <w:lang w:val="ru-RU"/>
+        </w:rPr>
+        <w:t>Оберон</w:t>
+      </w:r>
       <w:r>
         <w:rPr>
           <w:lang w:val="ru-RU"/>
@@ -7722,33 +5892,18 @@
         </w:rPr>
         <w:t xml:space="preserve"> компиляция включает в себя компиляцию исходного кода или байт-кода в машинный код и его выполнение. Как правило, результат записывается в память и исполняется сразу же, не используя диск и не вызывая код как отдельную программу. В современных архитектурах для повышения безопасности произвольные участки памяти не могут быть исполнены. Для корректной работы память должна быть помечена, как исполняемая (</w:t>
       </w:r>
-      <w:hyperlink r:id="rId234" w:tooltip="NX bit" w:history="1">
-        <w:r>
-          <w:rPr>
-            <w:rStyle w:val="Hyperlink"/>
-            <w:color w:val="auto"/>
-            <w:u w:val="none"/>
-          </w:rPr>
-          <w:t>NX</w:t>
-        </w:r>
-        <w:r>
-          <w:rPr>
-            <w:rStyle w:val="Hyperlink"/>
-            <w:color w:val="auto"/>
-            <w:u w:val="none"/>
-            <w:lang w:val="ru-RU"/>
-          </w:rPr>
-          <w:t xml:space="preserve"> </w:t>
-        </w:r>
-        <w:r>
-          <w:rPr>
-            <w:rStyle w:val="Hyperlink"/>
-            <w:color w:val="auto"/>
-            <w:u w:val="none"/>
-          </w:rPr>
-          <w:t>bit</w:t>
-        </w:r>
-      </w:hyperlink>
+      <w:r>
+        <w:t>NX</w:t>
+      </w:r>
+      <w:r>
+        <w:rPr>
+          <w:lang w:val="ru-RU"/>
+        </w:rPr>
+        <w:t xml:space="preserve"> </w:t>
+      </w:r>
+      <w:r>
+        <w:t>bit</w:t>
+      </w:r>
       <w:r>
         <w:rPr>
           <w:lang w:val="ru-RU"/>
@@ -7796,21 +5951,7 @@
         <w:rPr>
           <w:lang w:val="ru-RU"/>
         </w:rPr>
-        <w:t xml:space="preserve">Понятия «трансляция» и «интерпретация» отличаются. </w:t>
-      </w:r>
-      <w:proofErr w:type="gramStart"/>
-      <w:r>
-        <w:rPr>
-          <w:lang w:val="ru-RU"/>
-        </w:rPr>
-        <w:t>Во время</w:t>
-      </w:r>
-      <w:proofErr w:type="gramEnd"/>
-      <w:r>
-        <w:rPr>
-          <w:lang w:val="ru-RU"/>
-        </w:rPr>
-        <w:t xml:space="preserve"> трансляция выполняется преобразование кода программы с одного языка на другой. Во время интерпретации программа исполняется.</w:t>
+        <w:t>Понятия «трансляция» и «интерпретация» отличаются. Во время трансляция выполняется преобразование кода программы с одного языка на другой. Во время интерпретации программа исполняется.</w:t>
       </w:r>
     </w:p>
     <w:p>
@@ -7826,134 +5967,90 @@
         </w:rPr>
         <w:t xml:space="preserve">Так как целью трансляции является, обычно, подготовка к интерпретации, эти процессы рассматриваются вместе. Например, языки программирования часто характеризуются как «компилируемые» или «интерпретируемые», в зависимости от того, что преобладает при использовании языка: компиляция или интерпретация. Причём, практически все языки </w:t>
       </w:r>
-      <w:hyperlink r:id="rId235" w:tooltip="Низкоуровневый язык программирования" w:history="1">
-        <w:r>
-          <w:rPr>
-            <w:rStyle w:val="Hyperlink"/>
-            <w:color w:val="auto"/>
-            <w:u w:val="none"/>
-            <w:lang w:val="ru-RU"/>
-          </w:rPr>
-          <w:t>низкого уровня</w:t>
-        </w:r>
-      </w:hyperlink>
+      <w:r>
+        <w:rPr>
+          <w:lang w:val="ru-RU"/>
+        </w:rPr>
+        <w:t>низкого уровня</w:t>
+      </w:r>
       <w:r>
         <w:rPr>
           <w:lang w:val="ru-RU"/>
         </w:rPr>
         <w:t xml:space="preserve"> и </w:t>
       </w:r>
-      <w:hyperlink r:id="rId236" w:tooltip="Язык программирования третьего поколения (страница отсутствует)" w:history="1">
-        <w:r>
-          <w:rPr>
-            <w:rStyle w:val="Hyperlink"/>
-            <w:color w:val="auto"/>
-            <w:u w:val="none"/>
-            <w:lang w:val="ru-RU"/>
-          </w:rPr>
-          <w:t>третьего поколения</w:t>
-        </w:r>
-      </w:hyperlink>
+      <w:r>
+        <w:rPr>
+          <w:lang w:val="ru-RU"/>
+        </w:rPr>
+        <w:t>третьего поколения</w:t>
+      </w:r>
       <w:r>
         <w:rPr>
           <w:lang w:val="ru-RU"/>
         </w:rPr>
         <w:t xml:space="preserve">, вроде </w:t>
       </w:r>
-      <w:hyperlink r:id="rId237" w:tooltip="Язык ассемблера" w:history="1">
-        <w:r>
-          <w:rPr>
-            <w:rStyle w:val="Hyperlink"/>
-            <w:color w:val="auto"/>
-            <w:u w:val="none"/>
-            <w:lang w:val="ru-RU"/>
-          </w:rPr>
-          <w:t>ассемблера</w:t>
-        </w:r>
-      </w:hyperlink>
+      <w:r>
+        <w:rPr>
+          <w:lang w:val="ru-RU"/>
+        </w:rPr>
+        <w:t>ассемблера</w:t>
+      </w:r>
       <w:r>
         <w:rPr>
           <w:lang w:val="ru-RU"/>
         </w:rPr>
         <w:t xml:space="preserve">, </w:t>
       </w:r>
-      <w:hyperlink r:id="rId238" w:tooltip="Си (язык программирования)" w:history="1">
-        <w:r>
-          <w:rPr>
-            <w:rStyle w:val="Hyperlink"/>
-            <w:color w:val="auto"/>
-            <w:u w:val="none"/>
-            <w:lang w:val="ru-RU"/>
-          </w:rPr>
-          <w:t>Си</w:t>
-        </w:r>
-      </w:hyperlink>
+      <w:r>
+        <w:rPr>
+          <w:lang w:val="ru-RU"/>
+        </w:rPr>
+        <w:t>Си</w:t>
+      </w:r>
       <w:r>
         <w:rPr>
           <w:lang w:val="ru-RU"/>
         </w:rPr>
         <w:t xml:space="preserve"> или </w:t>
       </w:r>
-      <w:hyperlink r:id="rId239" w:tooltip="Модула-2" w:history="1">
-        <w:r>
-          <w:rPr>
-            <w:rStyle w:val="Hyperlink"/>
-            <w:color w:val="auto"/>
-            <w:u w:val="none"/>
-            <w:lang w:val="ru-RU"/>
-          </w:rPr>
-          <w:t>Модулы-2</w:t>
-        </w:r>
-      </w:hyperlink>
+      <w:r>
+        <w:rPr>
+          <w:lang w:val="ru-RU"/>
+        </w:rPr>
+        <w:t>Модулы-2</w:t>
+      </w:r>
       <w:r>
         <w:rPr>
           <w:lang w:val="ru-RU"/>
         </w:rPr>
         <w:t xml:space="preserve">, являются компилируемыми, а более </w:t>
       </w:r>
-      <w:hyperlink r:id="rId240" w:tooltip="Высокоуровневый язык программирования" w:history="1">
-        <w:r>
-          <w:rPr>
-            <w:rStyle w:val="Hyperlink"/>
-            <w:color w:val="auto"/>
-            <w:u w:val="none"/>
-            <w:lang w:val="ru-RU"/>
-          </w:rPr>
-          <w:t>высокоуровневые языки</w:t>
-        </w:r>
-      </w:hyperlink>
+      <w:r>
+        <w:rPr>
+          <w:lang w:val="ru-RU"/>
+        </w:rPr>
+        <w:t>высокоуровневые языки</w:t>
+      </w:r>
       <w:r>
         <w:rPr>
           <w:lang w:val="ru-RU"/>
         </w:rPr>
         <w:t xml:space="preserve">, вроде </w:t>
       </w:r>
-      <w:hyperlink r:id="rId241" w:tooltip="Python" w:history="1">
-        <w:r>
-          <w:rPr>
-            <w:rStyle w:val="Hyperlink"/>
-            <w:color w:val="auto"/>
-            <w:u w:val="none"/>
-          </w:rPr>
-          <w:t>Python</w:t>
-        </w:r>
-      </w:hyperlink>
+      <w:r>
+        <w:t>Python</w:t>
+      </w:r>
       <w:r>
         <w:rPr>
           <w:lang w:val="ru-RU"/>
         </w:rPr>
         <w:t xml:space="preserve"> или </w:t>
       </w:r>
-      <w:hyperlink r:id="rId242" w:tooltip="SQL" w:history="1">
-        <w:r>
-          <w:rPr>
-            <w:rStyle w:val="Hyperlink"/>
-            <w:color w:val="auto"/>
-            <w:u w:val="none"/>
-          </w:rPr>
-          <w:t>SQL</w:t>
-        </w:r>
-      </w:hyperlink>
+      <w:r>
+        <w:t>SQL</w:t>
+      </w:r>
       <w:r>
         <w:t> </w:t>
       </w:r>
@@ -7977,110 +6074,75 @@
         </w:rPr>
         <w:t xml:space="preserve">С другой стороны, существует взаимопроникновение процессов трансляции и интерпретации: интерпретаторы могут быть компилирующими (в том числе с динамической компиляцией), а в трансляторах может требоваться интерпретация для реализации </w:t>
       </w:r>
-      <w:hyperlink r:id="rId243" w:tooltip="Метапрограммирование" w:history="1">
-        <w:r>
-          <w:rPr>
-            <w:rStyle w:val="Hyperlink"/>
-            <w:color w:val="auto"/>
-            <w:u w:val="none"/>
-            <w:lang w:val="ru-RU"/>
-          </w:rPr>
-          <w:t>метапрограммирования</w:t>
-        </w:r>
-      </w:hyperlink>
+      <w:r>
+        <w:rPr>
+          <w:lang w:val="ru-RU"/>
+        </w:rPr>
+        <w:t>метапрограммирования</w:t>
+      </w:r>
       <w:r>
         <w:rPr>
           <w:lang w:val="ru-RU"/>
         </w:rPr>
         <w:t xml:space="preserve"> (например, для </w:t>
       </w:r>
-      <w:hyperlink r:id="rId244" w:tooltip="Макрос в языке ассемблера" w:history="1">
-        <w:r>
-          <w:rPr>
-            <w:rStyle w:val="Hyperlink"/>
-            <w:color w:val="auto"/>
-            <w:u w:val="none"/>
-            <w:lang w:val="ru-RU"/>
-          </w:rPr>
-          <w:t>макросов в языке ассемблера</w:t>
-        </w:r>
-      </w:hyperlink>
+      <w:r>
+        <w:rPr>
+          <w:lang w:val="ru-RU"/>
+        </w:rPr>
+        <w:t>макросов в языке ассемблера</w:t>
+      </w:r>
       <w:r>
         <w:rPr>
           <w:lang w:val="ru-RU"/>
         </w:rPr>
         <w:t xml:space="preserve">, </w:t>
       </w:r>
-      <w:hyperlink r:id="rId245" w:tooltip="Условная компиляция" w:history="1">
-        <w:r>
-          <w:rPr>
-            <w:rStyle w:val="Hyperlink"/>
-            <w:color w:val="auto"/>
-            <w:u w:val="none"/>
-            <w:lang w:val="ru-RU"/>
-          </w:rPr>
-          <w:t>условной компиляции</w:t>
-        </w:r>
-      </w:hyperlink>
+      <w:r>
+        <w:rPr>
+          <w:lang w:val="ru-RU"/>
+        </w:rPr>
+        <w:t>условной компиляции</w:t>
+      </w:r>
       <w:r>
         <w:rPr>
           <w:lang w:val="ru-RU"/>
         </w:rPr>
         <w:t xml:space="preserve"> в </w:t>
       </w:r>
-      <w:hyperlink r:id="rId246" w:tooltip="Си (язык программирования)" w:history="1">
-        <w:r>
-          <w:rPr>
-            <w:rStyle w:val="Hyperlink"/>
-            <w:color w:val="auto"/>
-            <w:u w:val="none"/>
-            <w:lang w:val="ru-RU"/>
-          </w:rPr>
-          <w:t>Си</w:t>
-        </w:r>
-      </w:hyperlink>
+      <w:r>
+        <w:rPr>
+          <w:lang w:val="ru-RU"/>
+        </w:rPr>
+        <w:t>Си</w:t>
+      </w:r>
       <w:r>
         <w:rPr>
           <w:lang w:val="ru-RU"/>
         </w:rPr>
         <w:t xml:space="preserve"> или </w:t>
       </w:r>
-      <w:hyperlink r:id="rId247" w:tooltip="Шаблоны C++" w:history="1">
-        <w:r>
-          <w:rPr>
-            <w:rStyle w:val="Hyperlink"/>
-            <w:color w:val="auto"/>
-            <w:u w:val="none"/>
-            <w:lang w:val="ru-RU"/>
-          </w:rPr>
-          <w:t>шаблонов</w:t>
-        </w:r>
-      </w:hyperlink>
+      <w:r>
+        <w:rPr>
+          <w:lang w:val="ru-RU"/>
+        </w:rPr>
+        <w:t>шаблонов</w:t>
+      </w:r>
       <w:r>
         <w:rPr>
           <w:lang w:val="ru-RU"/>
         </w:rPr>
         <w:t xml:space="preserve"> в </w:t>
       </w:r>
-      <w:hyperlink r:id="rId248" w:tooltip="C++" w:history="1">
-        <w:r>
-          <w:rPr>
-            <w:rStyle w:val="Hyperlink"/>
-            <w:color w:val="auto"/>
-            <w:u w:val="none"/>
-          </w:rPr>
-          <w:t>C</w:t>
-        </w:r>
-        <w:r>
-          <w:rPr>
-            <w:rStyle w:val="Hyperlink"/>
-            <w:color w:val="auto"/>
-            <w:u w:val="none"/>
-            <w:lang w:val="ru-RU"/>
-          </w:rPr>
-          <w:t>++</w:t>
-        </w:r>
-      </w:hyperlink>
+      <w:r>
+        <w:t>C</w:t>
+      </w:r>
+      <w:r>
+        <w:rPr>
+          <w:lang w:val="ru-RU"/>
+        </w:rPr>
+        <w:t>++</w:t>
+      </w:r>
       <w:r>
         <w:rPr>
           <w:lang w:val="ru-RU"/>
@@ -8101,17 +6163,12 @@
         </w:rPr>
         <w:t xml:space="preserve">Более того, один и тот же </w:t>
       </w:r>
-      <w:hyperlink r:id="rId249" w:tooltip="Язык программирования" w:history="1">
-        <w:r>
-          <w:rPr>
-            <w:rStyle w:val="Hyperlink"/>
-            <w:color w:val="auto"/>
-            <w:u w:val="none"/>
-            <w:lang w:val="ru-RU"/>
-          </w:rPr>
-          <w:t>язык программирования</w:t>
-        </w:r>
-      </w:hyperlink>
+      <w:r>
+        <w:rPr>
+          <w:lang w:val="ru-RU"/>
+        </w:rPr>
+        <w:t>язык программирования</w:t>
+      </w:r>
       <w:r>
         <w:rPr>
           <w:lang w:val="ru-RU"/>
@@ -8127,144 +6184,99 @@
         </w:rPr>
         <w:t xml:space="preserve">— так, </w:t>
       </w:r>
-      <w:hyperlink r:id="rId250" w:tooltip="Процессор" w:history="1">
-        <w:r>
-          <w:rPr>
-            <w:rStyle w:val="Hyperlink"/>
-            <w:color w:val="auto"/>
-            <w:u w:val="none"/>
-            <w:lang w:val="ru-RU"/>
-          </w:rPr>
-          <w:t>процессоры</w:t>
-        </w:r>
-      </w:hyperlink>
+      <w:r>
+        <w:rPr>
+          <w:lang w:val="ru-RU"/>
+        </w:rPr>
+        <w:t>процессоры</w:t>
+      </w:r>
       <w:r>
         <w:rPr>
           <w:lang w:val="ru-RU"/>
         </w:rPr>
         <w:t xml:space="preserve"> семейства </w:t>
       </w:r>
-      <w:hyperlink r:id="rId251" w:tooltip="X86" w:history="1">
-        <w:r>
-          <w:rPr>
-            <w:rStyle w:val="Hyperlink"/>
-            <w:color w:val="auto"/>
-            <w:u w:val="none"/>
-          </w:rPr>
-          <w:t>x</w:t>
-        </w:r>
-        <w:r>
-          <w:rPr>
-            <w:rStyle w:val="Hyperlink"/>
-            <w:color w:val="auto"/>
-            <w:u w:val="none"/>
-            <w:lang w:val="ru-RU"/>
-          </w:rPr>
-          <w:t>86</w:t>
-        </w:r>
-      </w:hyperlink>
+      <w:r>
+        <w:t>x</w:t>
+      </w:r>
+      <w:r>
+        <w:rPr>
+          <w:lang w:val="ru-RU"/>
+        </w:rPr>
+        <w:t>86</w:t>
+      </w:r>
       <w:r>
         <w:rPr>
           <w:lang w:val="ru-RU"/>
         </w:rPr>
         <w:t xml:space="preserve"> перед исполнением инструкций </w:t>
       </w:r>
-      <w:hyperlink r:id="rId252" w:tooltip="Машинный код" w:history="1">
-        <w:r>
-          <w:rPr>
-            <w:rStyle w:val="Hyperlink"/>
-            <w:color w:val="auto"/>
-            <w:u w:val="none"/>
-            <w:lang w:val="ru-RU"/>
-          </w:rPr>
-          <w:t>машинного языка</w:t>
-        </w:r>
-      </w:hyperlink>
+      <w:r>
+        <w:rPr>
+          <w:lang w:val="ru-RU"/>
+        </w:rPr>
+        <w:t>машинного языка</w:t>
+      </w:r>
       <w:r>
         <w:rPr>
           <w:lang w:val="ru-RU"/>
         </w:rPr>
         <w:t xml:space="preserve"> выполняют их декодирование, выделяя в </w:t>
       </w:r>
-      <w:hyperlink r:id="rId253" w:tooltip="Опкод" w:history="1">
-        <w:r>
-          <w:rPr>
-            <w:rStyle w:val="Hyperlink"/>
-            <w:color w:val="auto"/>
-            <w:u w:val="none"/>
-            <w:lang w:val="ru-RU"/>
-          </w:rPr>
-          <w:t>опкодах</w:t>
-        </w:r>
-      </w:hyperlink>
+      <w:r>
+        <w:rPr>
+          <w:lang w:val="ru-RU"/>
+        </w:rPr>
+        <w:t>опкодах</w:t>
+      </w:r>
       <w:r>
         <w:rPr>
           <w:lang w:val="ru-RU"/>
         </w:rPr>
         <w:t xml:space="preserve"> поля операндов (указание </w:t>
       </w:r>
-      <w:hyperlink r:id="rId254" w:tooltip="Регистр процессора" w:history="1">
-        <w:r>
-          <w:rPr>
-            <w:rStyle w:val="Hyperlink"/>
-            <w:color w:val="auto"/>
-            <w:u w:val="none"/>
-            <w:lang w:val="ru-RU"/>
-          </w:rPr>
-          <w:t>регистров</w:t>
-        </w:r>
-      </w:hyperlink>
+      <w:r>
+        <w:rPr>
+          <w:lang w:val="ru-RU"/>
+        </w:rPr>
+        <w:t>регистров</w:t>
+      </w:r>
       <w:r>
         <w:rPr>
           <w:lang w:val="ru-RU"/>
         </w:rPr>
         <w:t xml:space="preserve">, адресов в </w:t>
       </w:r>
-      <w:hyperlink r:id="rId255" w:tooltip="Оперативная память" w:history="1">
-        <w:r>
-          <w:rPr>
-            <w:rStyle w:val="Hyperlink"/>
-            <w:color w:val="auto"/>
-            <w:u w:val="none"/>
-            <w:lang w:val="ru-RU"/>
-          </w:rPr>
-          <w:t>памяти</w:t>
-        </w:r>
-      </w:hyperlink>
+      <w:r>
+        <w:rPr>
+          <w:lang w:val="ru-RU"/>
+        </w:rPr>
+        <w:t>памяти</w:t>
+      </w:r>
       <w:r>
         <w:rPr>
           <w:lang w:val="ru-RU"/>
         </w:rPr>
         <w:t xml:space="preserve">, </w:t>
       </w:r>
-      <w:hyperlink r:id="rId256" w:tooltip="Константа (программирование)" w:history="1">
-        <w:r>
-          <w:rPr>
-            <w:rStyle w:val="Hyperlink"/>
-            <w:color w:val="auto"/>
-            <w:u w:val="none"/>
-            <w:lang w:val="ru-RU"/>
-          </w:rPr>
-          <w:t>констант</w:t>
-        </w:r>
-      </w:hyperlink>
+      <w:r>
+        <w:rPr>
+          <w:lang w:val="ru-RU"/>
+        </w:rPr>
+        <w:t>констант</w:t>
+      </w:r>
       <w:r>
         <w:rPr>
           <w:lang w:val="ru-RU"/>
         </w:rPr>
         <w:t xml:space="preserve">), </w:t>
       </w:r>
-      <w:hyperlink r:id="rId257" w:tooltip="Разрядность" w:history="1">
-        <w:r>
-          <w:rPr>
-            <w:rStyle w:val="Hyperlink"/>
-            <w:color w:val="auto"/>
-            <w:u w:val="none"/>
-            <w:lang w:val="ru-RU"/>
-          </w:rPr>
-          <w:t>разрядности</w:t>
-        </w:r>
-      </w:hyperlink>
+      <w:r>
+        <w:rPr>
+          <w:lang w:val="ru-RU"/>
+        </w:rPr>
+        <w:t>разрядности</w:t>
+      </w:r>
       <w:r>
         <w:rPr>
           <w:lang w:val="ru-RU"/>
@@ -8289,100 +6301,66 @@
         </w:rPr>
         <w:t xml:space="preserve">п., а в </w:t>
       </w:r>
-      <w:hyperlink r:id="rId258" w:tooltip="Процессор" w:history="1">
-        <w:r>
-          <w:rPr>
-            <w:rStyle w:val="Hyperlink"/>
-            <w:color w:val="auto"/>
-            <w:u w:val="none"/>
-            <w:lang w:val="ru-RU"/>
-          </w:rPr>
-          <w:t>процессорах</w:t>
-        </w:r>
-      </w:hyperlink>
+      <w:r>
+        <w:rPr>
+          <w:lang w:val="ru-RU"/>
+        </w:rPr>
+        <w:t>процессорах</w:t>
+      </w:r>
       <w:r>
         <w:rPr>
           <w:lang w:val="ru-RU"/>
         </w:rPr>
         <w:t xml:space="preserve"> </w:t>
       </w:r>
-      <w:hyperlink r:id="rId259" w:tooltip="Pentium" w:history="1">
-        <w:r>
-          <w:rPr>
-            <w:rStyle w:val="Hyperlink"/>
-            <w:color w:val="auto"/>
-            <w:u w:val="none"/>
-          </w:rPr>
-          <w:t>Pentium</w:t>
-        </w:r>
-      </w:hyperlink>
+      <w:r>
+        <w:t>Pentium</w:t>
+      </w:r>
       <w:r>
         <w:rPr>
           <w:lang w:val="ru-RU"/>
         </w:rPr>
         <w:t xml:space="preserve"> с </w:t>
       </w:r>
-      <w:hyperlink r:id="rId260" w:tooltip="Архитектура процессора" w:history="1">
-        <w:r>
-          <w:rPr>
-            <w:rStyle w:val="Hyperlink"/>
-            <w:color w:val="auto"/>
-            <w:u w:val="none"/>
-            <w:lang w:val="ru-RU"/>
-          </w:rPr>
-          <w:t>архитектурой</w:t>
-        </w:r>
-      </w:hyperlink>
+      <w:r>
+        <w:rPr>
+          <w:lang w:val="ru-RU"/>
+        </w:rPr>
+        <w:t>архитектурой</w:t>
+      </w:r>
       <w:r>
         <w:rPr>
           <w:lang w:val="ru-RU"/>
         </w:rPr>
         <w:t xml:space="preserve"> </w:t>
       </w:r>
-      <w:hyperlink r:id="rId261" w:tooltip="NetBurst" w:history="1">
-        <w:r>
-          <w:rPr>
-            <w:rStyle w:val="Hyperlink"/>
-            <w:color w:val="auto"/>
-            <w:u w:val="none"/>
-          </w:rPr>
-          <w:t>NetBurst</w:t>
-        </w:r>
-      </w:hyperlink>
+      <w:r>
+        <w:t>NetBurst</w:t>
+      </w:r>
       <w:r>
         <w:rPr>
           <w:lang w:val="ru-RU"/>
         </w:rPr>
         <w:t xml:space="preserve"> тот же самый </w:t>
       </w:r>
-      <w:hyperlink r:id="rId262" w:tooltip="Машинный код" w:history="1">
-        <w:r>
-          <w:rPr>
-            <w:rStyle w:val="Hyperlink"/>
-            <w:color w:val="auto"/>
-            <w:u w:val="none"/>
-            <w:lang w:val="ru-RU"/>
-          </w:rPr>
-          <w:t>машинный код</w:t>
-        </w:r>
-      </w:hyperlink>
+      <w:r>
+        <w:rPr>
+          <w:lang w:val="ru-RU"/>
+        </w:rPr>
+        <w:t>машинный код</w:t>
+      </w:r>
       <w:r>
         <w:rPr>
           <w:lang w:val="ru-RU"/>
         </w:rPr>
         <w:t xml:space="preserve"> перед сохранением во внутреннем </w:t>
       </w:r>
-      <w:hyperlink r:id="rId263" w:tooltip="Кэш" w:history="1">
-        <w:r>
-          <w:rPr>
-            <w:rStyle w:val="Hyperlink"/>
-            <w:color w:val="auto"/>
-            <w:u w:val="none"/>
-            <w:lang w:val="ru-RU"/>
-          </w:rPr>
-          <w:t>кэше</w:t>
-        </w:r>
-      </w:hyperlink>
+      <w:r>
+        <w:rPr>
+          <w:lang w:val="ru-RU"/>
+        </w:rPr>
+        <w:t>кэше</w:t>
+      </w:r>
       <w:r>
         <w:rPr>
           <w:lang w:val="ru-RU"/>
@@ -11448,6 +9426,7 @@
   <w:style w:type="character" w:default="1" w:styleId="DefaultParagraphFont">
     <w:name w:val="Default Paragraph Font"/>
     <w:uiPriority w:val="1"/>
+    <w:semiHidden/>
     <w:unhideWhenUsed/>
   </w:style>
   <w:style w:type="table" w:default="1" w:styleId="TableNormal">
